--- a/Programming/Lab2/dich/Lab2.docx
+++ b/Programming/Lab2/dich/Lab2.docx
@@ -1036,8 +1036,8 @@
           <w:lang w:eastAsia="ru-RU"/>
         </w:rPr>
         <w:drawing>
-          <wp:inline distT="0" distB="0" distL="0" distR="0" wp14:anchorId="77E6981E" wp14:editId="61375302">
-            <wp:extent cx="6181725" cy="3794822"/>
+          <wp:inline distT="0" distB="0" distL="0" distR="0" wp14:anchorId="77E6981E" wp14:editId="22EAFCD2">
+            <wp:extent cx="6181725" cy="3791726"/>
             <wp:effectExtent l="0" t="0" r="0" b="0"/>
             <wp:docPr id="1" name="Рисунок 1"/>
             <wp:cNvGraphicFramePr>
@@ -1067,7 +1067,7 @@
                   <pic:spPr bwMode="auto">
                     <a:xfrm>
                       <a:off x="0" y="0"/>
-                      <a:ext cx="6181725" cy="3794822"/>
+                      <a:ext cx="6181725" cy="3791726"/>
                     </a:xfrm>
                     <a:prstGeom prst="rect">
                       <a:avLst/>
@@ -2808,21 +2808,6 @@
 </file>
 
 <file path=customXml/item1.xml><?xml version="1.0" encoding="utf-8"?>
-<?mso-contentType ?>
-<FormTemplates xmlns="http://schemas.microsoft.com/sharepoint/v3/contenttype/forms">
-  <Display>DocumentLibraryForm</Display>
-  <Edit>DocumentLibraryForm</Edit>
-  <New>DocumentLibraryForm</New>
-</FormTemplates>
-</file>
-
-<file path=customXml/item2.xml><?xml version="1.0" encoding="utf-8"?>
-<p:properties xmlns:p="http://schemas.microsoft.com/office/2006/metadata/properties" xmlns:xsi="http://www.w3.org/2001/XMLSchema-instance" xmlns:pc="http://schemas.microsoft.com/office/infopath/2007/PartnerControls">
-  <documentManagement/>
-</p:properties>
-</file>
-
-<file path=customXml/item3.xml><?xml version="1.0" encoding="utf-8"?>
 <ct:contentTypeSchema xmlns:ct="http://schemas.microsoft.com/office/2006/metadata/contentType" xmlns:ma="http://schemas.microsoft.com/office/2006/metadata/properties/metaAttributes" ct:_="" ma:_="" ma:contentTypeName="Документ" ma:contentTypeID="0x0101008F4066F8C3680845811473D57D31E760" ma:contentTypeVersion="2" ma:contentTypeDescription="Создание документа." ma:contentTypeScope="" ma:versionID="bc601e0bb66b9d7b9384b146cc20b269">
   <xsd:schema xmlns:xsd="http://www.w3.org/2001/XMLSchema" xmlns:xs="http://www.w3.org/2001/XMLSchema" xmlns:p="http://schemas.microsoft.com/office/2006/metadata/properties" xmlns:ns3="72d5359a-b891-4bf3-b362-a51586a9c828" targetNamespace="http://schemas.microsoft.com/office/2006/metadata/properties" ma:root="true" ma:fieldsID="897f8770e7529e47d5614d4fbc1941cd" ns3:_="">
     <xsd:import namespace="72d5359a-b891-4bf3-b362-a51586a9c828"/>
@@ -2954,28 +2939,26 @@
 </ct:contentTypeSchema>
 </file>
 
+<file path=customXml/item2.xml><?xml version="1.0" encoding="utf-8"?>
+<p:properties xmlns:p="http://schemas.microsoft.com/office/2006/metadata/properties" xmlns:xsi="http://www.w3.org/2001/XMLSchema-instance" xmlns:pc="http://schemas.microsoft.com/office/infopath/2007/PartnerControls">
+  <documentManagement/>
+</p:properties>
+</file>
+
+<file path=customXml/item3.xml><?xml version="1.0" encoding="utf-8"?>
+<?mso-contentType ?>
+<FormTemplates xmlns="http://schemas.microsoft.com/sharepoint/v3/contenttype/forms">
+  <Display>DocumentLibraryForm</Display>
+  <Edit>DocumentLibraryForm</Edit>
+  <New>DocumentLibraryForm</New>
+</FormTemplates>
+</file>
+
 <file path=customXml/item4.xml><?xml version="1.0" encoding="utf-8"?>
 <b:Sources xmlns:b="http://schemas.openxmlformats.org/officeDocument/2006/bibliography" xmlns="http://schemas.openxmlformats.org/officeDocument/2006/bibliography" SelectedStyle="\APASixthEditionOfficeOnline.xsl" StyleName="APA" Version="6"/>
 </file>
 
 <file path=customXml/itemProps1.xml><?xml version="1.0" encoding="utf-8"?>
-<ds:datastoreItem xmlns:ds="http://schemas.openxmlformats.org/officeDocument/2006/customXml" ds:itemID="{4BE13321-FC0C-4C1D-B7CC-5BD20648FE54}">
-  <ds:schemaRefs>
-    <ds:schemaRef ds:uri="http://schemas.microsoft.com/sharepoint/v3/contenttype/forms"/>
-  </ds:schemaRefs>
-</ds:datastoreItem>
-</file>
-
-<file path=customXml/itemProps2.xml><?xml version="1.0" encoding="utf-8"?>
-<ds:datastoreItem xmlns:ds="http://schemas.openxmlformats.org/officeDocument/2006/customXml" ds:itemID="{3E2660AD-28EA-4053-8534-5B02854FAB3F}">
-  <ds:schemaRefs>
-    <ds:schemaRef ds:uri="http://schemas.microsoft.com/office/2006/metadata/properties"/>
-    <ds:schemaRef ds:uri="http://schemas.microsoft.com/office/infopath/2007/PartnerControls"/>
-  </ds:schemaRefs>
-</ds:datastoreItem>
-</file>
-
-<file path=customXml/itemProps3.xml><?xml version="1.0" encoding="utf-8"?>
 <ds:datastoreItem xmlns:ds="http://schemas.openxmlformats.org/officeDocument/2006/customXml" ds:itemID="{276EA02A-2808-439A-8B39-B105C08DB0E4}">
   <ds:schemaRefs>
     <ds:schemaRef ds:uri="http://schemas.microsoft.com/office/2006/metadata/contentType"/>
@@ -2993,6 +2976,23 @@
 </ds:datastoreItem>
 </file>
 
+<file path=customXml/itemProps2.xml><?xml version="1.0" encoding="utf-8"?>
+<ds:datastoreItem xmlns:ds="http://schemas.openxmlformats.org/officeDocument/2006/customXml" ds:itemID="{3E2660AD-28EA-4053-8534-5B02854FAB3F}">
+  <ds:schemaRefs>
+    <ds:schemaRef ds:uri="http://schemas.microsoft.com/office/2006/metadata/properties"/>
+    <ds:schemaRef ds:uri="http://schemas.microsoft.com/office/infopath/2007/PartnerControls"/>
+  </ds:schemaRefs>
+</ds:datastoreItem>
+</file>
+
+<file path=customXml/itemProps3.xml><?xml version="1.0" encoding="utf-8"?>
+<ds:datastoreItem xmlns:ds="http://schemas.openxmlformats.org/officeDocument/2006/customXml" ds:itemID="{4BE13321-FC0C-4C1D-B7CC-5BD20648FE54}">
+  <ds:schemaRefs>
+    <ds:schemaRef ds:uri="http://schemas.microsoft.com/sharepoint/v3/contenttype/forms"/>
+  </ds:schemaRefs>
+</ds:datastoreItem>
+</file>
+
 <file path=customXml/itemProps4.xml><?xml version="1.0" encoding="utf-8"?>
 <ds:datastoreItem xmlns:ds="http://schemas.openxmlformats.org/officeDocument/2006/customXml" ds:itemID="{E3A25689-D03A-BA44-BC38-B43743D8035D}">
   <ds:schemaRefs>

--- a/Programming/Lab2/dich/Lab2.docx
+++ b/Programming/Lab2/dich/Lab2.docx
@@ -1036,8 +1036,8 @@
           <w:lang w:eastAsia="ru-RU"/>
         </w:rPr>
         <w:drawing>
-          <wp:inline distT="0" distB="0" distL="0" distR="0" wp14:anchorId="77E6981E" wp14:editId="22EAFCD2">
-            <wp:extent cx="6181725" cy="3791726"/>
+          <wp:inline distT="0" distB="0" distL="0" distR="0" wp14:anchorId="77E6981E" wp14:editId="574A3405">
+            <wp:extent cx="6181723" cy="3791726"/>
             <wp:effectExtent l="0" t="0" r="0" b="0"/>
             <wp:docPr id="1" name="Рисунок 1"/>
             <wp:cNvGraphicFramePr>
@@ -1067,7 +1067,7 @@
                   <pic:spPr bwMode="auto">
                     <a:xfrm>
                       <a:off x="0" y="0"/>
-                      <a:ext cx="6181725" cy="3791726"/>
+                      <a:ext cx="6181723" cy="3791726"/>
                     </a:xfrm>
                     <a:prstGeom prst="rect">
                       <a:avLst/>
@@ -1094,8 +1094,8 @@
           <w:lang w:eastAsia="ru-RU"/>
         </w:rPr>
         <w:drawing>
-          <wp:inline distT="0" distB="0" distL="0" distR="0" wp14:anchorId="2275F91E" wp14:editId="0C63F397">
-            <wp:extent cx="4975625" cy="4681209"/>
+          <wp:inline distT="0" distB="0" distL="0" distR="0" wp14:anchorId="2275F91E" wp14:editId="11C3E416">
+            <wp:extent cx="4975624" cy="4681209"/>
             <wp:effectExtent l="0" t="0" r="0" b="5715"/>
             <wp:docPr id="2" name="Рисунок 2"/>
             <wp:cNvGraphicFramePr>
@@ -1125,7 +1125,7 @@
                   <pic:spPr bwMode="auto">
                     <a:xfrm>
                       <a:off x="0" y="0"/>
-                      <a:ext cx="4975625" cy="4681209"/>
+                      <a:ext cx="4975624" cy="4681209"/>
                     </a:xfrm>
                     <a:prstGeom prst="rect">
                       <a:avLst/>
@@ -1177,14 +1177,7985 @@
           <w:lang w:eastAsia="ru-RU"/>
         </w:rPr>
       </w:pPr>
-      <w:r>
-        <w:rPr>
-          <w:rFonts w:ascii="Times New Roman" w:eastAsia="Times New Roman" w:hAnsi="Times New Roman" w:cs="Times New Roman"/>
-          <w:sz w:val="24"/>
-          <w:szCs w:val="24"/>
-          <w:lang w:eastAsia="ru-RU"/>
-        </w:rPr>
-        <w:t>https://github.com/spynad/ITMO_Study/tree/master/Programming/lab2</w:t>
+      <w:hyperlink r:id="rId14" w:history="1">
+        <w:r>
+          <w:rPr>
+            <w:rStyle w:val="a7"/>
+            <w:rFonts w:ascii="Times New Roman" w:eastAsia="Times New Roman" w:hAnsi="Times New Roman" w:cs="Times New Roman"/>
+            <w:sz w:val="24"/>
+            <w:szCs w:val="24"/>
+            <w:lang w:eastAsia="ru-RU"/>
+          </w:rPr>
+          <w:t>https://github.com/spynad/ITMO_Study/tree/master/Programming/lab2</w:t>
+        </w:r>
+      </w:hyperlink>
+    </w:p>
+    <w:p>
+      <w:pPr>
+        <w:spacing w:after="150" w:line="240" w:lineRule="auto"/>
+        <w:rPr>
+          <w:rFonts w:ascii="Times New Roman" w:eastAsia="Times New Roman" w:hAnsi="Times New Roman" w:cs="Times New Roman"/>
+          <w:b/>
+          <w:bCs/>
+          <w:sz w:val="32"/>
+          <w:szCs w:val="32"/>
+          <w:lang w:eastAsia="ru-RU"/>
+        </w:rPr>
+      </w:pPr>
+      <w:r>
+        <w:rPr>
+          <w:rFonts w:ascii="Times New Roman" w:eastAsia="Times New Roman" w:hAnsi="Times New Roman" w:cs="Times New Roman"/>
+          <w:b/>
+          <w:bCs/>
+          <w:sz w:val="32"/>
+          <w:szCs w:val="32"/>
+          <w:lang w:eastAsia="ru-RU"/>
+        </w:rPr>
+        <w:t>Результат выполнения программы:</w:t>
+      </w:r>
+    </w:p>
+    <w:p>
+      <w:pPr>
+        <w:spacing w:after="0" w:line="240" w:lineRule="auto"/>
+        <w:rPr>
+          <w:rFonts w:ascii="Times New Roman" w:eastAsia="Times New Roman" w:hAnsi="Times New Roman" w:cs="Times New Roman"/>
+          <w:sz w:val="24"/>
+          <w:szCs w:val="24"/>
+          <w:lang w:eastAsia="ru-RU"/>
+        </w:rPr>
+      </w:pPr>
+      <w:proofErr w:type="spellStart"/>
+      <w:r>
+        <w:rPr>
+          <w:rFonts w:ascii="Times New Roman" w:eastAsia="Times New Roman" w:hAnsi="Times New Roman" w:cs="Times New Roman"/>
+          <w:sz w:val="24"/>
+          <w:szCs w:val="24"/>
+          <w:lang w:eastAsia="ru-RU"/>
+        </w:rPr>
+        <w:t>Sawk</w:t>
+      </w:r>
+      <w:proofErr w:type="spellEnd"/>
+      <w:r>
+        <w:rPr>
+          <w:rFonts w:ascii="Times New Roman" w:eastAsia="Times New Roman" w:hAnsi="Times New Roman" w:cs="Times New Roman"/>
+          <w:sz w:val="24"/>
+          <w:szCs w:val="24"/>
+          <w:lang w:eastAsia="ru-RU"/>
+        </w:rPr>
+        <w:t xml:space="preserve"> </w:t>
+      </w:r>
+      <w:proofErr w:type="spellStart"/>
+      <w:r>
+        <w:rPr>
+          <w:rFonts w:ascii="Times New Roman" w:eastAsia="Times New Roman" w:hAnsi="Times New Roman" w:cs="Times New Roman"/>
+          <w:sz w:val="24"/>
+          <w:szCs w:val="24"/>
+          <w:lang w:eastAsia="ru-RU"/>
+        </w:rPr>
+        <w:t>Reimu</w:t>
+      </w:r>
+      <w:proofErr w:type="spellEnd"/>
+      <w:r>
+        <w:rPr>
+          <w:rFonts w:ascii="Times New Roman" w:eastAsia="Times New Roman" w:hAnsi="Times New Roman" w:cs="Times New Roman"/>
+          <w:sz w:val="24"/>
+          <w:szCs w:val="24"/>
+          <w:lang w:eastAsia="ru-RU"/>
+        </w:rPr>
+        <w:t xml:space="preserve"> из команды черных вступает в бой!</w:t>
+      </w:r>
+    </w:p>
+    <w:p>
+      <w:pPr>
+        <w:spacing w:after="0" w:line="240" w:lineRule="auto"/>
+        <w:rPr>
+          <w:rFonts w:ascii="Times New Roman" w:eastAsia="Times New Roman" w:hAnsi="Times New Roman" w:cs="Times New Roman"/>
+          <w:sz w:val="24"/>
+          <w:szCs w:val="24"/>
+          <w:lang w:eastAsia="ru-RU"/>
+        </w:rPr>
+      </w:pPr>
+      <w:proofErr w:type="spellStart"/>
+      <w:r>
+        <w:rPr>
+          <w:rFonts w:ascii="Times New Roman" w:eastAsia="Times New Roman" w:hAnsi="Times New Roman" w:cs="Times New Roman"/>
+          <w:sz w:val="24"/>
+          <w:szCs w:val="24"/>
+          <w:lang w:eastAsia="ru-RU"/>
+        </w:rPr>
+        <w:t>Porygon</w:t>
+      </w:r>
+      <w:proofErr w:type="spellEnd"/>
+      <w:r>
+        <w:rPr>
+          <w:rFonts w:ascii="Times New Roman" w:eastAsia="Times New Roman" w:hAnsi="Times New Roman" w:cs="Times New Roman"/>
+          <w:sz w:val="24"/>
+          <w:szCs w:val="24"/>
+          <w:lang w:eastAsia="ru-RU"/>
+        </w:rPr>
+        <w:t xml:space="preserve"> </w:t>
+      </w:r>
+      <w:proofErr w:type="spellStart"/>
+      <w:r>
+        <w:rPr>
+          <w:rFonts w:ascii="Times New Roman" w:eastAsia="Times New Roman" w:hAnsi="Times New Roman" w:cs="Times New Roman"/>
+          <w:sz w:val="24"/>
+          <w:szCs w:val="24"/>
+          <w:lang w:eastAsia="ru-RU"/>
+        </w:rPr>
+        <w:t>Sakuya</w:t>
+      </w:r>
+      <w:proofErr w:type="spellEnd"/>
+      <w:r>
+        <w:rPr>
+          <w:rFonts w:ascii="Times New Roman" w:eastAsia="Times New Roman" w:hAnsi="Times New Roman" w:cs="Times New Roman"/>
+          <w:sz w:val="24"/>
+          <w:szCs w:val="24"/>
+          <w:lang w:eastAsia="ru-RU"/>
+        </w:rPr>
+        <w:t xml:space="preserve"> из команды синих вступает в бой!</w:t>
+      </w:r>
+    </w:p>
+    <w:p>
+      <w:pPr>
+        <w:spacing w:after="0" w:line="240" w:lineRule="auto"/>
+        <w:rPr>
+          <w:rFonts w:ascii="Times New Roman" w:eastAsia="Times New Roman" w:hAnsi="Times New Roman" w:cs="Times New Roman"/>
+          <w:sz w:val="24"/>
+          <w:szCs w:val="24"/>
+          <w:lang w:eastAsia="ru-RU"/>
+        </w:rPr>
+      </w:pPr>
+      <w:proofErr w:type="spellStart"/>
+      <w:r>
+        <w:rPr>
+          <w:rFonts w:ascii="Times New Roman" w:eastAsia="Times New Roman" w:hAnsi="Times New Roman" w:cs="Times New Roman"/>
+          <w:sz w:val="24"/>
+          <w:szCs w:val="24"/>
+          <w:lang w:eastAsia="ru-RU"/>
+        </w:rPr>
+        <w:t>Sawk</w:t>
+      </w:r>
+      <w:proofErr w:type="spellEnd"/>
+      <w:r>
+        <w:rPr>
+          <w:rFonts w:ascii="Times New Roman" w:eastAsia="Times New Roman" w:hAnsi="Times New Roman" w:cs="Times New Roman"/>
+          <w:sz w:val="24"/>
+          <w:szCs w:val="24"/>
+          <w:lang w:eastAsia="ru-RU"/>
+        </w:rPr>
+        <w:t xml:space="preserve"> </w:t>
+      </w:r>
+      <w:proofErr w:type="spellStart"/>
+      <w:r>
+        <w:rPr>
+          <w:rFonts w:ascii="Times New Roman" w:eastAsia="Times New Roman" w:hAnsi="Times New Roman" w:cs="Times New Roman"/>
+          <w:sz w:val="24"/>
+          <w:szCs w:val="24"/>
+          <w:lang w:eastAsia="ru-RU"/>
+        </w:rPr>
+        <w:t>Reimu</w:t>
+      </w:r>
+      <w:proofErr w:type="spellEnd"/>
+      <w:r>
+        <w:rPr>
+          <w:rFonts w:ascii="Times New Roman" w:eastAsia="Times New Roman" w:hAnsi="Times New Roman" w:cs="Times New Roman"/>
+          <w:sz w:val="24"/>
+          <w:szCs w:val="24"/>
+          <w:lang w:eastAsia="ru-RU"/>
+        </w:rPr>
+        <w:t xml:space="preserve"> использует </w:t>
+      </w:r>
+      <w:proofErr w:type="spellStart"/>
+      <w:r>
+        <w:rPr>
+          <w:rFonts w:ascii="Times New Roman" w:eastAsia="Times New Roman" w:hAnsi="Times New Roman" w:cs="Times New Roman"/>
+          <w:sz w:val="24"/>
+          <w:szCs w:val="24"/>
+          <w:lang w:eastAsia="ru-RU"/>
+        </w:rPr>
+        <w:t>Facade</w:t>
+      </w:r>
+      <w:proofErr w:type="spellEnd"/>
+      <w:r>
+        <w:rPr>
+          <w:rFonts w:ascii="Times New Roman" w:eastAsia="Times New Roman" w:hAnsi="Times New Roman" w:cs="Times New Roman"/>
+          <w:sz w:val="24"/>
+          <w:szCs w:val="24"/>
+          <w:lang w:eastAsia="ru-RU"/>
+        </w:rPr>
+        <w:t xml:space="preserve">. </w:t>
+      </w:r>
+    </w:p>
+    <w:p>
+      <w:pPr>
+        <w:spacing w:after="0" w:line="240" w:lineRule="auto"/>
+        <w:rPr>
+          <w:rFonts w:ascii="Times New Roman" w:eastAsia="Times New Roman" w:hAnsi="Times New Roman" w:cs="Times New Roman"/>
+          <w:sz w:val="24"/>
+          <w:szCs w:val="24"/>
+          <w:lang w:eastAsia="ru-RU"/>
+        </w:rPr>
+      </w:pPr>
+      <w:proofErr w:type="spellStart"/>
+      <w:r>
+        <w:rPr>
+          <w:rFonts w:ascii="Times New Roman" w:eastAsia="Times New Roman" w:hAnsi="Times New Roman" w:cs="Times New Roman"/>
+          <w:sz w:val="24"/>
+          <w:szCs w:val="24"/>
+          <w:lang w:eastAsia="ru-RU"/>
+        </w:rPr>
+        <w:t>Porygon</w:t>
+      </w:r>
+      <w:proofErr w:type="spellEnd"/>
+      <w:r>
+        <w:rPr>
+          <w:rFonts w:ascii="Times New Roman" w:eastAsia="Times New Roman" w:hAnsi="Times New Roman" w:cs="Times New Roman"/>
+          <w:sz w:val="24"/>
+          <w:szCs w:val="24"/>
+          <w:lang w:eastAsia="ru-RU"/>
+        </w:rPr>
+        <w:t xml:space="preserve"> </w:t>
+      </w:r>
+      <w:proofErr w:type="spellStart"/>
+      <w:r>
+        <w:rPr>
+          <w:rFonts w:ascii="Times New Roman" w:eastAsia="Times New Roman" w:hAnsi="Times New Roman" w:cs="Times New Roman"/>
+          <w:sz w:val="24"/>
+          <w:szCs w:val="24"/>
+          <w:lang w:eastAsia="ru-RU"/>
+        </w:rPr>
+        <w:t>Sakuya</w:t>
+      </w:r>
+      <w:proofErr w:type="spellEnd"/>
+      <w:r>
+        <w:rPr>
+          <w:rFonts w:ascii="Times New Roman" w:eastAsia="Times New Roman" w:hAnsi="Times New Roman" w:cs="Times New Roman"/>
+          <w:sz w:val="24"/>
+          <w:szCs w:val="24"/>
+          <w:lang w:eastAsia="ru-RU"/>
+        </w:rPr>
+        <w:t xml:space="preserve"> теряет 15 здоровья.</w:t>
+      </w:r>
+    </w:p>
+    <w:p>
+      <w:pPr>
+        <w:spacing w:after="0" w:line="240" w:lineRule="auto"/>
+        <w:rPr>
+          <w:rFonts w:ascii="Times New Roman" w:eastAsia="Times New Roman" w:hAnsi="Times New Roman" w:cs="Times New Roman"/>
+          <w:sz w:val="24"/>
+          <w:szCs w:val="24"/>
+          <w:lang w:eastAsia="ru-RU"/>
+        </w:rPr>
+      </w:pPr>
+    </w:p>
+    <w:p>
+      <w:pPr>
+        <w:spacing w:after="0" w:line="240" w:lineRule="auto"/>
+        <w:rPr>
+          <w:rFonts w:ascii="Times New Roman" w:eastAsia="Times New Roman" w:hAnsi="Times New Roman" w:cs="Times New Roman"/>
+          <w:sz w:val="24"/>
+          <w:szCs w:val="24"/>
+          <w:lang w:val="en-US" w:eastAsia="ru-RU"/>
+        </w:rPr>
+      </w:pPr>
+      <w:proofErr w:type="spellStart"/>
+      <w:r>
+        <w:rPr>
+          <w:rFonts w:ascii="Times New Roman" w:eastAsia="Times New Roman" w:hAnsi="Times New Roman" w:cs="Times New Roman"/>
+          <w:sz w:val="24"/>
+          <w:szCs w:val="24"/>
+          <w:lang w:val="en-US" w:eastAsia="ru-RU"/>
+        </w:rPr>
+        <w:t>Porygon</w:t>
+      </w:r>
+      <w:proofErr w:type="spellEnd"/>
+      <w:r>
+        <w:rPr>
+          <w:rFonts w:ascii="Times New Roman" w:eastAsia="Times New Roman" w:hAnsi="Times New Roman" w:cs="Times New Roman"/>
+          <w:sz w:val="24"/>
+          <w:szCs w:val="24"/>
+          <w:lang w:val="en-US" w:eastAsia="ru-RU"/>
+        </w:rPr>
+        <w:t xml:space="preserve"> </w:t>
+      </w:r>
+      <w:proofErr w:type="spellStart"/>
+      <w:r>
+        <w:rPr>
+          <w:rFonts w:ascii="Times New Roman" w:eastAsia="Times New Roman" w:hAnsi="Times New Roman" w:cs="Times New Roman"/>
+          <w:sz w:val="24"/>
+          <w:szCs w:val="24"/>
+          <w:lang w:val="en-US" w:eastAsia="ru-RU"/>
+        </w:rPr>
+        <w:t>Sakuya</w:t>
+      </w:r>
+      <w:proofErr w:type="spellEnd"/>
+      <w:r>
+        <w:rPr>
+          <w:rFonts w:ascii="Times New Roman" w:eastAsia="Times New Roman" w:hAnsi="Times New Roman" w:cs="Times New Roman"/>
+          <w:sz w:val="24"/>
+          <w:szCs w:val="24"/>
+          <w:lang w:val="en-US" w:eastAsia="ru-RU"/>
+        </w:rPr>
+        <w:t xml:space="preserve"> </w:t>
+      </w:r>
+      <w:r>
+        <w:rPr>
+          <w:rFonts w:ascii="Times New Roman" w:eastAsia="Times New Roman" w:hAnsi="Times New Roman" w:cs="Times New Roman"/>
+          <w:sz w:val="24"/>
+          <w:szCs w:val="24"/>
+          <w:lang w:eastAsia="ru-RU"/>
+        </w:rPr>
+        <w:t>использует</w:t>
+      </w:r>
+      <w:r>
+        <w:rPr>
+          <w:rFonts w:ascii="Times New Roman" w:eastAsia="Times New Roman" w:hAnsi="Times New Roman" w:cs="Times New Roman"/>
+          <w:sz w:val="24"/>
+          <w:szCs w:val="24"/>
+          <w:lang w:val="en-US" w:eastAsia="ru-RU"/>
+        </w:rPr>
+        <w:t xml:space="preserve"> Tri Attack. </w:t>
+      </w:r>
+    </w:p>
+    <w:p>
+      <w:pPr>
+        <w:spacing w:after="0" w:line="240" w:lineRule="auto"/>
+        <w:rPr>
+          <w:rFonts w:ascii="Times New Roman" w:eastAsia="Times New Roman" w:hAnsi="Times New Roman" w:cs="Times New Roman"/>
+          <w:sz w:val="24"/>
+          <w:szCs w:val="24"/>
+          <w:lang w:val="en-US" w:eastAsia="ru-RU"/>
+        </w:rPr>
+      </w:pPr>
+      <w:proofErr w:type="spellStart"/>
+      <w:r>
+        <w:rPr>
+          <w:rFonts w:ascii="Times New Roman" w:eastAsia="Times New Roman" w:hAnsi="Times New Roman" w:cs="Times New Roman"/>
+          <w:sz w:val="24"/>
+          <w:szCs w:val="24"/>
+          <w:lang w:val="en-US" w:eastAsia="ru-RU"/>
+        </w:rPr>
+        <w:t>Sawk</w:t>
+      </w:r>
+      <w:proofErr w:type="spellEnd"/>
+      <w:r>
+        <w:rPr>
+          <w:rFonts w:ascii="Times New Roman" w:eastAsia="Times New Roman" w:hAnsi="Times New Roman" w:cs="Times New Roman"/>
+          <w:sz w:val="24"/>
+          <w:szCs w:val="24"/>
+          <w:lang w:val="en-US" w:eastAsia="ru-RU"/>
+        </w:rPr>
+        <w:t xml:space="preserve"> </w:t>
+      </w:r>
+      <w:proofErr w:type="spellStart"/>
+      <w:r>
+        <w:rPr>
+          <w:rFonts w:ascii="Times New Roman" w:eastAsia="Times New Roman" w:hAnsi="Times New Roman" w:cs="Times New Roman"/>
+          <w:sz w:val="24"/>
+          <w:szCs w:val="24"/>
+          <w:lang w:val="en-US" w:eastAsia="ru-RU"/>
+        </w:rPr>
+        <w:t>Reimu</w:t>
+      </w:r>
+      <w:proofErr w:type="spellEnd"/>
+      <w:r>
+        <w:rPr>
+          <w:rFonts w:ascii="Times New Roman" w:eastAsia="Times New Roman" w:hAnsi="Times New Roman" w:cs="Times New Roman"/>
+          <w:sz w:val="24"/>
+          <w:szCs w:val="24"/>
+          <w:lang w:val="en-US" w:eastAsia="ru-RU"/>
+        </w:rPr>
+        <w:t xml:space="preserve"> </w:t>
+      </w:r>
+      <w:r>
+        <w:rPr>
+          <w:rFonts w:ascii="Times New Roman" w:eastAsia="Times New Roman" w:hAnsi="Times New Roman" w:cs="Times New Roman"/>
+          <w:sz w:val="24"/>
+          <w:szCs w:val="24"/>
+          <w:lang w:eastAsia="ru-RU"/>
+        </w:rPr>
+        <w:t>теряет</w:t>
+      </w:r>
+      <w:r>
+        <w:rPr>
+          <w:rFonts w:ascii="Times New Roman" w:eastAsia="Times New Roman" w:hAnsi="Times New Roman" w:cs="Times New Roman"/>
+          <w:sz w:val="24"/>
+          <w:szCs w:val="24"/>
+          <w:lang w:val="en-US" w:eastAsia="ru-RU"/>
+        </w:rPr>
+        <w:t xml:space="preserve"> 19 </w:t>
+      </w:r>
+      <w:r>
+        <w:rPr>
+          <w:rFonts w:ascii="Times New Roman" w:eastAsia="Times New Roman" w:hAnsi="Times New Roman" w:cs="Times New Roman"/>
+          <w:sz w:val="24"/>
+          <w:szCs w:val="24"/>
+          <w:lang w:eastAsia="ru-RU"/>
+        </w:rPr>
+        <w:t>здоровья</w:t>
+      </w:r>
+      <w:r>
+        <w:rPr>
+          <w:rFonts w:ascii="Times New Roman" w:eastAsia="Times New Roman" w:hAnsi="Times New Roman" w:cs="Times New Roman"/>
+          <w:sz w:val="24"/>
+          <w:szCs w:val="24"/>
+          <w:lang w:val="en-US" w:eastAsia="ru-RU"/>
+        </w:rPr>
+        <w:t>.</w:t>
+      </w:r>
+    </w:p>
+    <w:p>
+      <w:pPr>
+        <w:spacing w:after="0" w:line="240" w:lineRule="auto"/>
+        <w:rPr>
+          <w:rFonts w:ascii="Times New Roman" w:eastAsia="Times New Roman" w:hAnsi="Times New Roman" w:cs="Times New Roman"/>
+          <w:sz w:val="24"/>
+          <w:szCs w:val="24"/>
+          <w:lang w:val="en-US" w:eastAsia="ru-RU"/>
+        </w:rPr>
+      </w:pPr>
+    </w:p>
+    <w:p>
+      <w:pPr>
+        <w:spacing w:after="0" w:line="240" w:lineRule="auto"/>
+        <w:rPr>
+          <w:rFonts w:ascii="Times New Roman" w:eastAsia="Times New Roman" w:hAnsi="Times New Roman" w:cs="Times New Roman"/>
+          <w:sz w:val="24"/>
+          <w:szCs w:val="24"/>
+          <w:lang w:val="en-US" w:eastAsia="ru-RU"/>
+        </w:rPr>
+      </w:pPr>
+      <w:proofErr w:type="spellStart"/>
+      <w:r>
+        <w:rPr>
+          <w:rFonts w:ascii="Times New Roman" w:eastAsia="Times New Roman" w:hAnsi="Times New Roman" w:cs="Times New Roman"/>
+          <w:sz w:val="24"/>
+          <w:szCs w:val="24"/>
+          <w:lang w:val="en-US" w:eastAsia="ru-RU"/>
+        </w:rPr>
+        <w:t>Sawk</w:t>
+      </w:r>
+      <w:proofErr w:type="spellEnd"/>
+      <w:r>
+        <w:rPr>
+          <w:rFonts w:ascii="Times New Roman" w:eastAsia="Times New Roman" w:hAnsi="Times New Roman" w:cs="Times New Roman"/>
+          <w:sz w:val="24"/>
+          <w:szCs w:val="24"/>
+          <w:lang w:val="en-US" w:eastAsia="ru-RU"/>
+        </w:rPr>
+        <w:t xml:space="preserve"> </w:t>
+      </w:r>
+      <w:proofErr w:type="spellStart"/>
+      <w:r>
+        <w:rPr>
+          <w:rFonts w:ascii="Times New Roman" w:eastAsia="Times New Roman" w:hAnsi="Times New Roman" w:cs="Times New Roman"/>
+          <w:sz w:val="24"/>
+          <w:szCs w:val="24"/>
+          <w:lang w:val="en-US" w:eastAsia="ru-RU"/>
+        </w:rPr>
+        <w:t>Reimu</w:t>
+      </w:r>
+      <w:proofErr w:type="spellEnd"/>
+      <w:r>
+        <w:rPr>
+          <w:rFonts w:ascii="Times New Roman" w:eastAsia="Times New Roman" w:hAnsi="Times New Roman" w:cs="Times New Roman"/>
+          <w:sz w:val="24"/>
+          <w:szCs w:val="24"/>
+          <w:lang w:val="en-US" w:eastAsia="ru-RU"/>
+        </w:rPr>
+        <w:t xml:space="preserve"> </w:t>
+      </w:r>
+      <w:r>
+        <w:rPr>
+          <w:rFonts w:ascii="Times New Roman" w:eastAsia="Times New Roman" w:hAnsi="Times New Roman" w:cs="Times New Roman"/>
+          <w:sz w:val="24"/>
+          <w:szCs w:val="24"/>
+          <w:lang w:eastAsia="ru-RU"/>
+        </w:rPr>
+        <w:t>использует</w:t>
+      </w:r>
+      <w:r>
+        <w:rPr>
+          <w:rFonts w:ascii="Times New Roman" w:eastAsia="Times New Roman" w:hAnsi="Times New Roman" w:cs="Times New Roman"/>
+          <w:sz w:val="24"/>
+          <w:szCs w:val="24"/>
+          <w:lang w:val="en-US" w:eastAsia="ru-RU"/>
+        </w:rPr>
+        <w:t xml:space="preserve"> Facade. </w:t>
+      </w:r>
+    </w:p>
+    <w:p>
+      <w:pPr>
+        <w:spacing w:after="0" w:line="240" w:lineRule="auto"/>
+        <w:rPr>
+          <w:rFonts w:ascii="Times New Roman" w:eastAsia="Times New Roman" w:hAnsi="Times New Roman" w:cs="Times New Roman"/>
+          <w:sz w:val="24"/>
+          <w:szCs w:val="24"/>
+          <w:lang w:eastAsia="ru-RU"/>
+        </w:rPr>
+      </w:pPr>
+      <w:r>
+        <w:rPr>
+          <w:rFonts w:ascii="Times New Roman" w:eastAsia="Times New Roman" w:hAnsi="Times New Roman" w:cs="Times New Roman"/>
+          <w:sz w:val="24"/>
+          <w:szCs w:val="24"/>
+          <w:lang w:eastAsia="ru-RU"/>
+        </w:rPr>
+        <w:t>Критический удар!</w:t>
+      </w:r>
+    </w:p>
+    <w:p>
+      <w:pPr>
+        <w:spacing w:after="0" w:line="240" w:lineRule="auto"/>
+        <w:rPr>
+          <w:rFonts w:ascii="Times New Roman" w:eastAsia="Times New Roman" w:hAnsi="Times New Roman" w:cs="Times New Roman"/>
+          <w:sz w:val="24"/>
+          <w:szCs w:val="24"/>
+          <w:lang w:eastAsia="ru-RU"/>
+        </w:rPr>
+      </w:pPr>
+      <w:proofErr w:type="spellStart"/>
+      <w:r>
+        <w:rPr>
+          <w:rFonts w:ascii="Times New Roman" w:eastAsia="Times New Roman" w:hAnsi="Times New Roman" w:cs="Times New Roman"/>
+          <w:sz w:val="24"/>
+          <w:szCs w:val="24"/>
+          <w:lang w:eastAsia="ru-RU"/>
+        </w:rPr>
+        <w:t>Porygon</w:t>
+      </w:r>
+      <w:proofErr w:type="spellEnd"/>
+      <w:r>
+        <w:rPr>
+          <w:rFonts w:ascii="Times New Roman" w:eastAsia="Times New Roman" w:hAnsi="Times New Roman" w:cs="Times New Roman"/>
+          <w:sz w:val="24"/>
+          <w:szCs w:val="24"/>
+          <w:lang w:eastAsia="ru-RU"/>
+        </w:rPr>
+        <w:t xml:space="preserve"> </w:t>
+      </w:r>
+      <w:proofErr w:type="spellStart"/>
+      <w:r>
+        <w:rPr>
+          <w:rFonts w:ascii="Times New Roman" w:eastAsia="Times New Roman" w:hAnsi="Times New Roman" w:cs="Times New Roman"/>
+          <w:sz w:val="24"/>
+          <w:szCs w:val="24"/>
+          <w:lang w:eastAsia="ru-RU"/>
+        </w:rPr>
+        <w:t>Sakuya</w:t>
+      </w:r>
+      <w:proofErr w:type="spellEnd"/>
+      <w:r>
+        <w:rPr>
+          <w:rFonts w:ascii="Times New Roman" w:eastAsia="Times New Roman" w:hAnsi="Times New Roman" w:cs="Times New Roman"/>
+          <w:sz w:val="24"/>
+          <w:szCs w:val="24"/>
+          <w:lang w:eastAsia="ru-RU"/>
+        </w:rPr>
+        <w:t xml:space="preserve"> теряет 35 здоровья.</w:t>
+      </w:r>
+    </w:p>
+    <w:p>
+      <w:pPr>
+        <w:spacing w:after="0" w:line="240" w:lineRule="auto"/>
+        <w:rPr>
+          <w:rFonts w:ascii="Times New Roman" w:eastAsia="Times New Roman" w:hAnsi="Times New Roman" w:cs="Times New Roman"/>
+          <w:sz w:val="24"/>
+          <w:szCs w:val="24"/>
+          <w:lang w:eastAsia="ru-RU"/>
+        </w:rPr>
+      </w:pPr>
+    </w:p>
+    <w:p>
+      <w:pPr>
+        <w:spacing w:after="0" w:line="240" w:lineRule="auto"/>
+        <w:rPr>
+          <w:rFonts w:ascii="Times New Roman" w:eastAsia="Times New Roman" w:hAnsi="Times New Roman" w:cs="Times New Roman"/>
+          <w:sz w:val="24"/>
+          <w:szCs w:val="24"/>
+          <w:lang w:val="en-US" w:eastAsia="ru-RU"/>
+        </w:rPr>
+      </w:pPr>
+      <w:proofErr w:type="spellStart"/>
+      <w:r>
+        <w:rPr>
+          <w:rFonts w:ascii="Times New Roman" w:eastAsia="Times New Roman" w:hAnsi="Times New Roman" w:cs="Times New Roman"/>
+          <w:sz w:val="24"/>
+          <w:szCs w:val="24"/>
+          <w:lang w:val="en-US" w:eastAsia="ru-RU"/>
+        </w:rPr>
+        <w:t>Porygon</w:t>
+      </w:r>
+      <w:proofErr w:type="spellEnd"/>
+      <w:r>
+        <w:rPr>
+          <w:rFonts w:ascii="Times New Roman" w:eastAsia="Times New Roman" w:hAnsi="Times New Roman" w:cs="Times New Roman"/>
+          <w:sz w:val="24"/>
+          <w:szCs w:val="24"/>
+          <w:lang w:val="en-US" w:eastAsia="ru-RU"/>
+        </w:rPr>
+        <w:t xml:space="preserve"> </w:t>
+      </w:r>
+      <w:proofErr w:type="spellStart"/>
+      <w:r>
+        <w:rPr>
+          <w:rFonts w:ascii="Times New Roman" w:eastAsia="Times New Roman" w:hAnsi="Times New Roman" w:cs="Times New Roman"/>
+          <w:sz w:val="24"/>
+          <w:szCs w:val="24"/>
+          <w:lang w:val="en-US" w:eastAsia="ru-RU"/>
+        </w:rPr>
+        <w:t>Sakuya</w:t>
+      </w:r>
+      <w:proofErr w:type="spellEnd"/>
+      <w:r>
+        <w:rPr>
+          <w:rFonts w:ascii="Times New Roman" w:eastAsia="Times New Roman" w:hAnsi="Times New Roman" w:cs="Times New Roman"/>
+          <w:sz w:val="24"/>
+          <w:szCs w:val="24"/>
+          <w:lang w:val="en-US" w:eastAsia="ru-RU"/>
+        </w:rPr>
+        <w:t xml:space="preserve"> </w:t>
+      </w:r>
+      <w:r>
+        <w:rPr>
+          <w:rFonts w:ascii="Times New Roman" w:eastAsia="Times New Roman" w:hAnsi="Times New Roman" w:cs="Times New Roman"/>
+          <w:sz w:val="24"/>
+          <w:szCs w:val="24"/>
+          <w:lang w:eastAsia="ru-RU"/>
+        </w:rPr>
+        <w:t>использует</w:t>
+      </w:r>
+      <w:r>
+        <w:rPr>
+          <w:rFonts w:ascii="Times New Roman" w:eastAsia="Times New Roman" w:hAnsi="Times New Roman" w:cs="Times New Roman"/>
+          <w:sz w:val="24"/>
+          <w:szCs w:val="24"/>
+          <w:lang w:val="en-US" w:eastAsia="ru-RU"/>
+        </w:rPr>
+        <w:t xml:space="preserve"> Shadow Ball. </w:t>
+      </w:r>
+    </w:p>
+    <w:p>
+      <w:pPr>
+        <w:spacing w:after="0" w:line="240" w:lineRule="auto"/>
+        <w:rPr>
+          <w:rFonts w:ascii="Times New Roman" w:eastAsia="Times New Roman" w:hAnsi="Times New Roman" w:cs="Times New Roman"/>
+          <w:sz w:val="24"/>
+          <w:szCs w:val="24"/>
+          <w:lang w:val="en-US" w:eastAsia="ru-RU"/>
+        </w:rPr>
+      </w:pPr>
+      <w:proofErr w:type="spellStart"/>
+      <w:r>
+        <w:rPr>
+          <w:rFonts w:ascii="Times New Roman" w:eastAsia="Times New Roman" w:hAnsi="Times New Roman" w:cs="Times New Roman"/>
+          <w:sz w:val="24"/>
+          <w:szCs w:val="24"/>
+          <w:lang w:val="en-US" w:eastAsia="ru-RU"/>
+        </w:rPr>
+        <w:t>Sawk</w:t>
+      </w:r>
+      <w:proofErr w:type="spellEnd"/>
+      <w:r>
+        <w:rPr>
+          <w:rFonts w:ascii="Times New Roman" w:eastAsia="Times New Roman" w:hAnsi="Times New Roman" w:cs="Times New Roman"/>
+          <w:sz w:val="24"/>
+          <w:szCs w:val="24"/>
+          <w:lang w:val="en-US" w:eastAsia="ru-RU"/>
+        </w:rPr>
+        <w:t xml:space="preserve"> </w:t>
+      </w:r>
+      <w:proofErr w:type="spellStart"/>
+      <w:r>
+        <w:rPr>
+          <w:rFonts w:ascii="Times New Roman" w:eastAsia="Times New Roman" w:hAnsi="Times New Roman" w:cs="Times New Roman"/>
+          <w:sz w:val="24"/>
+          <w:szCs w:val="24"/>
+          <w:lang w:val="en-US" w:eastAsia="ru-RU"/>
+        </w:rPr>
+        <w:t>Reimu</w:t>
+      </w:r>
+      <w:proofErr w:type="spellEnd"/>
+      <w:r>
+        <w:rPr>
+          <w:rFonts w:ascii="Times New Roman" w:eastAsia="Times New Roman" w:hAnsi="Times New Roman" w:cs="Times New Roman"/>
+          <w:sz w:val="24"/>
+          <w:szCs w:val="24"/>
+          <w:lang w:val="en-US" w:eastAsia="ru-RU"/>
+        </w:rPr>
+        <w:t xml:space="preserve"> </w:t>
+      </w:r>
+      <w:r>
+        <w:rPr>
+          <w:rFonts w:ascii="Times New Roman" w:eastAsia="Times New Roman" w:hAnsi="Times New Roman" w:cs="Times New Roman"/>
+          <w:sz w:val="24"/>
+          <w:szCs w:val="24"/>
+          <w:lang w:eastAsia="ru-RU"/>
+        </w:rPr>
+        <w:t>теряет</w:t>
+      </w:r>
+      <w:r>
+        <w:rPr>
+          <w:rFonts w:ascii="Times New Roman" w:eastAsia="Times New Roman" w:hAnsi="Times New Roman" w:cs="Times New Roman"/>
+          <w:sz w:val="24"/>
+          <w:szCs w:val="24"/>
+          <w:lang w:val="en-US" w:eastAsia="ru-RU"/>
+        </w:rPr>
+        <w:t xml:space="preserve"> 9 </w:t>
+      </w:r>
+      <w:r>
+        <w:rPr>
+          <w:rFonts w:ascii="Times New Roman" w:eastAsia="Times New Roman" w:hAnsi="Times New Roman" w:cs="Times New Roman"/>
+          <w:sz w:val="24"/>
+          <w:szCs w:val="24"/>
+          <w:lang w:eastAsia="ru-RU"/>
+        </w:rPr>
+        <w:t>здоровья</w:t>
+      </w:r>
+      <w:r>
+        <w:rPr>
+          <w:rFonts w:ascii="Times New Roman" w:eastAsia="Times New Roman" w:hAnsi="Times New Roman" w:cs="Times New Roman"/>
+          <w:sz w:val="24"/>
+          <w:szCs w:val="24"/>
+          <w:lang w:val="en-US" w:eastAsia="ru-RU"/>
+        </w:rPr>
+        <w:t>.</w:t>
+      </w:r>
+    </w:p>
+    <w:p>
+      <w:pPr>
+        <w:spacing w:after="0" w:line="240" w:lineRule="auto"/>
+        <w:rPr>
+          <w:rFonts w:ascii="Times New Roman" w:eastAsia="Times New Roman" w:hAnsi="Times New Roman" w:cs="Times New Roman"/>
+          <w:sz w:val="24"/>
+          <w:szCs w:val="24"/>
+          <w:lang w:val="en-US" w:eastAsia="ru-RU"/>
+        </w:rPr>
+      </w:pPr>
+    </w:p>
+    <w:p>
+      <w:pPr>
+        <w:spacing w:after="0" w:line="240" w:lineRule="auto"/>
+        <w:rPr>
+          <w:rFonts w:ascii="Times New Roman" w:eastAsia="Times New Roman" w:hAnsi="Times New Roman" w:cs="Times New Roman"/>
+          <w:sz w:val="24"/>
+          <w:szCs w:val="24"/>
+          <w:lang w:val="en-US" w:eastAsia="ru-RU"/>
+        </w:rPr>
+      </w:pPr>
+      <w:proofErr w:type="spellStart"/>
+      <w:r>
+        <w:rPr>
+          <w:rFonts w:ascii="Times New Roman" w:eastAsia="Times New Roman" w:hAnsi="Times New Roman" w:cs="Times New Roman"/>
+          <w:sz w:val="24"/>
+          <w:szCs w:val="24"/>
+          <w:lang w:val="en-US" w:eastAsia="ru-RU"/>
+        </w:rPr>
+        <w:t>Sawk</w:t>
+      </w:r>
+      <w:proofErr w:type="spellEnd"/>
+      <w:r>
+        <w:rPr>
+          <w:rFonts w:ascii="Times New Roman" w:eastAsia="Times New Roman" w:hAnsi="Times New Roman" w:cs="Times New Roman"/>
+          <w:sz w:val="24"/>
+          <w:szCs w:val="24"/>
+          <w:lang w:val="en-US" w:eastAsia="ru-RU"/>
+        </w:rPr>
+        <w:t xml:space="preserve"> </w:t>
+      </w:r>
+      <w:proofErr w:type="spellStart"/>
+      <w:r>
+        <w:rPr>
+          <w:rFonts w:ascii="Times New Roman" w:eastAsia="Times New Roman" w:hAnsi="Times New Roman" w:cs="Times New Roman"/>
+          <w:sz w:val="24"/>
+          <w:szCs w:val="24"/>
+          <w:lang w:val="en-US" w:eastAsia="ru-RU"/>
+        </w:rPr>
+        <w:t>Reimu</w:t>
+      </w:r>
+      <w:proofErr w:type="spellEnd"/>
+      <w:r>
+        <w:rPr>
+          <w:rFonts w:ascii="Times New Roman" w:eastAsia="Times New Roman" w:hAnsi="Times New Roman" w:cs="Times New Roman"/>
+          <w:sz w:val="24"/>
+          <w:szCs w:val="24"/>
+          <w:lang w:val="en-US" w:eastAsia="ru-RU"/>
+        </w:rPr>
+        <w:t xml:space="preserve"> </w:t>
+      </w:r>
+      <w:r>
+        <w:rPr>
+          <w:rFonts w:ascii="Times New Roman" w:eastAsia="Times New Roman" w:hAnsi="Times New Roman" w:cs="Times New Roman"/>
+          <w:sz w:val="24"/>
+          <w:szCs w:val="24"/>
+          <w:lang w:eastAsia="ru-RU"/>
+        </w:rPr>
+        <w:t>использует</w:t>
+      </w:r>
+      <w:r>
+        <w:rPr>
+          <w:rFonts w:ascii="Times New Roman" w:eastAsia="Times New Roman" w:hAnsi="Times New Roman" w:cs="Times New Roman"/>
+          <w:sz w:val="24"/>
+          <w:szCs w:val="24"/>
+          <w:lang w:val="en-US" w:eastAsia="ru-RU"/>
+        </w:rPr>
+        <w:t xml:space="preserve"> Leer. </w:t>
+      </w:r>
+    </w:p>
+    <w:p>
+      <w:pPr>
+        <w:spacing w:after="0" w:line="240" w:lineRule="auto"/>
+        <w:rPr>
+          <w:rFonts w:ascii="Times New Roman" w:eastAsia="Times New Roman" w:hAnsi="Times New Roman" w:cs="Times New Roman"/>
+          <w:sz w:val="24"/>
+          <w:szCs w:val="24"/>
+          <w:lang w:val="en-US" w:eastAsia="ru-RU"/>
+        </w:rPr>
+      </w:pPr>
+      <w:proofErr w:type="spellStart"/>
+      <w:r>
+        <w:rPr>
+          <w:rFonts w:ascii="Times New Roman" w:eastAsia="Times New Roman" w:hAnsi="Times New Roman" w:cs="Times New Roman"/>
+          <w:sz w:val="24"/>
+          <w:szCs w:val="24"/>
+          <w:lang w:val="en-US" w:eastAsia="ru-RU"/>
+        </w:rPr>
+        <w:t>Porygon</w:t>
+      </w:r>
+      <w:proofErr w:type="spellEnd"/>
+      <w:r>
+        <w:rPr>
+          <w:rFonts w:ascii="Times New Roman" w:eastAsia="Times New Roman" w:hAnsi="Times New Roman" w:cs="Times New Roman"/>
+          <w:sz w:val="24"/>
+          <w:szCs w:val="24"/>
+          <w:lang w:val="en-US" w:eastAsia="ru-RU"/>
+        </w:rPr>
+        <w:t xml:space="preserve"> </w:t>
+      </w:r>
+      <w:proofErr w:type="spellStart"/>
+      <w:r>
+        <w:rPr>
+          <w:rFonts w:ascii="Times New Roman" w:eastAsia="Times New Roman" w:hAnsi="Times New Roman" w:cs="Times New Roman"/>
+          <w:sz w:val="24"/>
+          <w:szCs w:val="24"/>
+          <w:lang w:val="en-US" w:eastAsia="ru-RU"/>
+        </w:rPr>
+        <w:t>Sakuya</w:t>
+      </w:r>
+      <w:proofErr w:type="spellEnd"/>
+      <w:r>
+        <w:rPr>
+          <w:rFonts w:ascii="Times New Roman" w:eastAsia="Times New Roman" w:hAnsi="Times New Roman" w:cs="Times New Roman"/>
+          <w:sz w:val="24"/>
+          <w:szCs w:val="24"/>
+          <w:lang w:val="en-US" w:eastAsia="ru-RU"/>
+        </w:rPr>
+        <w:t xml:space="preserve"> </w:t>
+      </w:r>
+      <w:r>
+        <w:rPr>
+          <w:rFonts w:ascii="Times New Roman" w:eastAsia="Times New Roman" w:hAnsi="Times New Roman" w:cs="Times New Roman"/>
+          <w:sz w:val="24"/>
+          <w:szCs w:val="24"/>
+          <w:lang w:eastAsia="ru-RU"/>
+        </w:rPr>
+        <w:t>уменьшает</w:t>
+      </w:r>
+      <w:r>
+        <w:rPr>
+          <w:rFonts w:ascii="Times New Roman" w:eastAsia="Times New Roman" w:hAnsi="Times New Roman" w:cs="Times New Roman"/>
+          <w:sz w:val="24"/>
+          <w:szCs w:val="24"/>
+          <w:lang w:val="en-US" w:eastAsia="ru-RU"/>
+        </w:rPr>
+        <w:t xml:space="preserve"> </w:t>
+      </w:r>
+      <w:r>
+        <w:rPr>
+          <w:rFonts w:ascii="Times New Roman" w:eastAsia="Times New Roman" w:hAnsi="Times New Roman" w:cs="Times New Roman"/>
+          <w:sz w:val="24"/>
+          <w:szCs w:val="24"/>
+          <w:lang w:eastAsia="ru-RU"/>
+        </w:rPr>
+        <w:t>защиту</w:t>
+      </w:r>
+      <w:r>
+        <w:rPr>
+          <w:rFonts w:ascii="Times New Roman" w:eastAsia="Times New Roman" w:hAnsi="Times New Roman" w:cs="Times New Roman"/>
+          <w:sz w:val="24"/>
+          <w:szCs w:val="24"/>
+          <w:lang w:val="en-US" w:eastAsia="ru-RU"/>
+        </w:rPr>
+        <w:t>.</w:t>
+      </w:r>
+    </w:p>
+    <w:p>
+      <w:pPr>
+        <w:spacing w:after="0" w:line="240" w:lineRule="auto"/>
+        <w:rPr>
+          <w:rFonts w:ascii="Times New Roman" w:eastAsia="Times New Roman" w:hAnsi="Times New Roman" w:cs="Times New Roman"/>
+          <w:sz w:val="24"/>
+          <w:szCs w:val="24"/>
+          <w:lang w:val="en-US" w:eastAsia="ru-RU"/>
+        </w:rPr>
+      </w:pPr>
+    </w:p>
+    <w:p>
+      <w:pPr>
+        <w:spacing w:after="0" w:line="240" w:lineRule="auto"/>
+        <w:rPr>
+          <w:rFonts w:ascii="Times New Roman" w:eastAsia="Times New Roman" w:hAnsi="Times New Roman" w:cs="Times New Roman"/>
+          <w:sz w:val="24"/>
+          <w:szCs w:val="24"/>
+          <w:lang w:val="en-US" w:eastAsia="ru-RU"/>
+        </w:rPr>
+      </w:pPr>
+      <w:proofErr w:type="spellStart"/>
+      <w:r>
+        <w:rPr>
+          <w:rFonts w:ascii="Times New Roman" w:eastAsia="Times New Roman" w:hAnsi="Times New Roman" w:cs="Times New Roman"/>
+          <w:sz w:val="24"/>
+          <w:szCs w:val="24"/>
+          <w:lang w:val="en-US" w:eastAsia="ru-RU"/>
+        </w:rPr>
+        <w:t>Porygon</w:t>
+      </w:r>
+      <w:proofErr w:type="spellEnd"/>
+      <w:r>
+        <w:rPr>
+          <w:rFonts w:ascii="Times New Roman" w:eastAsia="Times New Roman" w:hAnsi="Times New Roman" w:cs="Times New Roman"/>
+          <w:sz w:val="24"/>
+          <w:szCs w:val="24"/>
+          <w:lang w:val="en-US" w:eastAsia="ru-RU"/>
+        </w:rPr>
+        <w:t xml:space="preserve"> </w:t>
+      </w:r>
+      <w:proofErr w:type="spellStart"/>
+      <w:r>
+        <w:rPr>
+          <w:rFonts w:ascii="Times New Roman" w:eastAsia="Times New Roman" w:hAnsi="Times New Roman" w:cs="Times New Roman"/>
+          <w:sz w:val="24"/>
+          <w:szCs w:val="24"/>
+          <w:lang w:val="en-US" w:eastAsia="ru-RU"/>
+        </w:rPr>
+        <w:t>Sakuya</w:t>
+      </w:r>
+      <w:proofErr w:type="spellEnd"/>
+      <w:r>
+        <w:rPr>
+          <w:rFonts w:ascii="Times New Roman" w:eastAsia="Times New Roman" w:hAnsi="Times New Roman" w:cs="Times New Roman"/>
+          <w:sz w:val="24"/>
+          <w:szCs w:val="24"/>
+          <w:lang w:val="en-US" w:eastAsia="ru-RU"/>
+        </w:rPr>
+        <w:t xml:space="preserve"> </w:t>
+      </w:r>
+      <w:r>
+        <w:rPr>
+          <w:rFonts w:ascii="Times New Roman" w:eastAsia="Times New Roman" w:hAnsi="Times New Roman" w:cs="Times New Roman"/>
+          <w:sz w:val="24"/>
+          <w:szCs w:val="24"/>
+          <w:lang w:eastAsia="ru-RU"/>
+        </w:rPr>
+        <w:t>использует</w:t>
+      </w:r>
+      <w:r>
+        <w:rPr>
+          <w:rFonts w:ascii="Times New Roman" w:eastAsia="Times New Roman" w:hAnsi="Times New Roman" w:cs="Times New Roman"/>
+          <w:sz w:val="24"/>
+          <w:szCs w:val="24"/>
+          <w:lang w:val="en-US" w:eastAsia="ru-RU"/>
+        </w:rPr>
+        <w:t xml:space="preserve"> Tri Attack. </w:t>
+      </w:r>
+    </w:p>
+    <w:p>
+      <w:pPr>
+        <w:spacing w:after="0" w:line="240" w:lineRule="auto"/>
+        <w:rPr>
+          <w:rFonts w:ascii="Times New Roman" w:eastAsia="Times New Roman" w:hAnsi="Times New Roman" w:cs="Times New Roman"/>
+          <w:sz w:val="24"/>
+          <w:szCs w:val="24"/>
+          <w:lang w:val="en-US" w:eastAsia="ru-RU"/>
+        </w:rPr>
+      </w:pPr>
+      <w:proofErr w:type="spellStart"/>
+      <w:r>
+        <w:rPr>
+          <w:rFonts w:ascii="Times New Roman" w:eastAsia="Times New Roman" w:hAnsi="Times New Roman" w:cs="Times New Roman"/>
+          <w:sz w:val="24"/>
+          <w:szCs w:val="24"/>
+          <w:lang w:val="en-US" w:eastAsia="ru-RU"/>
+        </w:rPr>
+        <w:t>Sawk</w:t>
+      </w:r>
+      <w:proofErr w:type="spellEnd"/>
+      <w:r>
+        <w:rPr>
+          <w:rFonts w:ascii="Times New Roman" w:eastAsia="Times New Roman" w:hAnsi="Times New Roman" w:cs="Times New Roman"/>
+          <w:sz w:val="24"/>
+          <w:szCs w:val="24"/>
+          <w:lang w:val="en-US" w:eastAsia="ru-RU"/>
+        </w:rPr>
+        <w:t xml:space="preserve"> </w:t>
+      </w:r>
+      <w:proofErr w:type="spellStart"/>
+      <w:r>
+        <w:rPr>
+          <w:rFonts w:ascii="Times New Roman" w:eastAsia="Times New Roman" w:hAnsi="Times New Roman" w:cs="Times New Roman"/>
+          <w:sz w:val="24"/>
+          <w:szCs w:val="24"/>
+          <w:lang w:val="en-US" w:eastAsia="ru-RU"/>
+        </w:rPr>
+        <w:t>Reimu</w:t>
+      </w:r>
+      <w:proofErr w:type="spellEnd"/>
+      <w:r>
+        <w:rPr>
+          <w:rFonts w:ascii="Times New Roman" w:eastAsia="Times New Roman" w:hAnsi="Times New Roman" w:cs="Times New Roman"/>
+          <w:sz w:val="24"/>
+          <w:szCs w:val="24"/>
+          <w:lang w:val="en-US" w:eastAsia="ru-RU"/>
+        </w:rPr>
+        <w:t xml:space="preserve"> </w:t>
+      </w:r>
+      <w:r>
+        <w:rPr>
+          <w:rFonts w:ascii="Times New Roman" w:eastAsia="Times New Roman" w:hAnsi="Times New Roman" w:cs="Times New Roman"/>
+          <w:sz w:val="24"/>
+          <w:szCs w:val="24"/>
+          <w:lang w:eastAsia="ru-RU"/>
+        </w:rPr>
+        <w:t>теряет</w:t>
+      </w:r>
+      <w:r>
+        <w:rPr>
+          <w:rFonts w:ascii="Times New Roman" w:eastAsia="Times New Roman" w:hAnsi="Times New Roman" w:cs="Times New Roman"/>
+          <w:sz w:val="24"/>
+          <w:szCs w:val="24"/>
+          <w:lang w:val="en-US" w:eastAsia="ru-RU"/>
+        </w:rPr>
+        <w:t xml:space="preserve"> 14 </w:t>
+      </w:r>
+      <w:r>
+        <w:rPr>
+          <w:rFonts w:ascii="Times New Roman" w:eastAsia="Times New Roman" w:hAnsi="Times New Roman" w:cs="Times New Roman"/>
+          <w:sz w:val="24"/>
+          <w:szCs w:val="24"/>
+          <w:lang w:eastAsia="ru-RU"/>
+        </w:rPr>
+        <w:t>здоровья</w:t>
+      </w:r>
+      <w:r>
+        <w:rPr>
+          <w:rFonts w:ascii="Times New Roman" w:eastAsia="Times New Roman" w:hAnsi="Times New Roman" w:cs="Times New Roman"/>
+          <w:sz w:val="24"/>
+          <w:szCs w:val="24"/>
+          <w:lang w:val="en-US" w:eastAsia="ru-RU"/>
+        </w:rPr>
+        <w:t>.</w:t>
+      </w:r>
+    </w:p>
+    <w:p>
+      <w:pPr>
+        <w:spacing w:after="0" w:line="240" w:lineRule="auto"/>
+        <w:rPr>
+          <w:rFonts w:ascii="Times New Roman" w:eastAsia="Times New Roman" w:hAnsi="Times New Roman" w:cs="Times New Roman"/>
+          <w:sz w:val="24"/>
+          <w:szCs w:val="24"/>
+          <w:lang w:val="en-US" w:eastAsia="ru-RU"/>
+        </w:rPr>
+      </w:pPr>
+    </w:p>
+    <w:p>
+      <w:pPr>
+        <w:spacing w:after="0" w:line="240" w:lineRule="auto"/>
+        <w:rPr>
+          <w:rFonts w:ascii="Times New Roman" w:eastAsia="Times New Roman" w:hAnsi="Times New Roman" w:cs="Times New Roman"/>
+          <w:sz w:val="24"/>
+          <w:szCs w:val="24"/>
+          <w:lang w:val="en-US" w:eastAsia="ru-RU"/>
+        </w:rPr>
+      </w:pPr>
+      <w:proofErr w:type="spellStart"/>
+      <w:r>
+        <w:rPr>
+          <w:rFonts w:ascii="Times New Roman" w:eastAsia="Times New Roman" w:hAnsi="Times New Roman" w:cs="Times New Roman"/>
+          <w:sz w:val="24"/>
+          <w:szCs w:val="24"/>
+          <w:lang w:val="en-US" w:eastAsia="ru-RU"/>
+        </w:rPr>
+        <w:t>Sawk</w:t>
+      </w:r>
+      <w:proofErr w:type="spellEnd"/>
+      <w:r>
+        <w:rPr>
+          <w:rFonts w:ascii="Times New Roman" w:eastAsia="Times New Roman" w:hAnsi="Times New Roman" w:cs="Times New Roman"/>
+          <w:sz w:val="24"/>
+          <w:szCs w:val="24"/>
+          <w:lang w:val="en-US" w:eastAsia="ru-RU"/>
+        </w:rPr>
+        <w:t xml:space="preserve"> </w:t>
+      </w:r>
+      <w:proofErr w:type="spellStart"/>
+      <w:r>
+        <w:rPr>
+          <w:rFonts w:ascii="Times New Roman" w:eastAsia="Times New Roman" w:hAnsi="Times New Roman" w:cs="Times New Roman"/>
+          <w:sz w:val="24"/>
+          <w:szCs w:val="24"/>
+          <w:lang w:val="en-US" w:eastAsia="ru-RU"/>
+        </w:rPr>
+        <w:t>Reimu</w:t>
+      </w:r>
+      <w:proofErr w:type="spellEnd"/>
+      <w:r>
+        <w:rPr>
+          <w:rFonts w:ascii="Times New Roman" w:eastAsia="Times New Roman" w:hAnsi="Times New Roman" w:cs="Times New Roman"/>
+          <w:sz w:val="24"/>
+          <w:szCs w:val="24"/>
+          <w:lang w:val="en-US" w:eastAsia="ru-RU"/>
+        </w:rPr>
+        <w:t xml:space="preserve"> </w:t>
+      </w:r>
+      <w:r>
+        <w:rPr>
+          <w:rFonts w:ascii="Times New Roman" w:eastAsia="Times New Roman" w:hAnsi="Times New Roman" w:cs="Times New Roman"/>
+          <w:sz w:val="24"/>
+          <w:szCs w:val="24"/>
+          <w:lang w:eastAsia="ru-RU"/>
+        </w:rPr>
+        <w:t>использует</w:t>
+      </w:r>
+      <w:r>
+        <w:rPr>
+          <w:rFonts w:ascii="Times New Roman" w:eastAsia="Times New Roman" w:hAnsi="Times New Roman" w:cs="Times New Roman"/>
+          <w:sz w:val="24"/>
+          <w:szCs w:val="24"/>
+          <w:lang w:val="en-US" w:eastAsia="ru-RU"/>
+        </w:rPr>
+        <w:t xml:space="preserve"> Double Kick. </w:t>
+      </w:r>
+    </w:p>
+    <w:p>
+      <w:pPr>
+        <w:spacing w:after="0" w:line="240" w:lineRule="auto"/>
+        <w:rPr>
+          <w:rFonts w:ascii="Times New Roman" w:eastAsia="Times New Roman" w:hAnsi="Times New Roman" w:cs="Times New Roman"/>
+          <w:sz w:val="24"/>
+          <w:szCs w:val="24"/>
+          <w:lang w:eastAsia="ru-RU"/>
+        </w:rPr>
+      </w:pPr>
+      <w:proofErr w:type="spellStart"/>
+      <w:r>
+        <w:rPr>
+          <w:rFonts w:ascii="Times New Roman" w:eastAsia="Times New Roman" w:hAnsi="Times New Roman" w:cs="Times New Roman"/>
+          <w:sz w:val="24"/>
+          <w:szCs w:val="24"/>
+          <w:lang w:eastAsia="ru-RU"/>
+        </w:rPr>
+        <w:t>Porygon</w:t>
+      </w:r>
+      <w:proofErr w:type="spellEnd"/>
+      <w:r>
+        <w:rPr>
+          <w:rFonts w:ascii="Times New Roman" w:eastAsia="Times New Roman" w:hAnsi="Times New Roman" w:cs="Times New Roman"/>
+          <w:sz w:val="24"/>
+          <w:szCs w:val="24"/>
+          <w:lang w:eastAsia="ru-RU"/>
+        </w:rPr>
+        <w:t xml:space="preserve"> </w:t>
+      </w:r>
+      <w:proofErr w:type="spellStart"/>
+      <w:r>
+        <w:rPr>
+          <w:rFonts w:ascii="Times New Roman" w:eastAsia="Times New Roman" w:hAnsi="Times New Roman" w:cs="Times New Roman"/>
+          <w:sz w:val="24"/>
+          <w:szCs w:val="24"/>
+          <w:lang w:eastAsia="ru-RU"/>
+        </w:rPr>
+        <w:t>Sakuya</w:t>
+      </w:r>
+      <w:proofErr w:type="spellEnd"/>
+      <w:r>
+        <w:rPr>
+          <w:rFonts w:ascii="Times New Roman" w:eastAsia="Times New Roman" w:hAnsi="Times New Roman" w:cs="Times New Roman"/>
+          <w:sz w:val="24"/>
+          <w:szCs w:val="24"/>
+          <w:lang w:eastAsia="ru-RU"/>
+        </w:rPr>
+        <w:t xml:space="preserve"> теряет 17 здоровья.</w:t>
+      </w:r>
+    </w:p>
+    <w:p>
+      <w:pPr>
+        <w:spacing w:after="0" w:line="240" w:lineRule="auto"/>
+        <w:rPr>
+          <w:rFonts w:ascii="Times New Roman" w:eastAsia="Times New Roman" w:hAnsi="Times New Roman" w:cs="Times New Roman"/>
+          <w:sz w:val="24"/>
+          <w:szCs w:val="24"/>
+          <w:lang w:val="en-US" w:eastAsia="ru-RU"/>
+        </w:rPr>
+      </w:pPr>
+      <w:proofErr w:type="spellStart"/>
+      <w:r>
+        <w:rPr>
+          <w:rFonts w:ascii="Times New Roman" w:eastAsia="Times New Roman" w:hAnsi="Times New Roman" w:cs="Times New Roman"/>
+          <w:sz w:val="24"/>
+          <w:szCs w:val="24"/>
+          <w:lang w:val="en-US" w:eastAsia="ru-RU"/>
+        </w:rPr>
+        <w:t>Sawk</w:t>
+      </w:r>
+      <w:proofErr w:type="spellEnd"/>
+      <w:r>
+        <w:rPr>
+          <w:rFonts w:ascii="Times New Roman" w:eastAsia="Times New Roman" w:hAnsi="Times New Roman" w:cs="Times New Roman"/>
+          <w:sz w:val="24"/>
+          <w:szCs w:val="24"/>
+          <w:lang w:val="en-US" w:eastAsia="ru-RU"/>
+        </w:rPr>
+        <w:t xml:space="preserve"> </w:t>
+      </w:r>
+      <w:proofErr w:type="spellStart"/>
+      <w:r>
+        <w:rPr>
+          <w:rFonts w:ascii="Times New Roman" w:eastAsia="Times New Roman" w:hAnsi="Times New Roman" w:cs="Times New Roman"/>
+          <w:sz w:val="24"/>
+          <w:szCs w:val="24"/>
+          <w:lang w:val="en-US" w:eastAsia="ru-RU"/>
+        </w:rPr>
+        <w:t>Reimu</w:t>
+      </w:r>
+      <w:proofErr w:type="spellEnd"/>
+      <w:r>
+        <w:rPr>
+          <w:rFonts w:ascii="Times New Roman" w:eastAsia="Times New Roman" w:hAnsi="Times New Roman" w:cs="Times New Roman"/>
+          <w:sz w:val="24"/>
+          <w:szCs w:val="24"/>
+          <w:lang w:val="en-US" w:eastAsia="ru-RU"/>
+        </w:rPr>
+        <w:t xml:space="preserve"> </w:t>
+      </w:r>
+      <w:r>
+        <w:rPr>
+          <w:rFonts w:ascii="Times New Roman" w:eastAsia="Times New Roman" w:hAnsi="Times New Roman" w:cs="Times New Roman"/>
+          <w:sz w:val="24"/>
+          <w:szCs w:val="24"/>
+          <w:lang w:eastAsia="ru-RU"/>
+        </w:rPr>
+        <w:t>использует</w:t>
+      </w:r>
+      <w:r>
+        <w:rPr>
+          <w:rFonts w:ascii="Times New Roman" w:eastAsia="Times New Roman" w:hAnsi="Times New Roman" w:cs="Times New Roman"/>
+          <w:sz w:val="24"/>
+          <w:szCs w:val="24"/>
+          <w:lang w:val="en-US" w:eastAsia="ru-RU"/>
+        </w:rPr>
+        <w:t xml:space="preserve"> Double Kick. </w:t>
+      </w:r>
+    </w:p>
+    <w:p>
+      <w:pPr>
+        <w:spacing w:after="0" w:line="240" w:lineRule="auto"/>
+        <w:rPr>
+          <w:rFonts w:ascii="Times New Roman" w:eastAsia="Times New Roman" w:hAnsi="Times New Roman" w:cs="Times New Roman"/>
+          <w:sz w:val="24"/>
+          <w:szCs w:val="24"/>
+          <w:lang w:eastAsia="ru-RU"/>
+        </w:rPr>
+      </w:pPr>
+      <w:proofErr w:type="spellStart"/>
+      <w:r>
+        <w:rPr>
+          <w:rFonts w:ascii="Times New Roman" w:eastAsia="Times New Roman" w:hAnsi="Times New Roman" w:cs="Times New Roman"/>
+          <w:sz w:val="24"/>
+          <w:szCs w:val="24"/>
+          <w:lang w:eastAsia="ru-RU"/>
+        </w:rPr>
+        <w:t>Porygon</w:t>
+      </w:r>
+      <w:proofErr w:type="spellEnd"/>
+      <w:r>
+        <w:rPr>
+          <w:rFonts w:ascii="Times New Roman" w:eastAsia="Times New Roman" w:hAnsi="Times New Roman" w:cs="Times New Roman"/>
+          <w:sz w:val="24"/>
+          <w:szCs w:val="24"/>
+          <w:lang w:eastAsia="ru-RU"/>
+        </w:rPr>
+        <w:t xml:space="preserve"> </w:t>
+      </w:r>
+      <w:proofErr w:type="spellStart"/>
+      <w:r>
+        <w:rPr>
+          <w:rFonts w:ascii="Times New Roman" w:eastAsia="Times New Roman" w:hAnsi="Times New Roman" w:cs="Times New Roman"/>
+          <w:sz w:val="24"/>
+          <w:szCs w:val="24"/>
+          <w:lang w:eastAsia="ru-RU"/>
+        </w:rPr>
+        <w:t>Sakuya</w:t>
+      </w:r>
+      <w:proofErr w:type="spellEnd"/>
+      <w:r>
+        <w:rPr>
+          <w:rFonts w:ascii="Times New Roman" w:eastAsia="Times New Roman" w:hAnsi="Times New Roman" w:cs="Times New Roman"/>
+          <w:sz w:val="24"/>
+          <w:szCs w:val="24"/>
+          <w:lang w:eastAsia="ru-RU"/>
+        </w:rPr>
+        <w:t xml:space="preserve"> теряет 12 здоровья.</w:t>
+      </w:r>
+    </w:p>
+    <w:p>
+      <w:pPr>
+        <w:spacing w:after="0" w:line="240" w:lineRule="auto"/>
+        <w:rPr>
+          <w:rFonts w:ascii="Times New Roman" w:eastAsia="Times New Roman" w:hAnsi="Times New Roman" w:cs="Times New Roman"/>
+          <w:sz w:val="24"/>
+          <w:szCs w:val="24"/>
+          <w:lang w:eastAsia="ru-RU"/>
+        </w:rPr>
+      </w:pPr>
+      <w:proofErr w:type="spellStart"/>
+      <w:r>
+        <w:rPr>
+          <w:rFonts w:ascii="Times New Roman" w:eastAsia="Times New Roman" w:hAnsi="Times New Roman" w:cs="Times New Roman"/>
+          <w:sz w:val="24"/>
+          <w:szCs w:val="24"/>
+          <w:lang w:eastAsia="ru-RU"/>
+        </w:rPr>
+        <w:t>Porygon</w:t>
+      </w:r>
+      <w:proofErr w:type="spellEnd"/>
+      <w:r>
+        <w:rPr>
+          <w:rFonts w:ascii="Times New Roman" w:eastAsia="Times New Roman" w:hAnsi="Times New Roman" w:cs="Times New Roman"/>
+          <w:sz w:val="24"/>
+          <w:szCs w:val="24"/>
+          <w:lang w:eastAsia="ru-RU"/>
+        </w:rPr>
+        <w:t xml:space="preserve"> </w:t>
+      </w:r>
+      <w:proofErr w:type="spellStart"/>
+      <w:r>
+        <w:rPr>
+          <w:rFonts w:ascii="Times New Roman" w:eastAsia="Times New Roman" w:hAnsi="Times New Roman" w:cs="Times New Roman"/>
+          <w:sz w:val="24"/>
+          <w:szCs w:val="24"/>
+          <w:lang w:eastAsia="ru-RU"/>
+        </w:rPr>
+        <w:t>Sakuya</w:t>
+      </w:r>
+      <w:proofErr w:type="spellEnd"/>
+      <w:r>
+        <w:rPr>
+          <w:rFonts w:ascii="Times New Roman" w:eastAsia="Times New Roman" w:hAnsi="Times New Roman" w:cs="Times New Roman"/>
+          <w:sz w:val="24"/>
+          <w:szCs w:val="24"/>
+          <w:lang w:eastAsia="ru-RU"/>
+        </w:rPr>
+        <w:t xml:space="preserve"> теряет сознание.</w:t>
+      </w:r>
+    </w:p>
+    <w:p>
+      <w:pPr>
+        <w:spacing w:after="0" w:line="240" w:lineRule="auto"/>
+        <w:rPr>
+          <w:rFonts w:ascii="Times New Roman" w:eastAsia="Times New Roman" w:hAnsi="Times New Roman" w:cs="Times New Roman"/>
+          <w:sz w:val="24"/>
+          <w:szCs w:val="24"/>
+          <w:lang w:eastAsia="ru-RU"/>
+        </w:rPr>
+      </w:pPr>
+      <w:r>
+        <w:rPr>
+          <w:rFonts w:ascii="Times New Roman" w:eastAsia="Times New Roman" w:hAnsi="Times New Roman" w:cs="Times New Roman"/>
+          <w:sz w:val="24"/>
+          <w:szCs w:val="24"/>
+          <w:lang w:eastAsia="ru-RU"/>
+        </w:rPr>
+        <w:t xml:space="preserve">Porygon2 </w:t>
+      </w:r>
+      <w:proofErr w:type="spellStart"/>
+      <w:r>
+        <w:rPr>
+          <w:rFonts w:ascii="Times New Roman" w:eastAsia="Times New Roman" w:hAnsi="Times New Roman" w:cs="Times New Roman"/>
+          <w:sz w:val="24"/>
+          <w:szCs w:val="24"/>
+          <w:lang w:eastAsia="ru-RU"/>
+        </w:rPr>
+        <w:t>Remilia</w:t>
+      </w:r>
+      <w:proofErr w:type="spellEnd"/>
+      <w:r>
+        <w:rPr>
+          <w:rFonts w:ascii="Times New Roman" w:eastAsia="Times New Roman" w:hAnsi="Times New Roman" w:cs="Times New Roman"/>
+          <w:sz w:val="24"/>
+          <w:szCs w:val="24"/>
+          <w:lang w:eastAsia="ru-RU"/>
+        </w:rPr>
+        <w:t xml:space="preserve"> из команды синих вступает в бой!</w:t>
+      </w:r>
+    </w:p>
+    <w:p>
+      <w:pPr>
+        <w:spacing w:after="0" w:line="240" w:lineRule="auto"/>
+        <w:rPr>
+          <w:rFonts w:ascii="Times New Roman" w:eastAsia="Times New Roman" w:hAnsi="Times New Roman" w:cs="Times New Roman"/>
+          <w:sz w:val="24"/>
+          <w:szCs w:val="24"/>
+          <w:lang w:val="en-US" w:eastAsia="ru-RU"/>
+        </w:rPr>
+      </w:pPr>
+      <w:proofErr w:type="spellStart"/>
+      <w:r>
+        <w:rPr>
+          <w:rFonts w:ascii="Times New Roman" w:eastAsia="Times New Roman" w:hAnsi="Times New Roman" w:cs="Times New Roman"/>
+          <w:sz w:val="24"/>
+          <w:szCs w:val="24"/>
+          <w:lang w:val="en-US" w:eastAsia="ru-RU"/>
+        </w:rPr>
+        <w:t>Sawk</w:t>
+      </w:r>
+      <w:proofErr w:type="spellEnd"/>
+      <w:r>
+        <w:rPr>
+          <w:rFonts w:ascii="Times New Roman" w:eastAsia="Times New Roman" w:hAnsi="Times New Roman" w:cs="Times New Roman"/>
+          <w:sz w:val="24"/>
+          <w:szCs w:val="24"/>
+          <w:lang w:val="en-US" w:eastAsia="ru-RU"/>
+        </w:rPr>
+        <w:t xml:space="preserve"> </w:t>
+      </w:r>
+      <w:proofErr w:type="spellStart"/>
+      <w:r>
+        <w:rPr>
+          <w:rFonts w:ascii="Times New Roman" w:eastAsia="Times New Roman" w:hAnsi="Times New Roman" w:cs="Times New Roman"/>
+          <w:sz w:val="24"/>
+          <w:szCs w:val="24"/>
+          <w:lang w:val="en-US" w:eastAsia="ru-RU"/>
+        </w:rPr>
+        <w:t>Reimu</w:t>
+      </w:r>
+      <w:proofErr w:type="spellEnd"/>
+      <w:r>
+        <w:rPr>
+          <w:rFonts w:ascii="Times New Roman" w:eastAsia="Times New Roman" w:hAnsi="Times New Roman" w:cs="Times New Roman"/>
+          <w:sz w:val="24"/>
+          <w:szCs w:val="24"/>
+          <w:lang w:val="en-US" w:eastAsia="ru-RU"/>
+        </w:rPr>
+        <w:t xml:space="preserve"> </w:t>
+      </w:r>
+      <w:r>
+        <w:rPr>
+          <w:rFonts w:ascii="Times New Roman" w:eastAsia="Times New Roman" w:hAnsi="Times New Roman" w:cs="Times New Roman"/>
+          <w:sz w:val="24"/>
+          <w:szCs w:val="24"/>
+          <w:lang w:eastAsia="ru-RU"/>
+        </w:rPr>
+        <w:t>использует</w:t>
+      </w:r>
+      <w:r>
+        <w:rPr>
+          <w:rFonts w:ascii="Times New Roman" w:eastAsia="Times New Roman" w:hAnsi="Times New Roman" w:cs="Times New Roman"/>
+          <w:sz w:val="24"/>
+          <w:szCs w:val="24"/>
+          <w:lang w:val="en-US" w:eastAsia="ru-RU"/>
+        </w:rPr>
+        <w:t xml:space="preserve"> Double Kick. </w:t>
+      </w:r>
+    </w:p>
+    <w:p>
+      <w:pPr>
+        <w:spacing w:after="0" w:line="240" w:lineRule="auto"/>
+        <w:rPr>
+          <w:rFonts w:ascii="Times New Roman" w:eastAsia="Times New Roman" w:hAnsi="Times New Roman" w:cs="Times New Roman"/>
+          <w:sz w:val="24"/>
+          <w:szCs w:val="24"/>
+          <w:lang w:val="en-US" w:eastAsia="ru-RU"/>
+        </w:rPr>
+      </w:pPr>
+      <w:r>
+        <w:rPr>
+          <w:rFonts w:ascii="Times New Roman" w:eastAsia="Times New Roman" w:hAnsi="Times New Roman" w:cs="Times New Roman"/>
+          <w:sz w:val="24"/>
+          <w:szCs w:val="24"/>
+          <w:lang w:val="en-US" w:eastAsia="ru-RU"/>
+        </w:rPr>
+        <w:t xml:space="preserve">Porygon2 </w:t>
+      </w:r>
+      <w:proofErr w:type="spellStart"/>
+      <w:r>
+        <w:rPr>
+          <w:rFonts w:ascii="Times New Roman" w:eastAsia="Times New Roman" w:hAnsi="Times New Roman" w:cs="Times New Roman"/>
+          <w:sz w:val="24"/>
+          <w:szCs w:val="24"/>
+          <w:lang w:val="en-US" w:eastAsia="ru-RU"/>
+        </w:rPr>
+        <w:t>Remilia</w:t>
+      </w:r>
+      <w:proofErr w:type="spellEnd"/>
+      <w:r>
+        <w:rPr>
+          <w:rFonts w:ascii="Times New Roman" w:eastAsia="Times New Roman" w:hAnsi="Times New Roman" w:cs="Times New Roman"/>
+          <w:sz w:val="24"/>
+          <w:szCs w:val="24"/>
+          <w:lang w:val="en-US" w:eastAsia="ru-RU"/>
+        </w:rPr>
+        <w:t xml:space="preserve"> </w:t>
+      </w:r>
+      <w:r>
+        <w:rPr>
+          <w:rFonts w:ascii="Times New Roman" w:eastAsia="Times New Roman" w:hAnsi="Times New Roman" w:cs="Times New Roman"/>
+          <w:sz w:val="24"/>
+          <w:szCs w:val="24"/>
+          <w:lang w:eastAsia="ru-RU"/>
+        </w:rPr>
+        <w:t>теряет</w:t>
+      </w:r>
+      <w:r>
+        <w:rPr>
+          <w:rFonts w:ascii="Times New Roman" w:eastAsia="Times New Roman" w:hAnsi="Times New Roman" w:cs="Times New Roman"/>
+          <w:sz w:val="24"/>
+          <w:szCs w:val="24"/>
+          <w:lang w:val="en-US" w:eastAsia="ru-RU"/>
+        </w:rPr>
+        <w:t xml:space="preserve"> 19 </w:t>
+      </w:r>
+      <w:r>
+        <w:rPr>
+          <w:rFonts w:ascii="Times New Roman" w:eastAsia="Times New Roman" w:hAnsi="Times New Roman" w:cs="Times New Roman"/>
+          <w:sz w:val="24"/>
+          <w:szCs w:val="24"/>
+          <w:lang w:eastAsia="ru-RU"/>
+        </w:rPr>
+        <w:t>здоровья</w:t>
+      </w:r>
+      <w:r>
+        <w:rPr>
+          <w:rFonts w:ascii="Times New Roman" w:eastAsia="Times New Roman" w:hAnsi="Times New Roman" w:cs="Times New Roman"/>
+          <w:sz w:val="24"/>
+          <w:szCs w:val="24"/>
+          <w:lang w:val="en-US" w:eastAsia="ru-RU"/>
+        </w:rPr>
+        <w:t>.</w:t>
+      </w:r>
+    </w:p>
+    <w:p>
+      <w:pPr>
+        <w:spacing w:after="0" w:line="240" w:lineRule="auto"/>
+        <w:rPr>
+          <w:rFonts w:ascii="Times New Roman" w:eastAsia="Times New Roman" w:hAnsi="Times New Roman" w:cs="Times New Roman"/>
+          <w:sz w:val="24"/>
+          <w:szCs w:val="24"/>
+          <w:lang w:val="en-US" w:eastAsia="ru-RU"/>
+        </w:rPr>
+      </w:pPr>
+      <w:proofErr w:type="spellStart"/>
+      <w:r>
+        <w:rPr>
+          <w:rFonts w:ascii="Times New Roman" w:eastAsia="Times New Roman" w:hAnsi="Times New Roman" w:cs="Times New Roman"/>
+          <w:sz w:val="24"/>
+          <w:szCs w:val="24"/>
+          <w:lang w:val="en-US" w:eastAsia="ru-RU"/>
+        </w:rPr>
+        <w:t>Sawk</w:t>
+      </w:r>
+      <w:proofErr w:type="spellEnd"/>
+      <w:r>
+        <w:rPr>
+          <w:rFonts w:ascii="Times New Roman" w:eastAsia="Times New Roman" w:hAnsi="Times New Roman" w:cs="Times New Roman"/>
+          <w:sz w:val="24"/>
+          <w:szCs w:val="24"/>
+          <w:lang w:val="en-US" w:eastAsia="ru-RU"/>
+        </w:rPr>
+        <w:t xml:space="preserve"> </w:t>
+      </w:r>
+      <w:proofErr w:type="spellStart"/>
+      <w:r>
+        <w:rPr>
+          <w:rFonts w:ascii="Times New Roman" w:eastAsia="Times New Roman" w:hAnsi="Times New Roman" w:cs="Times New Roman"/>
+          <w:sz w:val="24"/>
+          <w:szCs w:val="24"/>
+          <w:lang w:val="en-US" w:eastAsia="ru-RU"/>
+        </w:rPr>
+        <w:t>Reimu</w:t>
+      </w:r>
+      <w:proofErr w:type="spellEnd"/>
+      <w:r>
+        <w:rPr>
+          <w:rFonts w:ascii="Times New Roman" w:eastAsia="Times New Roman" w:hAnsi="Times New Roman" w:cs="Times New Roman"/>
+          <w:sz w:val="24"/>
+          <w:szCs w:val="24"/>
+          <w:lang w:val="en-US" w:eastAsia="ru-RU"/>
+        </w:rPr>
+        <w:t xml:space="preserve"> </w:t>
+      </w:r>
+      <w:r>
+        <w:rPr>
+          <w:rFonts w:ascii="Times New Roman" w:eastAsia="Times New Roman" w:hAnsi="Times New Roman" w:cs="Times New Roman"/>
+          <w:sz w:val="24"/>
+          <w:szCs w:val="24"/>
+          <w:lang w:eastAsia="ru-RU"/>
+        </w:rPr>
+        <w:t>использует</w:t>
+      </w:r>
+      <w:r>
+        <w:rPr>
+          <w:rFonts w:ascii="Times New Roman" w:eastAsia="Times New Roman" w:hAnsi="Times New Roman" w:cs="Times New Roman"/>
+          <w:sz w:val="24"/>
+          <w:szCs w:val="24"/>
+          <w:lang w:val="en-US" w:eastAsia="ru-RU"/>
+        </w:rPr>
+        <w:t xml:space="preserve"> Double Kick. </w:t>
+      </w:r>
+    </w:p>
+    <w:p>
+      <w:pPr>
+        <w:spacing w:after="0" w:line="240" w:lineRule="auto"/>
+        <w:rPr>
+          <w:rFonts w:ascii="Times New Roman" w:eastAsia="Times New Roman" w:hAnsi="Times New Roman" w:cs="Times New Roman"/>
+          <w:sz w:val="24"/>
+          <w:szCs w:val="24"/>
+          <w:lang w:val="en-US" w:eastAsia="ru-RU"/>
+        </w:rPr>
+      </w:pPr>
+      <w:r>
+        <w:rPr>
+          <w:rFonts w:ascii="Times New Roman" w:eastAsia="Times New Roman" w:hAnsi="Times New Roman" w:cs="Times New Roman"/>
+          <w:sz w:val="24"/>
+          <w:szCs w:val="24"/>
+          <w:lang w:val="en-US" w:eastAsia="ru-RU"/>
+        </w:rPr>
+        <w:t xml:space="preserve">Porygon2 </w:t>
+      </w:r>
+      <w:proofErr w:type="spellStart"/>
+      <w:r>
+        <w:rPr>
+          <w:rFonts w:ascii="Times New Roman" w:eastAsia="Times New Roman" w:hAnsi="Times New Roman" w:cs="Times New Roman"/>
+          <w:sz w:val="24"/>
+          <w:szCs w:val="24"/>
+          <w:lang w:val="en-US" w:eastAsia="ru-RU"/>
+        </w:rPr>
+        <w:t>Remilia</w:t>
+      </w:r>
+      <w:proofErr w:type="spellEnd"/>
+      <w:r>
+        <w:rPr>
+          <w:rFonts w:ascii="Times New Roman" w:eastAsia="Times New Roman" w:hAnsi="Times New Roman" w:cs="Times New Roman"/>
+          <w:sz w:val="24"/>
+          <w:szCs w:val="24"/>
+          <w:lang w:val="en-US" w:eastAsia="ru-RU"/>
+        </w:rPr>
+        <w:t xml:space="preserve"> </w:t>
+      </w:r>
+      <w:r>
+        <w:rPr>
+          <w:rFonts w:ascii="Times New Roman" w:eastAsia="Times New Roman" w:hAnsi="Times New Roman" w:cs="Times New Roman"/>
+          <w:sz w:val="24"/>
+          <w:szCs w:val="24"/>
+          <w:lang w:eastAsia="ru-RU"/>
+        </w:rPr>
+        <w:t>теряет</w:t>
+      </w:r>
+      <w:r>
+        <w:rPr>
+          <w:rFonts w:ascii="Times New Roman" w:eastAsia="Times New Roman" w:hAnsi="Times New Roman" w:cs="Times New Roman"/>
+          <w:sz w:val="24"/>
+          <w:szCs w:val="24"/>
+          <w:lang w:val="en-US" w:eastAsia="ru-RU"/>
+        </w:rPr>
+        <w:t xml:space="preserve"> 18 </w:t>
+      </w:r>
+      <w:r>
+        <w:rPr>
+          <w:rFonts w:ascii="Times New Roman" w:eastAsia="Times New Roman" w:hAnsi="Times New Roman" w:cs="Times New Roman"/>
+          <w:sz w:val="24"/>
+          <w:szCs w:val="24"/>
+          <w:lang w:eastAsia="ru-RU"/>
+        </w:rPr>
+        <w:t>здоровья</w:t>
+      </w:r>
+      <w:r>
+        <w:rPr>
+          <w:rFonts w:ascii="Times New Roman" w:eastAsia="Times New Roman" w:hAnsi="Times New Roman" w:cs="Times New Roman"/>
+          <w:sz w:val="24"/>
+          <w:szCs w:val="24"/>
+          <w:lang w:val="en-US" w:eastAsia="ru-RU"/>
+        </w:rPr>
+        <w:t>.</w:t>
+      </w:r>
+    </w:p>
+    <w:p>
+      <w:pPr>
+        <w:spacing w:after="0" w:line="240" w:lineRule="auto"/>
+        <w:rPr>
+          <w:rFonts w:ascii="Times New Roman" w:eastAsia="Times New Roman" w:hAnsi="Times New Roman" w:cs="Times New Roman"/>
+          <w:sz w:val="24"/>
+          <w:szCs w:val="24"/>
+          <w:lang w:val="en-US" w:eastAsia="ru-RU"/>
+        </w:rPr>
+      </w:pPr>
+    </w:p>
+    <w:p>
+      <w:pPr>
+        <w:spacing w:after="0" w:line="240" w:lineRule="auto"/>
+        <w:rPr>
+          <w:rFonts w:ascii="Times New Roman" w:eastAsia="Times New Roman" w:hAnsi="Times New Roman" w:cs="Times New Roman"/>
+          <w:sz w:val="24"/>
+          <w:szCs w:val="24"/>
+          <w:lang w:val="en-US" w:eastAsia="ru-RU"/>
+        </w:rPr>
+      </w:pPr>
+      <w:r>
+        <w:rPr>
+          <w:rFonts w:ascii="Times New Roman" w:eastAsia="Times New Roman" w:hAnsi="Times New Roman" w:cs="Times New Roman"/>
+          <w:sz w:val="24"/>
+          <w:szCs w:val="24"/>
+          <w:lang w:val="en-US" w:eastAsia="ru-RU"/>
+        </w:rPr>
+        <w:t xml:space="preserve">Porygon2 </w:t>
+      </w:r>
+      <w:proofErr w:type="spellStart"/>
+      <w:r>
+        <w:rPr>
+          <w:rFonts w:ascii="Times New Roman" w:eastAsia="Times New Roman" w:hAnsi="Times New Roman" w:cs="Times New Roman"/>
+          <w:sz w:val="24"/>
+          <w:szCs w:val="24"/>
+          <w:lang w:val="en-US" w:eastAsia="ru-RU"/>
+        </w:rPr>
+        <w:t>Remilia</w:t>
+      </w:r>
+      <w:proofErr w:type="spellEnd"/>
+      <w:r>
+        <w:rPr>
+          <w:rFonts w:ascii="Times New Roman" w:eastAsia="Times New Roman" w:hAnsi="Times New Roman" w:cs="Times New Roman"/>
+          <w:sz w:val="24"/>
+          <w:szCs w:val="24"/>
+          <w:lang w:val="en-US" w:eastAsia="ru-RU"/>
+        </w:rPr>
+        <w:t xml:space="preserve"> </w:t>
+      </w:r>
+      <w:r>
+        <w:rPr>
+          <w:rFonts w:ascii="Times New Roman" w:eastAsia="Times New Roman" w:hAnsi="Times New Roman" w:cs="Times New Roman"/>
+          <w:sz w:val="24"/>
+          <w:szCs w:val="24"/>
+          <w:lang w:eastAsia="ru-RU"/>
+        </w:rPr>
+        <w:t>промахивается</w:t>
+      </w:r>
+    </w:p>
+    <w:p>
+      <w:pPr>
+        <w:spacing w:after="0" w:line="240" w:lineRule="auto"/>
+        <w:rPr>
+          <w:rFonts w:ascii="Times New Roman" w:eastAsia="Times New Roman" w:hAnsi="Times New Roman" w:cs="Times New Roman"/>
+          <w:sz w:val="24"/>
+          <w:szCs w:val="24"/>
+          <w:lang w:val="en-US" w:eastAsia="ru-RU"/>
+        </w:rPr>
+      </w:pPr>
+    </w:p>
+    <w:p>
+      <w:pPr>
+        <w:spacing w:after="0" w:line="240" w:lineRule="auto"/>
+        <w:rPr>
+          <w:rFonts w:ascii="Times New Roman" w:eastAsia="Times New Roman" w:hAnsi="Times New Roman" w:cs="Times New Roman"/>
+          <w:sz w:val="24"/>
+          <w:szCs w:val="24"/>
+          <w:lang w:val="en-US" w:eastAsia="ru-RU"/>
+        </w:rPr>
+      </w:pPr>
+      <w:proofErr w:type="spellStart"/>
+      <w:r>
+        <w:rPr>
+          <w:rFonts w:ascii="Times New Roman" w:eastAsia="Times New Roman" w:hAnsi="Times New Roman" w:cs="Times New Roman"/>
+          <w:sz w:val="24"/>
+          <w:szCs w:val="24"/>
+          <w:lang w:val="en-US" w:eastAsia="ru-RU"/>
+        </w:rPr>
+        <w:t>Sawk</w:t>
+      </w:r>
+      <w:proofErr w:type="spellEnd"/>
+      <w:r>
+        <w:rPr>
+          <w:rFonts w:ascii="Times New Roman" w:eastAsia="Times New Roman" w:hAnsi="Times New Roman" w:cs="Times New Roman"/>
+          <w:sz w:val="24"/>
+          <w:szCs w:val="24"/>
+          <w:lang w:val="en-US" w:eastAsia="ru-RU"/>
+        </w:rPr>
+        <w:t xml:space="preserve"> </w:t>
+      </w:r>
+      <w:proofErr w:type="spellStart"/>
+      <w:r>
+        <w:rPr>
+          <w:rFonts w:ascii="Times New Roman" w:eastAsia="Times New Roman" w:hAnsi="Times New Roman" w:cs="Times New Roman"/>
+          <w:sz w:val="24"/>
+          <w:szCs w:val="24"/>
+          <w:lang w:val="en-US" w:eastAsia="ru-RU"/>
+        </w:rPr>
+        <w:t>Reimu</w:t>
+      </w:r>
+      <w:proofErr w:type="spellEnd"/>
+      <w:r>
+        <w:rPr>
+          <w:rFonts w:ascii="Times New Roman" w:eastAsia="Times New Roman" w:hAnsi="Times New Roman" w:cs="Times New Roman"/>
+          <w:sz w:val="24"/>
+          <w:szCs w:val="24"/>
+          <w:lang w:val="en-US" w:eastAsia="ru-RU"/>
+        </w:rPr>
+        <w:t xml:space="preserve"> </w:t>
+      </w:r>
+      <w:r>
+        <w:rPr>
+          <w:rFonts w:ascii="Times New Roman" w:eastAsia="Times New Roman" w:hAnsi="Times New Roman" w:cs="Times New Roman"/>
+          <w:sz w:val="24"/>
+          <w:szCs w:val="24"/>
+          <w:lang w:eastAsia="ru-RU"/>
+        </w:rPr>
+        <w:t>использует</w:t>
+      </w:r>
+      <w:r>
+        <w:rPr>
+          <w:rFonts w:ascii="Times New Roman" w:eastAsia="Times New Roman" w:hAnsi="Times New Roman" w:cs="Times New Roman"/>
+          <w:sz w:val="24"/>
+          <w:szCs w:val="24"/>
+          <w:lang w:val="en-US" w:eastAsia="ru-RU"/>
+        </w:rPr>
+        <w:t xml:space="preserve"> Double Kick. </w:t>
+      </w:r>
+    </w:p>
+    <w:p>
+      <w:pPr>
+        <w:spacing w:after="0" w:line="240" w:lineRule="auto"/>
+        <w:rPr>
+          <w:rFonts w:ascii="Times New Roman" w:eastAsia="Times New Roman" w:hAnsi="Times New Roman" w:cs="Times New Roman"/>
+          <w:sz w:val="24"/>
+          <w:szCs w:val="24"/>
+          <w:lang w:val="en-US" w:eastAsia="ru-RU"/>
+        </w:rPr>
+      </w:pPr>
+      <w:r>
+        <w:rPr>
+          <w:rFonts w:ascii="Times New Roman" w:eastAsia="Times New Roman" w:hAnsi="Times New Roman" w:cs="Times New Roman"/>
+          <w:sz w:val="24"/>
+          <w:szCs w:val="24"/>
+          <w:lang w:val="en-US" w:eastAsia="ru-RU"/>
+        </w:rPr>
+        <w:t xml:space="preserve">Porygon2 </w:t>
+      </w:r>
+      <w:proofErr w:type="spellStart"/>
+      <w:r>
+        <w:rPr>
+          <w:rFonts w:ascii="Times New Roman" w:eastAsia="Times New Roman" w:hAnsi="Times New Roman" w:cs="Times New Roman"/>
+          <w:sz w:val="24"/>
+          <w:szCs w:val="24"/>
+          <w:lang w:val="en-US" w:eastAsia="ru-RU"/>
+        </w:rPr>
+        <w:t>Remilia</w:t>
+      </w:r>
+      <w:proofErr w:type="spellEnd"/>
+      <w:r>
+        <w:rPr>
+          <w:rFonts w:ascii="Times New Roman" w:eastAsia="Times New Roman" w:hAnsi="Times New Roman" w:cs="Times New Roman"/>
+          <w:sz w:val="24"/>
+          <w:szCs w:val="24"/>
+          <w:lang w:val="en-US" w:eastAsia="ru-RU"/>
+        </w:rPr>
+        <w:t xml:space="preserve"> </w:t>
+      </w:r>
+      <w:r>
+        <w:rPr>
+          <w:rFonts w:ascii="Times New Roman" w:eastAsia="Times New Roman" w:hAnsi="Times New Roman" w:cs="Times New Roman"/>
+          <w:sz w:val="24"/>
+          <w:szCs w:val="24"/>
+          <w:lang w:eastAsia="ru-RU"/>
+        </w:rPr>
+        <w:t>теряет</w:t>
+      </w:r>
+      <w:r>
+        <w:rPr>
+          <w:rFonts w:ascii="Times New Roman" w:eastAsia="Times New Roman" w:hAnsi="Times New Roman" w:cs="Times New Roman"/>
+          <w:sz w:val="24"/>
+          <w:szCs w:val="24"/>
+          <w:lang w:val="en-US" w:eastAsia="ru-RU"/>
+        </w:rPr>
+        <w:t xml:space="preserve"> 17 </w:t>
+      </w:r>
+      <w:r>
+        <w:rPr>
+          <w:rFonts w:ascii="Times New Roman" w:eastAsia="Times New Roman" w:hAnsi="Times New Roman" w:cs="Times New Roman"/>
+          <w:sz w:val="24"/>
+          <w:szCs w:val="24"/>
+          <w:lang w:eastAsia="ru-RU"/>
+        </w:rPr>
+        <w:t>здоровья</w:t>
+      </w:r>
+      <w:r>
+        <w:rPr>
+          <w:rFonts w:ascii="Times New Roman" w:eastAsia="Times New Roman" w:hAnsi="Times New Roman" w:cs="Times New Roman"/>
+          <w:sz w:val="24"/>
+          <w:szCs w:val="24"/>
+          <w:lang w:val="en-US" w:eastAsia="ru-RU"/>
+        </w:rPr>
+        <w:t>.</w:t>
+      </w:r>
+    </w:p>
+    <w:p>
+      <w:pPr>
+        <w:spacing w:after="0" w:line="240" w:lineRule="auto"/>
+        <w:rPr>
+          <w:rFonts w:ascii="Times New Roman" w:eastAsia="Times New Roman" w:hAnsi="Times New Roman" w:cs="Times New Roman"/>
+          <w:sz w:val="24"/>
+          <w:szCs w:val="24"/>
+          <w:lang w:val="en-US" w:eastAsia="ru-RU"/>
+        </w:rPr>
+      </w:pPr>
+      <w:proofErr w:type="spellStart"/>
+      <w:r>
+        <w:rPr>
+          <w:rFonts w:ascii="Times New Roman" w:eastAsia="Times New Roman" w:hAnsi="Times New Roman" w:cs="Times New Roman"/>
+          <w:sz w:val="24"/>
+          <w:szCs w:val="24"/>
+          <w:lang w:val="en-US" w:eastAsia="ru-RU"/>
+        </w:rPr>
+        <w:t>Sawk</w:t>
+      </w:r>
+      <w:proofErr w:type="spellEnd"/>
+      <w:r>
+        <w:rPr>
+          <w:rFonts w:ascii="Times New Roman" w:eastAsia="Times New Roman" w:hAnsi="Times New Roman" w:cs="Times New Roman"/>
+          <w:sz w:val="24"/>
+          <w:szCs w:val="24"/>
+          <w:lang w:val="en-US" w:eastAsia="ru-RU"/>
+        </w:rPr>
+        <w:t xml:space="preserve"> </w:t>
+      </w:r>
+      <w:proofErr w:type="spellStart"/>
+      <w:r>
+        <w:rPr>
+          <w:rFonts w:ascii="Times New Roman" w:eastAsia="Times New Roman" w:hAnsi="Times New Roman" w:cs="Times New Roman"/>
+          <w:sz w:val="24"/>
+          <w:szCs w:val="24"/>
+          <w:lang w:val="en-US" w:eastAsia="ru-RU"/>
+        </w:rPr>
+        <w:t>Reimu</w:t>
+      </w:r>
+      <w:proofErr w:type="spellEnd"/>
+      <w:r>
+        <w:rPr>
+          <w:rFonts w:ascii="Times New Roman" w:eastAsia="Times New Roman" w:hAnsi="Times New Roman" w:cs="Times New Roman"/>
+          <w:sz w:val="24"/>
+          <w:szCs w:val="24"/>
+          <w:lang w:val="en-US" w:eastAsia="ru-RU"/>
+        </w:rPr>
+        <w:t xml:space="preserve"> </w:t>
+      </w:r>
+      <w:r>
+        <w:rPr>
+          <w:rFonts w:ascii="Times New Roman" w:eastAsia="Times New Roman" w:hAnsi="Times New Roman" w:cs="Times New Roman"/>
+          <w:sz w:val="24"/>
+          <w:szCs w:val="24"/>
+          <w:lang w:eastAsia="ru-RU"/>
+        </w:rPr>
+        <w:t>использует</w:t>
+      </w:r>
+      <w:r>
+        <w:rPr>
+          <w:rFonts w:ascii="Times New Roman" w:eastAsia="Times New Roman" w:hAnsi="Times New Roman" w:cs="Times New Roman"/>
+          <w:sz w:val="24"/>
+          <w:szCs w:val="24"/>
+          <w:lang w:val="en-US" w:eastAsia="ru-RU"/>
+        </w:rPr>
+        <w:t xml:space="preserve"> Double Kick. </w:t>
+      </w:r>
+    </w:p>
+    <w:p>
+      <w:pPr>
+        <w:spacing w:after="0" w:line="240" w:lineRule="auto"/>
+        <w:rPr>
+          <w:rFonts w:ascii="Times New Roman" w:eastAsia="Times New Roman" w:hAnsi="Times New Roman" w:cs="Times New Roman"/>
+          <w:sz w:val="24"/>
+          <w:szCs w:val="24"/>
+          <w:lang w:val="en-US" w:eastAsia="ru-RU"/>
+        </w:rPr>
+      </w:pPr>
+      <w:r>
+        <w:rPr>
+          <w:rFonts w:ascii="Times New Roman" w:eastAsia="Times New Roman" w:hAnsi="Times New Roman" w:cs="Times New Roman"/>
+          <w:sz w:val="24"/>
+          <w:szCs w:val="24"/>
+          <w:lang w:val="en-US" w:eastAsia="ru-RU"/>
+        </w:rPr>
+        <w:t xml:space="preserve">Porygon2 </w:t>
+      </w:r>
+      <w:proofErr w:type="spellStart"/>
+      <w:r>
+        <w:rPr>
+          <w:rFonts w:ascii="Times New Roman" w:eastAsia="Times New Roman" w:hAnsi="Times New Roman" w:cs="Times New Roman"/>
+          <w:sz w:val="24"/>
+          <w:szCs w:val="24"/>
+          <w:lang w:val="en-US" w:eastAsia="ru-RU"/>
+        </w:rPr>
+        <w:t>Remilia</w:t>
+      </w:r>
+      <w:proofErr w:type="spellEnd"/>
+      <w:r>
+        <w:rPr>
+          <w:rFonts w:ascii="Times New Roman" w:eastAsia="Times New Roman" w:hAnsi="Times New Roman" w:cs="Times New Roman"/>
+          <w:sz w:val="24"/>
+          <w:szCs w:val="24"/>
+          <w:lang w:val="en-US" w:eastAsia="ru-RU"/>
+        </w:rPr>
+        <w:t xml:space="preserve"> </w:t>
+      </w:r>
+      <w:r>
+        <w:rPr>
+          <w:rFonts w:ascii="Times New Roman" w:eastAsia="Times New Roman" w:hAnsi="Times New Roman" w:cs="Times New Roman"/>
+          <w:sz w:val="24"/>
+          <w:szCs w:val="24"/>
+          <w:lang w:eastAsia="ru-RU"/>
+        </w:rPr>
+        <w:t>теряет</w:t>
+      </w:r>
+      <w:r>
+        <w:rPr>
+          <w:rFonts w:ascii="Times New Roman" w:eastAsia="Times New Roman" w:hAnsi="Times New Roman" w:cs="Times New Roman"/>
+          <w:sz w:val="24"/>
+          <w:szCs w:val="24"/>
+          <w:lang w:val="en-US" w:eastAsia="ru-RU"/>
+        </w:rPr>
+        <w:t xml:space="preserve"> 25 </w:t>
+      </w:r>
+      <w:r>
+        <w:rPr>
+          <w:rFonts w:ascii="Times New Roman" w:eastAsia="Times New Roman" w:hAnsi="Times New Roman" w:cs="Times New Roman"/>
+          <w:sz w:val="24"/>
+          <w:szCs w:val="24"/>
+          <w:lang w:eastAsia="ru-RU"/>
+        </w:rPr>
+        <w:t>здоровья</w:t>
+      </w:r>
+      <w:r>
+        <w:rPr>
+          <w:rFonts w:ascii="Times New Roman" w:eastAsia="Times New Roman" w:hAnsi="Times New Roman" w:cs="Times New Roman"/>
+          <w:sz w:val="24"/>
+          <w:szCs w:val="24"/>
+          <w:lang w:val="en-US" w:eastAsia="ru-RU"/>
+        </w:rPr>
+        <w:t>.</w:t>
+      </w:r>
+    </w:p>
+    <w:p>
+      <w:pPr>
+        <w:spacing w:after="0" w:line="240" w:lineRule="auto"/>
+        <w:rPr>
+          <w:rFonts w:ascii="Times New Roman" w:eastAsia="Times New Roman" w:hAnsi="Times New Roman" w:cs="Times New Roman"/>
+          <w:sz w:val="24"/>
+          <w:szCs w:val="24"/>
+          <w:lang w:val="en-US" w:eastAsia="ru-RU"/>
+        </w:rPr>
+      </w:pPr>
+      <w:r>
+        <w:rPr>
+          <w:rFonts w:ascii="Times New Roman" w:eastAsia="Times New Roman" w:hAnsi="Times New Roman" w:cs="Times New Roman"/>
+          <w:sz w:val="24"/>
+          <w:szCs w:val="24"/>
+          <w:lang w:val="en-US" w:eastAsia="ru-RU"/>
+        </w:rPr>
+        <w:t xml:space="preserve">Porygon2 </w:t>
+      </w:r>
+      <w:proofErr w:type="spellStart"/>
+      <w:r>
+        <w:rPr>
+          <w:rFonts w:ascii="Times New Roman" w:eastAsia="Times New Roman" w:hAnsi="Times New Roman" w:cs="Times New Roman"/>
+          <w:sz w:val="24"/>
+          <w:szCs w:val="24"/>
+          <w:lang w:val="en-US" w:eastAsia="ru-RU"/>
+        </w:rPr>
+        <w:t>Remilia</w:t>
+      </w:r>
+      <w:proofErr w:type="spellEnd"/>
+      <w:r>
+        <w:rPr>
+          <w:rFonts w:ascii="Times New Roman" w:eastAsia="Times New Roman" w:hAnsi="Times New Roman" w:cs="Times New Roman"/>
+          <w:sz w:val="24"/>
+          <w:szCs w:val="24"/>
+          <w:lang w:val="en-US" w:eastAsia="ru-RU"/>
+        </w:rPr>
+        <w:t xml:space="preserve"> </w:t>
+      </w:r>
+      <w:r>
+        <w:rPr>
+          <w:rFonts w:ascii="Times New Roman" w:eastAsia="Times New Roman" w:hAnsi="Times New Roman" w:cs="Times New Roman"/>
+          <w:sz w:val="24"/>
+          <w:szCs w:val="24"/>
+          <w:lang w:eastAsia="ru-RU"/>
+        </w:rPr>
+        <w:t>теряет</w:t>
+      </w:r>
+      <w:r>
+        <w:rPr>
+          <w:rFonts w:ascii="Times New Roman" w:eastAsia="Times New Roman" w:hAnsi="Times New Roman" w:cs="Times New Roman"/>
+          <w:sz w:val="24"/>
+          <w:szCs w:val="24"/>
+          <w:lang w:val="en-US" w:eastAsia="ru-RU"/>
+        </w:rPr>
+        <w:t xml:space="preserve"> </w:t>
+      </w:r>
+      <w:r>
+        <w:rPr>
+          <w:rFonts w:ascii="Times New Roman" w:eastAsia="Times New Roman" w:hAnsi="Times New Roman" w:cs="Times New Roman"/>
+          <w:sz w:val="24"/>
+          <w:szCs w:val="24"/>
+          <w:lang w:eastAsia="ru-RU"/>
+        </w:rPr>
+        <w:t>сознание</w:t>
+      </w:r>
+      <w:r>
+        <w:rPr>
+          <w:rFonts w:ascii="Times New Roman" w:eastAsia="Times New Roman" w:hAnsi="Times New Roman" w:cs="Times New Roman"/>
+          <w:sz w:val="24"/>
+          <w:szCs w:val="24"/>
+          <w:lang w:val="en-US" w:eastAsia="ru-RU"/>
+        </w:rPr>
+        <w:t>.</w:t>
+      </w:r>
+    </w:p>
+    <w:p>
+      <w:pPr>
+        <w:spacing w:after="0" w:line="240" w:lineRule="auto"/>
+        <w:rPr>
+          <w:rFonts w:ascii="Times New Roman" w:eastAsia="Times New Roman" w:hAnsi="Times New Roman" w:cs="Times New Roman"/>
+          <w:sz w:val="24"/>
+          <w:szCs w:val="24"/>
+          <w:lang w:eastAsia="ru-RU"/>
+        </w:rPr>
+      </w:pPr>
+      <w:proofErr w:type="spellStart"/>
+      <w:r>
+        <w:rPr>
+          <w:rFonts w:ascii="Times New Roman" w:eastAsia="Times New Roman" w:hAnsi="Times New Roman" w:cs="Times New Roman"/>
+          <w:sz w:val="24"/>
+          <w:szCs w:val="24"/>
+          <w:lang w:eastAsia="ru-RU"/>
+        </w:rPr>
+        <w:t>PorygonZ</w:t>
+      </w:r>
+      <w:proofErr w:type="spellEnd"/>
+      <w:r>
+        <w:rPr>
+          <w:rFonts w:ascii="Times New Roman" w:eastAsia="Times New Roman" w:hAnsi="Times New Roman" w:cs="Times New Roman"/>
+          <w:sz w:val="24"/>
+          <w:szCs w:val="24"/>
+          <w:lang w:eastAsia="ru-RU"/>
+        </w:rPr>
+        <w:t xml:space="preserve"> </w:t>
+      </w:r>
+      <w:proofErr w:type="spellStart"/>
+      <w:r>
+        <w:rPr>
+          <w:rFonts w:ascii="Times New Roman" w:eastAsia="Times New Roman" w:hAnsi="Times New Roman" w:cs="Times New Roman"/>
+          <w:sz w:val="24"/>
+          <w:szCs w:val="24"/>
+          <w:lang w:eastAsia="ru-RU"/>
+        </w:rPr>
+        <w:t>Flandre</w:t>
+      </w:r>
+      <w:proofErr w:type="spellEnd"/>
+      <w:r>
+        <w:rPr>
+          <w:rFonts w:ascii="Times New Roman" w:eastAsia="Times New Roman" w:hAnsi="Times New Roman" w:cs="Times New Roman"/>
+          <w:sz w:val="24"/>
+          <w:szCs w:val="24"/>
+          <w:lang w:eastAsia="ru-RU"/>
+        </w:rPr>
+        <w:t xml:space="preserve"> из команды синих вступает в бой!</w:t>
+      </w:r>
+    </w:p>
+    <w:p>
+      <w:pPr>
+        <w:spacing w:after="0" w:line="240" w:lineRule="auto"/>
+        <w:rPr>
+          <w:rFonts w:ascii="Times New Roman" w:eastAsia="Times New Roman" w:hAnsi="Times New Roman" w:cs="Times New Roman"/>
+          <w:sz w:val="24"/>
+          <w:szCs w:val="24"/>
+          <w:lang w:val="en-US" w:eastAsia="ru-RU"/>
+        </w:rPr>
+      </w:pPr>
+      <w:proofErr w:type="spellStart"/>
+      <w:r>
+        <w:rPr>
+          <w:rFonts w:ascii="Times New Roman" w:eastAsia="Times New Roman" w:hAnsi="Times New Roman" w:cs="Times New Roman"/>
+          <w:sz w:val="24"/>
+          <w:szCs w:val="24"/>
+          <w:lang w:val="en-US" w:eastAsia="ru-RU"/>
+        </w:rPr>
+        <w:t>PorygonZ</w:t>
+      </w:r>
+      <w:proofErr w:type="spellEnd"/>
+      <w:r>
+        <w:rPr>
+          <w:rFonts w:ascii="Times New Roman" w:eastAsia="Times New Roman" w:hAnsi="Times New Roman" w:cs="Times New Roman"/>
+          <w:sz w:val="24"/>
+          <w:szCs w:val="24"/>
+          <w:lang w:val="en-US" w:eastAsia="ru-RU"/>
+        </w:rPr>
+        <w:t xml:space="preserve"> </w:t>
+      </w:r>
+      <w:proofErr w:type="spellStart"/>
+      <w:r>
+        <w:rPr>
+          <w:rFonts w:ascii="Times New Roman" w:eastAsia="Times New Roman" w:hAnsi="Times New Roman" w:cs="Times New Roman"/>
+          <w:sz w:val="24"/>
+          <w:szCs w:val="24"/>
+          <w:lang w:val="en-US" w:eastAsia="ru-RU"/>
+        </w:rPr>
+        <w:t>Flandre</w:t>
+      </w:r>
+      <w:proofErr w:type="spellEnd"/>
+      <w:r>
+        <w:rPr>
+          <w:rFonts w:ascii="Times New Roman" w:eastAsia="Times New Roman" w:hAnsi="Times New Roman" w:cs="Times New Roman"/>
+          <w:sz w:val="24"/>
+          <w:szCs w:val="24"/>
+          <w:lang w:val="en-US" w:eastAsia="ru-RU"/>
+        </w:rPr>
+        <w:t xml:space="preserve"> </w:t>
+      </w:r>
+      <w:r>
+        <w:rPr>
+          <w:rFonts w:ascii="Times New Roman" w:eastAsia="Times New Roman" w:hAnsi="Times New Roman" w:cs="Times New Roman"/>
+          <w:sz w:val="24"/>
+          <w:szCs w:val="24"/>
+          <w:lang w:eastAsia="ru-RU"/>
+        </w:rPr>
+        <w:t>использует</w:t>
+      </w:r>
+      <w:r>
+        <w:rPr>
+          <w:rFonts w:ascii="Times New Roman" w:eastAsia="Times New Roman" w:hAnsi="Times New Roman" w:cs="Times New Roman"/>
+          <w:sz w:val="24"/>
+          <w:szCs w:val="24"/>
+          <w:lang w:val="en-US" w:eastAsia="ru-RU"/>
+        </w:rPr>
+        <w:t xml:space="preserve"> Tri Attack. </w:t>
+      </w:r>
+    </w:p>
+    <w:p>
+      <w:pPr>
+        <w:spacing w:after="0" w:line="240" w:lineRule="auto"/>
+        <w:rPr>
+          <w:rFonts w:ascii="Times New Roman" w:eastAsia="Times New Roman" w:hAnsi="Times New Roman" w:cs="Times New Roman"/>
+          <w:sz w:val="24"/>
+          <w:szCs w:val="24"/>
+          <w:lang w:eastAsia="ru-RU"/>
+        </w:rPr>
+      </w:pPr>
+      <w:proofErr w:type="spellStart"/>
+      <w:r>
+        <w:rPr>
+          <w:rFonts w:ascii="Times New Roman" w:eastAsia="Times New Roman" w:hAnsi="Times New Roman" w:cs="Times New Roman"/>
+          <w:sz w:val="24"/>
+          <w:szCs w:val="24"/>
+          <w:lang w:eastAsia="ru-RU"/>
+        </w:rPr>
+        <w:t>Sawk</w:t>
+      </w:r>
+      <w:proofErr w:type="spellEnd"/>
+      <w:r>
+        <w:rPr>
+          <w:rFonts w:ascii="Times New Roman" w:eastAsia="Times New Roman" w:hAnsi="Times New Roman" w:cs="Times New Roman"/>
+          <w:sz w:val="24"/>
+          <w:szCs w:val="24"/>
+          <w:lang w:eastAsia="ru-RU"/>
+        </w:rPr>
+        <w:t xml:space="preserve"> </w:t>
+      </w:r>
+      <w:proofErr w:type="spellStart"/>
+      <w:r>
+        <w:rPr>
+          <w:rFonts w:ascii="Times New Roman" w:eastAsia="Times New Roman" w:hAnsi="Times New Roman" w:cs="Times New Roman"/>
+          <w:sz w:val="24"/>
+          <w:szCs w:val="24"/>
+          <w:lang w:eastAsia="ru-RU"/>
+        </w:rPr>
+        <w:t>Reimu</w:t>
+      </w:r>
+      <w:proofErr w:type="spellEnd"/>
+      <w:r>
+        <w:rPr>
+          <w:rFonts w:ascii="Times New Roman" w:eastAsia="Times New Roman" w:hAnsi="Times New Roman" w:cs="Times New Roman"/>
+          <w:sz w:val="24"/>
+          <w:szCs w:val="24"/>
+          <w:lang w:eastAsia="ru-RU"/>
+        </w:rPr>
+        <w:t xml:space="preserve"> теряет 31 здоровья.</w:t>
+      </w:r>
+    </w:p>
+    <w:p>
+      <w:pPr>
+        <w:spacing w:after="0" w:line="240" w:lineRule="auto"/>
+        <w:rPr>
+          <w:rFonts w:ascii="Times New Roman" w:eastAsia="Times New Roman" w:hAnsi="Times New Roman" w:cs="Times New Roman"/>
+          <w:sz w:val="24"/>
+          <w:szCs w:val="24"/>
+          <w:lang w:eastAsia="ru-RU"/>
+        </w:rPr>
+      </w:pPr>
+      <w:proofErr w:type="spellStart"/>
+      <w:r>
+        <w:rPr>
+          <w:rFonts w:ascii="Times New Roman" w:eastAsia="Times New Roman" w:hAnsi="Times New Roman" w:cs="Times New Roman"/>
+          <w:sz w:val="24"/>
+          <w:szCs w:val="24"/>
+          <w:lang w:eastAsia="ru-RU"/>
+        </w:rPr>
+        <w:t>Sawk</w:t>
+      </w:r>
+      <w:proofErr w:type="spellEnd"/>
+      <w:r>
+        <w:rPr>
+          <w:rFonts w:ascii="Times New Roman" w:eastAsia="Times New Roman" w:hAnsi="Times New Roman" w:cs="Times New Roman"/>
+          <w:sz w:val="24"/>
+          <w:szCs w:val="24"/>
+          <w:lang w:eastAsia="ru-RU"/>
+        </w:rPr>
+        <w:t xml:space="preserve"> </w:t>
+      </w:r>
+      <w:proofErr w:type="spellStart"/>
+      <w:r>
+        <w:rPr>
+          <w:rFonts w:ascii="Times New Roman" w:eastAsia="Times New Roman" w:hAnsi="Times New Roman" w:cs="Times New Roman"/>
+          <w:sz w:val="24"/>
+          <w:szCs w:val="24"/>
+          <w:lang w:eastAsia="ru-RU"/>
+        </w:rPr>
+        <w:t>Reimu</w:t>
+      </w:r>
+      <w:proofErr w:type="spellEnd"/>
+      <w:r>
+        <w:rPr>
+          <w:rFonts w:ascii="Times New Roman" w:eastAsia="Times New Roman" w:hAnsi="Times New Roman" w:cs="Times New Roman"/>
+          <w:sz w:val="24"/>
+          <w:szCs w:val="24"/>
+          <w:lang w:eastAsia="ru-RU"/>
+        </w:rPr>
+        <w:t xml:space="preserve"> теряет сознание.</w:t>
+      </w:r>
+    </w:p>
+    <w:p>
+      <w:pPr>
+        <w:spacing w:after="0" w:line="240" w:lineRule="auto"/>
+        <w:rPr>
+          <w:rFonts w:ascii="Times New Roman" w:eastAsia="Times New Roman" w:hAnsi="Times New Roman" w:cs="Times New Roman"/>
+          <w:sz w:val="24"/>
+          <w:szCs w:val="24"/>
+          <w:lang w:eastAsia="ru-RU"/>
+        </w:rPr>
+      </w:pPr>
+      <w:proofErr w:type="spellStart"/>
+      <w:r>
+        <w:rPr>
+          <w:rFonts w:ascii="Times New Roman" w:eastAsia="Times New Roman" w:hAnsi="Times New Roman" w:cs="Times New Roman"/>
+          <w:sz w:val="24"/>
+          <w:szCs w:val="24"/>
+          <w:lang w:eastAsia="ru-RU"/>
+        </w:rPr>
+        <w:t>Skrelp</w:t>
+      </w:r>
+      <w:proofErr w:type="spellEnd"/>
+      <w:r>
+        <w:rPr>
+          <w:rFonts w:ascii="Times New Roman" w:eastAsia="Times New Roman" w:hAnsi="Times New Roman" w:cs="Times New Roman"/>
+          <w:sz w:val="24"/>
+          <w:szCs w:val="24"/>
+          <w:lang w:eastAsia="ru-RU"/>
+        </w:rPr>
+        <w:t xml:space="preserve"> </w:t>
+      </w:r>
+      <w:proofErr w:type="spellStart"/>
+      <w:r>
+        <w:rPr>
+          <w:rFonts w:ascii="Times New Roman" w:eastAsia="Times New Roman" w:hAnsi="Times New Roman" w:cs="Times New Roman"/>
+          <w:sz w:val="24"/>
+          <w:szCs w:val="24"/>
+          <w:lang w:eastAsia="ru-RU"/>
+        </w:rPr>
+        <w:t>Marisa</w:t>
+      </w:r>
+      <w:proofErr w:type="spellEnd"/>
+      <w:r>
+        <w:rPr>
+          <w:rFonts w:ascii="Times New Roman" w:eastAsia="Times New Roman" w:hAnsi="Times New Roman" w:cs="Times New Roman"/>
+          <w:sz w:val="24"/>
+          <w:szCs w:val="24"/>
+          <w:lang w:eastAsia="ru-RU"/>
+        </w:rPr>
+        <w:t xml:space="preserve"> из команды черных вступает в бой!</w:t>
+      </w:r>
+    </w:p>
+    <w:p>
+      <w:pPr>
+        <w:spacing w:after="0" w:line="240" w:lineRule="auto"/>
+        <w:rPr>
+          <w:rFonts w:ascii="Times New Roman" w:eastAsia="Times New Roman" w:hAnsi="Times New Roman" w:cs="Times New Roman"/>
+          <w:sz w:val="24"/>
+          <w:szCs w:val="24"/>
+          <w:lang w:val="en-US" w:eastAsia="ru-RU"/>
+        </w:rPr>
+      </w:pPr>
+      <w:proofErr w:type="spellStart"/>
+      <w:r>
+        <w:rPr>
+          <w:rFonts w:ascii="Times New Roman" w:eastAsia="Times New Roman" w:hAnsi="Times New Roman" w:cs="Times New Roman"/>
+          <w:sz w:val="24"/>
+          <w:szCs w:val="24"/>
+          <w:lang w:val="en-US" w:eastAsia="ru-RU"/>
+        </w:rPr>
+        <w:t>PorygonZ</w:t>
+      </w:r>
+      <w:proofErr w:type="spellEnd"/>
+      <w:r>
+        <w:rPr>
+          <w:rFonts w:ascii="Times New Roman" w:eastAsia="Times New Roman" w:hAnsi="Times New Roman" w:cs="Times New Roman"/>
+          <w:sz w:val="24"/>
+          <w:szCs w:val="24"/>
+          <w:lang w:val="en-US" w:eastAsia="ru-RU"/>
+        </w:rPr>
+        <w:t xml:space="preserve"> </w:t>
+      </w:r>
+      <w:proofErr w:type="spellStart"/>
+      <w:r>
+        <w:rPr>
+          <w:rFonts w:ascii="Times New Roman" w:eastAsia="Times New Roman" w:hAnsi="Times New Roman" w:cs="Times New Roman"/>
+          <w:sz w:val="24"/>
+          <w:szCs w:val="24"/>
+          <w:lang w:val="en-US" w:eastAsia="ru-RU"/>
+        </w:rPr>
+        <w:t>Flandre</w:t>
+      </w:r>
+      <w:proofErr w:type="spellEnd"/>
+      <w:r>
+        <w:rPr>
+          <w:rFonts w:ascii="Times New Roman" w:eastAsia="Times New Roman" w:hAnsi="Times New Roman" w:cs="Times New Roman"/>
+          <w:sz w:val="24"/>
+          <w:szCs w:val="24"/>
+          <w:lang w:val="en-US" w:eastAsia="ru-RU"/>
+        </w:rPr>
+        <w:t xml:space="preserve"> </w:t>
+      </w:r>
+      <w:r>
+        <w:rPr>
+          <w:rFonts w:ascii="Times New Roman" w:eastAsia="Times New Roman" w:hAnsi="Times New Roman" w:cs="Times New Roman"/>
+          <w:sz w:val="24"/>
+          <w:szCs w:val="24"/>
+          <w:lang w:eastAsia="ru-RU"/>
+        </w:rPr>
+        <w:t>использует</w:t>
+      </w:r>
+      <w:r>
+        <w:rPr>
+          <w:rFonts w:ascii="Times New Roman" w:eastAsia="Times New Roman" w:hAnsi="Times New Roman" w:cs="Times New Roman"/>
+          <w:sz w:val="24"/>
+          <w:szCs w:val="24"/>
+          <w:lang w:val="en-US" w:eastAsia="ru-RU"/>
+        </w:rPr>
+        <w:t xml:space="preserve"> Shadow Ball. </w:t>
+      </w:r>
+    </w:p>
+    <w:p>
+      <w:pPr>
+        <w:spacing w:after="0" w:line="240" w:lineRule="auto"/>
+        <w:rPr>
+          <w:rFonts w:ascii="Times New Roman" w:eastAsia="Times New Roman" w:hAnsi="Times New Roman" w:cs="Times New Roman"/>
+          <w:sz w:val="24"/>
+          <w:szCs w:val="24"/>
+          <w:lang w:val="en-US" w:eastAsia="ru-RU"/>
+        </w:rPr>
+      </w:pPr>
+      <w:proofErr w:type="spellStart"/>
+      <w:r>
+        <w:rPr>
+          <w:rFonts w:ascii="Times New Roman" w:eastAsia="Times New Roman" w:hAnsi="Times New Roman" w:cs="Times New Roman"/>
+          <w:sz w:val="24"/>
+          <w:szCs w:val="24"/>
+          <w:lang w:val="en-US" w:eastAsia="ru-RU"/>
+        </w:rPr>
+        <w:lastRenderedPageBreak/>
+        <w:t>Skrelp</w:t>
+      </w:r>
+      <w:proofErr w:type="spellEnd"/>
+      <w:r>
+        <w:rPr>
+          <w:rFonts w:ascii="Times New Roman" w:eastAsia="Times New Roman" w:hAnsi="Times New Roman" w:cs="Times New Roman"/>
+          <w:sz w:val="24"/>
+          <w:szCs w:val="24"/>
+          <w:lang w:val="en-US" w:eastAsia="ru-RU"/>
+        </w:rPr>
+        <w:t xml:space="preserve"> Marisa </w:t>
+      </w:r>
+      <w:r>
+        <w:rPr>
+          <w:rFonts w:ascii="Times New Roman" w:eastAsia="Times New Roman" w:hAnsi="Times New Roman" w:cs="Times New Roman"/>
+          <w:sz w:val="24"/>
+          <w:szCs w:val="24"/>
+          <w:lang w:eastAsia="ru-RU"/>
+        </w:rPr>
+        <w:t>теряет</w:t>
+      </w:r>
+      <w:r>
+        <w:rPr>
+          <w:rFonts w:ascii="Times New Roman" w:eastAsia="Times New Roman" w:hAnsi="Times New Roman" w:cs="Times New Roman"/>
+          <w:sz w:val="24"/>
+          <w:szCs w:val="24"/>
+          <w:lang w:val="en-US" w:eastAsia="ru-RU"/>
+        </w:rPr>
+        <w:t xml:space="preserve"> 13 </w:t>
+      </w:r>
+      <w:r>
+        <w:rPr>
+          <w:rFonts w:ascii="Times New Roman" w:eastAsia="Times New Roman" w:hAnsi="Times New Roman" w:cs="Times New Roman"/>
+          <w:sz w:val="24"/>
+          <w:szCs w:val="24"/>
+          <w:lang w:eastAsia="ru-RU"/>
+        </w:rPr>
+        <w:t>здоровья</w:t>
+      </w:r>
+      <w:r>
+        <w:rPr>
+          <w:rFonts w:ascii="Times New Roman" w:eastAsia="Times New Roman" w:hAnsi="Times New Roman" w:cs="Times New Roman"/>
+          <w:sz w:val="24"/>
+          <w:szCs w:val="24"/>
+          <w:lang w:val="en-US" w:eastAsia="ru-RU"/>
+        </w:rPr>
+        <w:t>.</w:t>
+      </w:r>
+    </w:p>
+    <w:p>
+      <w:pPr>
+        <w:spacing w:after="0" w:line="240" w:lineRule="auto"/>
+        <w:rPr>
+          <w:rFonts w:ascii="Times New Roman" w:eastAsia="Times New Roman" w:hAnsi="Times New Roman" w:cs="Times New Roman"/>
+          <w:sz w:val="24"/>
+          <w:szCs w:val="24"/>
+          <w:lang w:val="en-US" w:eastAsia="ru-RU"/>
+        </w:rPr>
+      </w:pPr>
+    </w:p>
+    <w:p>
+      <w:pPr>
+        <w:spacing w:after="0" w:line="240" w:lineRule="auto"/>
+        <w:rPr>
+          <w:rFonts w:ascii="Times New Roman" w:eastAsia="Times New Roman" w:hAnsi="Times New Roman" w:cs="Times New Roman"/>
+          <w:sz w:val="24"/>
+          <w:szCs w:val="24"/>
+          <w:lang w:val="en-US" w:eastAsia="ru-RU"/>
+        </w:rPr>
+      </w:pPr>
+      <w:proofErr w:type="spellStart"/>
+      <w:r>
+        <w:rPr>
+          <w:rFonts w:ascii="Times New Roman" w:eastAsia="Times New Roman" w:hAnsi="Times New Roman" w:cs="Times New Roman"/>
+          <w:sz w:val="24"/>
+          <w:szCs w:val="24"/>
+          <w:lang w:val="en-US" w:eastAsia="ru-RU"/>
+        </w:rPr>
+        <w:t>Skrelp</w:t>
+      </w:r>
+      <w:proofErr w:type="spellEnd"/>
+      <w:r>
+        <w:rPr>
+          <w:rFonts w:ascii="Times New Roman" w:eastAsia="Times New Roman" w:hAnsi="Times New Roman" w:cs="Times New Roman"/>
+          <w:sz w:val="24"/>
+          <w:szCs w:val="24"/>
+          <w:lang w:val="en-US" w:eastAsia="ru-RU"/>
+        </w:rPr>
+        <w:t xml:space="preserve"> Marisa </w:t>
+      </w:r>
+      <w:r>
+        <w:rPr>
+          <w:rFonts w:ascii="Times New Roman" w:eastAsia="Times New Roman" w:hAnsi="Times New Roman" w:cs="Times New Roman"/>
+          <w:sz w:val="24"/>
+          <w:szCs w:val="24"/>
+          <w:lang w:eastAsia="ru-RU"/>
+        </w:rPr>
+        <w:t>использует</w:t>
+      </w:r>
+      <w:r>
+        <w:rPr>
+          <w:rFonts w:ascii="Times New Roman" w:eastAsia="Times New Roman" w:hAnsi="Times New Roman" w:cs="Times New Roman"/>
+          <w:sz w:val="24"/>
+          <w:szCs w:val="24"/>
+          <w:lang w:val="en-US" w:eastAsia="ru-RU"/>
+        </w:rPr>
+        <w:t xml:space="preserve"> Dragon Pulse. </w:t>
+      </w:r>
+    </w:p>
+    <w:p>
+      <w:pPr>
+        <w:spacing w:after="0" w:line="240" w:lineRule="auto"/>
+        <w:rPr>
+          <w:rFonts w:ascii="Times New Roman" w:eastAsia="Times New Roman" w:hAnsi="Times New Roman" w:cs="Times New Roman"/>
+          <w:sz w:val="24"/>
+          <w:szCs w:val="24"/>
+          <w:lang w:val="en-US" w:eastAsia="ru-RU"/>
+        </w:rPr>
+      </w:pPr>
+      <w:proofErr w:type="spellStart"/>
+      <w:r>
+        <w:rPr>
+          <w:rFonts w:ascii="Times New Roman" w:eastAsia="Times New Roman" w:hAnsi="Times New Roman" w:cs="Times New Roman"/>
+          <w:sz w:val="24"/>
+          <w:szCs w:val="24"/>
+          <w:lang w:val="en-US" w:eastAsia="ru-RU"/>
+        </w:rPr>
+        <w:t>PorygonZ</w:t>
+      </w:r>
+      <w:proofErr w:type="spellEnd"/>
+      <w:r>
+        <w:rPr>
+          <w:rFonts w:ascii="Times New Roman" w:eastAsia="Times New Roman" w:hAnsi="Times New Roman" w:cs="Times New Roman"/>
+          <w:sz w:val="24"/>
+          <w:szCs w:val="24"/>
+          <w:lang w:val="en-US" w:eastAsia="ru-RU"/>
+        </w:rPr>
+        <w:t xml:space="preserve"> </w:t>
+      </w:r>
+      <w:proofErr w:type="spellStart"/>
+      <w:r>
+        <w:rPr>
+          <w:rFonts w:ascii="Times New Roman" w:eastAsia="Times New Roman" w:hAnsi="Times New Roman" w:cs="Times New Roman"/>
+          <w:sz w:val="24"/>
+          <w:szCs w:val="24"/>
+          <w:lang w:val="en-US" w:eastAsia="ru-RU"/>
+        </w:rPr>
+        <w:t>Flandre</w:t>
+      </w:r>
+      <w:proofErr w:type="spellEnd"/>
+      <w:r>
+        <w:rPr>
+          <w:rFonts w:ascii="Times New Roman" w:eastAsia="Times New Roman" w:hAnsi="Times New Roman" w:cs="Times New Roman"/>
+          <w:sz w:val="24"/>
+          <w:szCs w:val="24"/>
+          <w:lang w:val="en-US" w:eastAsia="ru-RU"/>
+        </w:rPr>
+        <w:t xml:space="preserve"> </w:t>
+      </w:r>
+      <w:r>
+        <w:rPr>
+          <w:rFonts w:ascii="Times New Roman" w:eastAsia="Times New Roman" w:hAnsi="Times New Roman" w:cs="Times New Roman"/>
+          <w:sz w:val="24"/>
+          <w:szCs w:val="24"/>
+          <w:lang w:eastAsia="ru-RU"/>
+        </w:rPr>
+        <w:t>теряет</w:t>
+      </w:r>
+      <w:r>
+        <w:rPr>
+          <w:rFonts w:ascii="Times New Roman" w:eastAsia="Times New Roman" w:hAnsi="Times New Roman" w:cs="Times New Roman"/>
+          <w:sz w:val="24"/>
+          <w:szCs w:val="24"/>
+          <w:lang w:val="en-US" w:eastAsia="ru-RU"/>
+        </w:rPr>
+        <w:t xml:space="preserve"> 9 </w:t>
+      </w:r>
+      <w:r>
+        <w:rPr>
+          <w:rFonts w:ascii="Times New Roman" w:eastAsia="Times New Roman" w:hAnsi="Times New Roman" w:cs="Times New Roman"/>
+          <w:sz w:val="24"/>
+          <w:szCs w:val="24"/>
+          <w:lang w:eastAsia="ru-RU"/>
+        </w:rPr>
+        <w:t>здоровья</w:t>
+      </w:r>
+      <w:r>
+        <w:rPr>
+          <w:rFonts w:ascii="Times New Roman" w:eastAsia="Times New Roman" w:hAnsi="Times New Roman" w:cs="Times New Roman"/>
+          <w:sz w:val="24"/>
+          <w:szCs w:val="24"/>
+          <w:lang w:val="en-US" w:eastAsia="ru-RU"/>
+        </w:rPr>
+        <w:t>.</w:t>
+      </w:r>
+    </w:p>
+    <w:p>
+      <w:pPr>
+        <w:spacing w:after="0" w:line="240" w:lineRule="auto"/>
+        <w:rPr>
+          <w:rFonts w:ascii="Times New Roman" w:eastAsia="Times New Roman" w:hAnsi="Times New Roman" w:cs="Times New Roman"/>
+          <w:sz w:val="24"/>
+          <w:szCs w:val="24"/>
+          <w:lang w:val="en-US" w:eastAsia="ru-RU"/>
+        </w:rPr>
+      </w:pPr>
+    </w:p>
+    <w:p>
+      <w:pPr>
+        <w:spacing w:after="0" w:line="240" w:lineRule="auto"/>
+        <w:rPr>
+          <w:rFonts w:ascii="Times New Roman" w:eastAsia="Times New Roman" w:hAnsi="Times New Roman" w:cs="Times New Roman"/>
+          <w:sz w:val="24"/>
+          <w:szCs w:val="24"/>
+          <w:lang w:val="en-US" w:eastAsia="ru-RU"/>
+        </w:rPr>
+      </w:pPr>
+      <w:proofErr w:type="spellStart"/>
+      <w:r>
+        <w:rPr>
+          <w:rFonts w:ascii="Times New Roman" w:eastAsia="Times New Roman" w:hAnsi="Times New Roman" w:cs="Times New Roman"/>
+          <w:sz w:val="24"/>
+          <w:szCs w:val="24"/>
+          <w:lang w:val="en-US" w:eastAsia="ru-RU"/>
+        </w:rPr>
+        <w:t>PorygonZ</w:t>
+      </w:r>
+      <w:proofErr w:type="spellEnd"/>
+      <w:r>
+        <w:rPr>
+          <w:rFonts w:ascii="Times New Roman" w:eastAsia="Times New Roman" w:hAnsi="Times New Roman" w:cs="Times New Roman"/>
+          <w:sz w:val="24"/>
+          <w:szCs w:val="24"/>
+          <w:lang w:val="en-US" w:eastAsia="ru-RU"/>
+        </w:rPr>
+        <w:t xml:space="preserve"> </w:t>
+      </w:r>
+      <w:proofErr w:type="spellStart"/>
+      <w:r>
+        <w:rPr>
+          <w:rFonts w:ascii="Times New Roman" w:eastAsia="Times New Roman" w:hAnsi="Times New Roman" w:cs="Times New Roman"/>
+          <w:sz w:val="24"/>
+          <w:szCs w:val="24"/>
+          <w:lang w:val="en-US" w:eastAsia="ru-RU"/>
+        </w:rPr>
+        <w:t>Flandre</w:t>
+      </w:r>
+      <w:proofErr w:type="spellEnd"/>
+      <w:r>
+        <w:rPr>
+          <w:rFonts w:ascii="Times New Roman" w:eastAsia="Times New Roman" w:hAnsi="Times New Roman" w:cs="Times New Roman"/>
+          <w:sz w:val="24"/>
+          <w:szCs w:val="24"/>
+          <w:lang w:val="en-US" w:eastAsia="ru-RU"/>
+        </w:rPr>
+        <w:t xml:space="preserve"> </w:t>
+      </w:r>
+      <w:r>
+        <w:rPr>
+          <w:rFonts w:ascii="Times New Roman" w:eastAsia="Times New Roman" w:hAnsi="Times New Roman" w:cs="Times New Roman"/>
+          <w:sz w:val="24"/>
+          <w:szCs w:val="24"/>
+          <w:lang w:eastAsia="ru-RU"/>
+        </w:rPr>
+        <w:t>использует</w:t>
+      </w:r>
+      <w:r>
+        <w:rPr>
+          <w:rFonts w:ascii="Times New Roman" w:eastAsia="Times New Roman" w:hAnsi="Times New Roman" w:cs="Times New Roman"/>
+          <w:sz w:val="24"/>
+          <w:szCs w:val="24"/>
+          <w:lang w:val="en-US" w:eastAsia="ru-RU"/>
+        </w:rPr>
+        <w:t xml:space="preserve"> Tri Attack. </w:t>
+      </w:r>
+    </w:p>
+    <w:p>
+      <w:pPr>
+        <w:spacing w:after="0" w:line="240" w:lineRule="auto"/>
+        <w:rPr>
+          <w:rFonts w:ascii="Times New Roman" w:eastAsia="Times New Roman" w:hAnsi="Times New Roman" w:cs="Times New Roman"/>
+          <w:sz w:val="24"/>
+          <w:szCs w:val="24"/>
+          <w:lang w:val="en-US" w:eastAsia="ru-RU"/>
+        </w:rPr>
+      </w:pPr>
+      <w:proofErr w:type="spellStart"/>
+      <w:r>
+        <w:rPr>
+          <w:rFonts w:ascii="Times New Roman" w:eastAsia="Times New Roman" w:hAnsi="Times New Roman" w:cs="Times New Roman"/>
+          <w:sz w:val="24"/>
+          <w:szCs w:val="24"/>
+          <w:lang w:val="en-US" w:eastAsia="ru-RU"/>
+        </w:rPr>
+        <w:t>Skrelp</w:t>
+      </w:r>
+      <w:proofErr w:type="spellEnd"/>
+      <w:r>
+        <w:rPr>
+          <w:rFonts w:ascii="Times New Roman" w:eastAsia="Times New Roman" w:hAnsi="Times New Roman" w:cs="Times New Roman"/>
+          <w:sz w:val="24"/>
+          <w:szCs w:val="24"/>
+          <w:lang w:val="en-US" w:eastAsia="ru-RU"/>
+        </w:rPr>
+        <w:t xml:space="preserve"> Marisa </w:t>
+      </w:r>
+      <w:r>
+        <w:rPr>
+          <w:rFonts w:ascii="Times New Roman" w:eastAsia="Times New Roman" w:hAnsi="Times New Roman" w:cs="Times New Roman"/>
+          <w:sz w:val="24"/>
+          <w:szCs w:val="24"/>
+          <w:lang w:eastAsia="ru-RU"/>
+        </w:rPr>
+        <w:t>теряет</w:t>
+      </w:r>
+      <w:r>
+        <w:rPr>
+          <w:rFonts w:ascii="Times New Roman" w:eastAsia="Times New Roman" w:hAnsi="Times New Roman" w:cs="Times New Roman"/>
+          <w:sz w:val="24"/>
+          <w:szCs w:val="24"/>
+          <w:lang w:val="en-US" w:eastAsia="ru-RU"/>
+        </w:rPr>
+        <w:t xml:space="preserve"> 25 </w:t>
+      </w:r>
+      <w:r>
+        <w:rPr>
+          <w:rFonts w:ascii="Times New Roman" w:eastAsia="Times New Roman" w:hAnsi="Times New Roman" w:cs="Times New Roman"/>
+          <w:sz w:val="24"/>
+          <w:szCs w:val="24"/>
+          <w:lang w:eastAsia="ru-RU"/>
+        </w:rPr>
+        <w:t>здоровья</w:t>
+      </w:r>
+      <w:r>
+        <w:rPr>
+          <w:rFonts w:ascii="Times New Roman" w:eastAsia="Times New Roman" w:hAnsi="Times New Roman" w:cs="Times New Roman"/>
+          <w:sz w:val="24"/>
+          <w:szCs w:val="24"/>
+          <w:lang w:val="en-US" w:eastAsia="ru-RU"/>
+        </w:rPr>
+        <w:t>.</w:t>
+      </w:r>
+    </w:p>
+    <w:p>
+      <w:pPr>
+        <w:spacing w:after="0" w:line="240" w:lineRule="auto"/>
+        <w:rPr>
+          <w:rFonts w:ascii="Times New Roman" w:eastAsia="Times New Roman" w:hAnsi="Times New Roman" w:cs="Times New Roman"/>
+          <w:sz w:val="24"/>
+          <w:szCs w:val="24"/>
+          <w:lang w:val="en-US" w:eastAsia="ru-RU"/>
+        </w:rPr>
+      </w:pPr>
+      <w:proofErr w:type="spellStart"/>
+      <w:r>
+        <w:rPr>
+          <w:rFonts w:ascii="Times New Roman" w:eastAsia="Times New Roman" w:hAnsi="Times New Roman" w:cs="Times New Roman"/>
+          <w:sz w:val="24"/>
+          <w:szCs w:val="24"/>
+          <w:lang w:val="en-US" w:eastAsia="ru-RU"/>
+        </w:rPr>
+        <w:t>Skrelp</w:t>
+      </w:r>
+      <w:proofErr w:type="spellEnd"/>
+      <w:r>
+        <w:rPr>
+          <w:rFonts w:ascii="Times New Roman" w:eastAsia="Times New Roman" w:hAnsi="Times New Roman" w:cs="Times New Roman"/>
+          <w:sz w:val="24"/>
+          <w:szCs w:val="24"/>
+          <w:lang w:val="en-US" w:eastAsia="ru-RU"/>
+        </w:rPr>
+        <w:t xml:space="preserve"> Marisa </w:t>
+      </w:r>
+      <w:r>
+        <w:rPr>
+          <w:rFonts w:ascii="Times New Roman" w:eastAsia="Times New Roman" w:hAnsi="Times New Roman" w:cs="Times New Roman"/>
+          <w:sz w:val="24"/>
+          <w:szCs w:val="24"/>
+          <w:lang w:eastAsia="ru-RU"/>
+        </w:rPr>
+        <w:t>воспламеняется</w:t>
+      </w:r>
+    </w:p>
+    <w:p>
+      <w:pPr>
+        <w:spacing w:after="0" w:line="240" w:lineRule="auto"/>
+        <w:rPr>
+          <w:rFonts w:ascii="Times New Roman" w:eastAsia="Times New Roman" w:hAnsi="Times New Roman" w:cs="Times New Roman"/>
+          <w:sz w:val="24"/>
+          <w:szCs w:val="24"/>
+          <w:lang w:val="en-US" w:eastAsia="ru-RU"/>
+        </w:rPr>
+      </w:pPr>
+    </w:p>
+    <w:p>
+      <w:pPr>
+        <w:spacing w:after="0" w:line="240" w:lineRule="auto"/>
+        <w:rPr>
+          <w:rFonts w:ascii="Times New Roman" w:eastAsia="Times New Roman" w:hAnsi="Times New Roman" w:cs="Times New Roman"/>
+          <w:sz w:val="24"/>
+          <w:szCs w:val="24"/>
+          <w:lang w:val="en-US" w:eastAsia="ru-RU"/>
+        </w:rPr>
+      </w:pPr>
+      <w:proofErr w:type="spellStart"/>
+      <w:r>
+        <w:rPr>
+          <w:rFonts w:ascii="Times New Roman" w:eastAsia="Times New Roman" w:hAnsi="Times New Roman" w:cs="Times New Roman"/>
+          <w:sz w:val="24"/>
+          <w:szCs w:val="24"/>
+          <w:lang w:val="en-US" w:eastAsia="ru-RU"/>
+        </w:rPr>
+        <w:t>Skrelp</w:t>
+      </w:r>
+      <w:proofErr w:type="spellEnd"/>
+      <w:r>
+        <w:rPr>
+          <w:rFonts w:ascii="Times New Roman" w:eastAsia="Times New Roman" w:hAnsi="Times New Roman" w:cs="Times New Roman"/>
+          <w:sz w:val="24"/>
+          <w:szCs w:val="24"/>
+          <w:lang w:val="en-US" w:eastAsia="ru-RU"/>
+        </w:rPr>
+        <w:t xml:space="preserve"> Marisa </w:t>
+      </w:r>
+      <w:r>
+        <w:rPr>
+          <w:rFonts w:ascii="Times New Roman" w:eastAsia="Times New Roman" w:hAnsi="Times New Roman" w:cs="Times New Roman"/>
+          <w:sz w:val="24"/>
+          <w:szCs w:val="24"/>
+          <w:lang w:eastAsia="ru-RU"/>
+        </w:rPr>
+        <w:t>использует</w:t>
+      </w:r>
+      <w:r>
+        <w:rPr>
+          <w:rFonts w:ascii="Times New Roman" w:eastAsia="Times New Roman" w:hAnsi="Times New Roman" w:cs="Times New Roman"/>
+          <w:sz w:val="24"/>
+          <w:szCs w:val="24"/>
+          <w:lang w:val="en-US" w:eastAsia="ru-RU"/>
+        </w:rPr>
+        <w:t xml:space="preserve"> Water Pulse. </w:t>
+      </w:r>
+    </w:p>
+    <w:p>
+      <w:pPr>
+        <w:spacing w:after="0" w:line="240" w:lineRule="auto"/>
+        <w:rPr>
+          <w:rFonts w:ascii="Times New Roman" w:eastAsia="Times New Roman" w:hAnsi="Times New Roman" w:cs="Times New Roman"/>
+          <w:sz w:val="24"/>
+          <w:szCs w:val="24"/>
+          <w:lang w:val="en-US" w:eastAsia="ru-RU"/>
+        </w:rPr>
+      </w:pPr>
+      <w:proofErr w:type="spellStart"/>
+      <w:r>
+        <w:rPr>
+          <w:rFonts w:ascii="Times New Roman" w:eastAsia="Times New Roman" w:hAnsi="Times New Roman" w:cs="Times New Roman"/>
+          <w:sz w:val="24"/>
+          <w:szCs w:val="24"/>
+          <w:lang w:val="en-US" w:eastAsia="ru-RU"/>
+        </w:rPr>
+        <w:t>PorygonZ</w:t>
+      </w:r>
+      <w:proofErr w:type="spellEnd"/>
+      <w:r>
+        <w:rPr>
+          <w:rFonts w:ascii="Times New Roman" w:eastAsia="Times New Roman" w:hAnsi="Times New Roman" w:cs="Times New Roman"/>
+          <w:sz w:val="24"/>
+          <w:szCs w:val="24"/>
+          <w:lang w:val="en-US" w:eastAsia="ru-RU"/>
+        </w:rPr>
+        <w:t xml:space="preserve"> </w:t>
+      </w:r>
+      <w:proofErr w:type="spellStart"/>
+      <w:r>
+        <w:rPr>
+          <w:rFonts w:ascii="Times New Roman" w:eastAsia="Times New Roman" w:hAnsi="Times New Roman" w:cs="Times New Roman"/>
+          <w:sz w:val="24"/>
+          <w:szCs w:val="24"/>
+          <w:lang w:val="en-US" w:eastAsia="ru-RU"/>
+        </w:rPr>
+        <w:t>Flandre</w:t>
+      </w:r>
+      <w:proofErr w:type="spellEnd"/>
+      <w:r>
+        <w:rPr>
+          <w:rFonts w:ascii="Times New Roman" w:eastAsia="Times New Roman" w:hAnsi="Times New Roman" w:cs="Times New Roman"/>
+          <w:sz w:val="24"/>
+          <w:szCs w:val="24"/>
+          <w:lang w:val="en-US" w:eastAsia="ru-RU"/>
+        </w:rPr>
+        <w:t xml:space="preserve"> </w:t>
+      </w:r>
+      <w:r>
+        <w:rPr>
+          <w:rFonts w:ascii="Times New Roman" w:eastAsia="Times New Roman" w:hAnsi="Times New Roman" w:cs="Times New Roman"/>
+          <w:sz w:val="24"/>
+          <w:szCs w:val="24"/>
+          <w:lang w:eastAsia="ru-RU"/>
+        </w:rPr>
+        <w:t>теряет</w:t>
+      </w:r>
+      <w:r>
+        <w:rPr>
+          <w:rFonts w:ascii="Times New Roman" w:eastAsia="Times New Roman" w:hAnsi="Times New Roman" w:cs="Times New Roman"/>
+          <w:sz w:val="24"/>
+          <w:szCs w:val="24"/>
+          <w:lang w:val="en-US" w:eastAsia="ru-RU"/>
+        </w:rPr>
+        <w:t xml:space="preserve"> 15 </w:t>
+      </w:r>
+      <w:r>
+        <w:rPr>
+          <w:rFonts w:ascii="Times New Roman" w:eastAsia="Times New Roman" w:hAnsi="Times New Roman" w:cs="Times New Roman"/>
+          <w:sz w:val="24"/>
+          <w:szCs w:val="24"/>
+          <w:lang w:eastAsia="ru-RU"/>
+        </w:rPr>
+        <w:t>здоровья</w:t>
+      </w:r>
+      <w:r>
+        <w:rPr>
+          <w:rFonts w:ascii="Times New Roman" w:eastAsia="Times New Roman" w:hAnsi="Times New Roman" w:cs="Times New Roman"/>
+          <w:sz w:val="24"/>
+          <w:szCs w:val="24"/>
+          <w:lang w:val="en-US" w:eastAsia="ru-RU"/>
+        </w:rPr>
+        <w:t>.</w:t>
+      </w:r>
+    </w:p>
+    <w:p>
+      <w:pPr>
+        <w:spacing w:after="0" w:line="240" w:lineRule="auto"/>
+        <w:rPr>
+          <w:rFonts w:ascii="Times New Roman" w:eastAsia="Times New Roman" w:hAnsi="Times New Roman" w:cs="Times New Roman"/>
+          <w:sz w:val="24"/>
+          <w:szCs w:val="24"/>
+          <w:lang w:val="en-US" w:eastAsia="ru-RU"/>
+        </w:rPr>
+      </w:pPr>
+    </w:p>
+    <w:p>
+      <w:pPr>
+        <w:spacing w:after="0" w:line="240" w:lineRule="auto"/>
+        <w:rPr>
+          <w:rFonts w:ascii="Times New Roman" w:eastAsia="Times New Roman" w:hAnsi="Times New Roman" w:cs="Times New Roman"/>
+          <w:sz w:val="24"/>
+          <w:szCs w:val="24"/>
+          <w:lang w:val="en-US" w:eastAsia="ru-RU"/>
+        </w:rPr>
+      </w:pPr>
+      <w:proofErr w:type="spellStart"/>
+      <w:r>
+        <w:rPr>
+          <w:rFonts w:ascii="Times New Roman" w:eastAsia="Times New Roman" w:hAnsi="Times New Roman" w:cs="Times New Roman"/>
+          <w:sz w:val="24"/>
+          <w:szCs w:val="24"/>
+          <w:lang w:val="en-US" w:eastAsia="ru-RU"/>
+        </w:rPr>
+        <w:t>Skrelp</w:t>
+      </w:r>
+      <w:proofErr w:type="spellEnd"/>
+      <w:r>
+        <w:rPr>
+          <w:rFonts w:ascii="Times New Roman" w:eastAsia="Times New Roman" w:hAnsi="Times New Roman" w:cs="Times New Roman"/>
+          <w:sz w:val="24"/>
+          <w:szCs w:val="24"/>
+          <w:lang w:val="en-US" w:eastAsia="ru-RU"/>
+        </w:rPr>
+        <w:t xml:space="preserve"> Marisa </w:t>
+      </w:r>
+      <w:r>
+        <w:rPr>
+          <w:rFonts w:ascii="Times New Roman" w:eastAsia="Times New Roman" w:hAnsi="Times New Roman" w:cs="Times New Roman"/>
+          <w:sz w:val="24"/>
+          <w:szCs w:val="24"/>
+          <w:lang w:eastAsia="ru-RU"/>
+        </w:rPr>
+        <w:t>теряет</w:t>
+      </w:r>
+      <w:r>
+        <w:rPr>
+          <w:rFonts w:ascii="Times New Roman" w:eastAsia="Times New Roman" w:hAnsi="Times New Roman" w:cs="Times New Roman"/>
+          <w:sz w:val="24"/>
+          <w:szCs w:val="24"/>
+          <w:lang w:val="en-US" w:eastAsia="ru-RU"/>
+        </w:rPr>
+        <w:t xml:space="preserve"> 3 </w:t>
+      </w:r>
+      <w:r>
+        <w:rPr>
+          <w:rFonts w:ascii="Times New Roman" w:eastAsia="Times New Roman" w:hAnsi="Times New Roman" w:cs="Times New Roman"/>
+          <w:sz w:val="24"/>
+          <w:szCs w:val="24"/>
+          <w:lang w:eastAsia="ru-RU"/>
+        </w:rPr>
+        <w:t>здоровья</w:t>
+      </w:r>
+      <w:r>
+        <w:rPr>
+          <w:rFonts w:ascii="Times New Roman" w:eastAsia="Times New Roman" w:hAnsi="Times New Roman" w:cs="Times New Roman"/>
+          <w:sz w:val="24"/>
+          <w:szCs w:val="24"/>
+          <w:lang w:val="en-US" w:eastAsia="ru-RU"/>
+        </w:rPr>
+        <w:t>.</w:t>
+      </w:r>
+    </w:p>
+    <w:p>
+      <w:pPr>
+        <w:spacing w:after="0" w:line="240" w:lineRule="auto"/>
+        <w:rPr>
+          <w:rFonts w:ascii="Times New Roman" w:eastAsia="Times New Roman" w:hAnsi="Times New Roman" w:cs="Times New Roman"/>
+          <w:sz w:val="24"/>
+          <w:szCs w:val="24"/>
+          <w:lang w:val="en-US" w:eastAsia="ru-RU"/>
+        </w:rPr>
+      </w:pPr>
+      <w:proofErr w:type="spellStart"/>
+      <w:r>
+        <w:rPr>
+          <w:rFonts w:ascii="Times New Roman" w:eastAsia="Times New Roman" w:hAnsi="Times New Roman" w:cs="Times New Roman"/>
+          <w:sz w:val="24"/>
+          <w:szCs w:val="24"/>
+          <w:lang w:val="en-US" w:eastAsia="ru-RU"/>
+        </w:rPr>
+        <w:t>PorygonZ</w:t>
+      </w:r>
+      <w:proofErr w:type="spellEnd"/>
+      <w:r>
+        <w:rPr>
+          <w:rFonts w:ascii="Times New Roman" w:eastAsia="Times New Roman" w:hAnsi="Times New Roman" w:cs="Times New Roman"/>
+          <w:sz w:val="24"/>
+          <w:szCs w:val="24"/>
+          <w:lang w:val="en-US" w:eastAsia="ru-RU"/>
+        </w:rPr>
+        <w:t xml:space="preserve"> </w:t>
+      </w:r>
+      <w:proofErr w:type="spellStart"/>
+      <w:r>
+        <w:rPr>
+          <w:rFonts w:ascii="Times New Roman" w:eastAsia="Times New Roman" w:hAnsi="Times New Roman" w:cs="Times New Roman"/>
+          <w:sz w:val="24"/>
+          <w:szCs w:val="24"/>
+          <w:lang w:val="en-US" w:eastAsia="ru-RU"/>
+        </w:rPr>
+        <w:t>Flandre</w:t>
+      </w:r>
+      <w:proofErr w:type="spellEnd"/>
+      <w:r>
+        <w:rPr>
+          <w:rFonts w:ascii="Times New Roman" w:eastAsia="Times New Roman" w:hAnsi="Times New Roman" w:cs="Times New Roman"/>
+          <w:sz w:val="24"/>
+          <w:szCs w:val="24"/>
+          <w:lang w:val="en-US" w:eastAsia="ru-RU"/>
+        </w:rPr>
+        <w:t xml:space="preserve"> </w:t>
+      </w:r>
+      <w:r>
+        <w:rPr>
+          <w:rFonts w:ascii="Times New Roman" w:eastAsia="Times New Roman" w:hAnsi="Times New Roman" w:cs="Times New Roman"/>
+          <w:sz w:val="24"/>
+          <w:szCs w:val="24"/>
+          <w:lang w:eastAsia="ru-RU"/>
+        </w:rPr>
+        <w:t>использует</w:t>
+      </w:r>
+      <w:r>
+        <w:rPr>
+          <w:rFonts w:ascii="Times New Roman" w:eastAsia="Times New Roman" w:hAnsi="Times New Roman" w:cs="Times New Roman"/>
+          <w:sz w:val="24"/>
+          <w:szCs w:val="24"/>
+          <w:lang w:val="en-US" w:eastAsia="ru-RU"/>
+        </w:rPr>
+        <w:t xml:space="preserve"> Shadow Ball. </w:t>
+      </w:r>
+    </w:p>
+    <w:p>
+      <w:pPr>
+        <w:spacing w:after="0" w:line="240" w:lineRule="auto"/>
+        <w:rPr>
+          <w:rFonts w:ascii="Times New Roman" w:eastAsia="Times New Roman" w:hAnsi="Times New Roman" w:cs="Times New Roman"/>
+          <w:sz w:val="24"/>
+          <w:szCs w:val="24"/>
+          <w:lang w:eastAsia="ru-RU"/>
+        </w:rPr>
+      </w:pPr>
+      <w:proofErr w:type="spellStart"/>
+      <w:r>
+        <w:rPr>
+          <w:rFonts w:ascii="Times New Roman" w:eastAsia="Times New Roman" w:hAnsi="Times New Roman" w:cs="Times New Roman"/>
+          <w:sz w:val="24"/>
+          <w:szCs w:val="24"/>
+          <w:lang w:eastAsia="ru-RU"/>
+        </w:rPr>
+        <w:t>Skrelp</w:t>
+      </w:r>
+      <w:proofErr w:type="spellEnd"/>
+      <w:r>
+        <w:rPr>
+          <w:rFonts w:ascii="Times New Roman" w:eastAsia="Times New Roman" w:hAnsi="Times New Roman" w:cs="Times New Roman"/>
+          <w:sz w:val="24"/>
+          <w:szCs w:val="24"/>
+          <w:lang w:eastAsia="ru-RU"/>
+        </w:rPr>
+        <w:t xml:space="preserve"> </w:t>
+      </w:r>
+      <w:proofErr w:type="spellStart"/>
+      <w:r>
+        <w:rPr>
+          <w:rFonts w:ascii="Times New Roman" w:eastAsia="Times New Roman" w:hAnsi="Times New Roman" w:cs="Times New Roman"/>
+          <w:sz w:val="24"/>
+          <w:szCs w:val="24"/>
+          <w:lang w:eastAsia="ru-RU"/>
+        </w:rPr>
+        <w:t>Marisa</w:t>
+      </w:r>
+      <w:proofErr w:type="spellEnd"/>
+      <w:r>
+        <w:rPr>
+          <w:rFonts w:ascii="Times New Roman" w:eastAsia="Times New Roman" w:hAnsi="Times New Roman" w:cs="Times New Roman"/>
+          <w:sz w:val="24"/>
+          <w:szCs w:val="24"/>
+          <w:lang w:eastAsia="ru-RU"/>
+        </w:rPr>
+        <w:t xml:space="preserve"> теряет 16 здоровья.</w:t>
+      </w:r>
+    </w:p>
+    <w:p>
+      <w:pPr>
+        <w:spacing w:after="0" w:line="240" w:lineRule="auto"/>
+        <w:rPr>
+          <w:rFonts w:ascii="Times New Roman" w:eastAsia="Times New Roman" w:hAnsi="Times New Roman" w:cs="Times New Roman"/>
+          <w:sz w:val="24"/>
+          <w:szCs w:val="24"/>
+          <w:lang w:eastAsia="ru-RU"/>
+        </w:rPr>
+      </w:pPr>
+      <w:proofErr w:type="spellStart"/>
+      <w:r>
+        <w:rPr>
+          <w:rFonts w:ascii="Times New Roman" w:eastAsia="Times New Roman" w:hAnsi="Times New Roman" w:cs="Times New Roman"/>
+          <w:sz w:val="24"/>
+          <w:szCs w:val="24"/>
+          <w:lang w:eastAsia="ru-RU"/>
+        </w:rPr>
+        <w:t>Skrelp</w:t>
+      </w:r>
+      <w:proofErr w:type="spellEnd"/>
+      <w:r>
+        <w:rPr>
+          <w:rFonts w:ascii="Times New Roman" w:eastAsia="Times New Roman" w:hAnsi="Times New Roman" w:cs="Times New Roman"/>
+          <w:sz w:val="24"/>
+          <w:szCs w:val="24"/>
+          <w:lang w:eastAsia="ru-RU"/>
+        </w:rPr>
+        <w:t xml:space="preserve"> </w:t>
+      </w:r>
+      <w:proofErr w:type="spellStart"/>
+      <w:r>
+        <w:rPr>
+          <w:rFonts w:ascii="Times New Roman" w:eastAsia="Times New Roman" w:hAnsi="Times New Roman" w:cs="Times New Roman"/>
+          <w:sz w:val="24"/>
+          <w:szCs w:val="24"/>
+          <w:lang w:eastAsia="ru-RU"/>
+        </w:rPr>
+        <w:t>Marisa</w:t>
+      </w:r>
+      <w:proofErr w:type="spellEnd"/>
+      <w:r>
+        <w:rPr>
+          <w:rFonts w:ascii="Times New Roman" w:eastAsia="Times New Roman" w:hAnsi="Times New Roman" w:cs="Times New Roman"/>
+          <w:sz w:val="24"/>
+          <w:szCs w:val="24"/>
+          <w:lang w:eastAsia="ru-RU"/>
+        </w:rPr>
+        <w:t xml:space="preserve"> теряет сознание.</w:t>
+      </w:r>
+    </w:p>
+    <w:p>
+      <w:pPr>
+        <w:spacing w:after="0" w:line="240" w:lineRule="auto"/>
+        <w:rPr>
+          <w:rFonts w:ascii="Times New Roman" w:eastAsia="Times New Roman" w:hAnsi="Times New Roman" w:cs="Times New Roman"/>
+          <w:sz w:val="24"/>
+          <w:szCs w:val="24"/>
+          <w:lang w:eastAsia="ru-RU"/>
+        </w:rPr>
+      </w:pPr>
+      <w:proofErr w:type="spellStart"/>
+      <w:r>
+        <w:rPr>
+          <w:rFonts w:ascii="Times New Roman" w:eastAsia="Times New Roman" w:hAnsi="Times New Roman" w:cs="Times New Roman"/>
+          <w:sz w:val="24"/>
+          <w:szCs w:val="24"/>
+          <w:lang w:eastAsia="ru-RU"/>
+        </w:rPr>
+        <w:t>Dragalge</w:t>
+      </w:r>
+      <w:proofErr w:type="spellEnd"/>
+      <w:r>
+        <w:rPr>
+          <w:rFonts w:ascii="Times New Roman" w:eastAsia="Times New Roman" w:hAnsi="Times New Roman" w:cs="Times New Roman"/>
+          <w:sz w:val="24"/>
+          <w:szCs w:val="24"/>
+          <w:lang w:eastAsia="ru-RU"/>
+        </w:rPr>
+        <w:t xml:space="preserve"> </w:t>
+      </w:r>
+      <w:proofErr w:type="spellStart"/>
+      <w:r>
+        <w:rPr>
+          <w:rFonts w:ascii="Times New Roman" w:eastAsia="Times New Roman" w:hAnsi="Times New Roman" w:cs="Times New Roman"/>
+          <w:sz w:val="24"/>
+          <w:szCs w:val="24"/>
+          <w:lang w:eastAsia="ru-RU"/>
+        </w:rPr>
+        <w:t>Sanae</w:t>
+      </w:r>
+      <w:proofErr w:type="spellEnd"/>
+      <w:r>
+        <w:rPr>
+          <w:rFonts w:ascii="Times New Roman" w:eastAsia="Times New Roman" w:hAnsi="Times New Roman" w:cs="Times New Roman"/>
+          <w:sz w:val="24"/>
+          <w:szCs w:val="24"/>
+          <w:lang w:eastAsia="ru-RU"/>
+        </w:rPr>
+        <w:t xml:space="preserve"> из команды черных вступает в бой!</w:t>
+      </w:r>
+    </w:p>
+    <w:p>
+      <w:pPr>
+        <w:spacing w:after="0" w:line="240" w:lineRule="auto"/>
+        <w:rPr>
+          <w:rFonts w:ascii="Times New Roman" w:eastAsia="Times New Roman" w:hAnsi="Times New Roman" w:cs="Times New Roman"/>
+          <w:sz w:val="24"/>
+          <w:szCs w:val="24"/>
+          <w:lang w:eastAsia="ru-RU"/>
+        </w:rPr>
+      </w:pPr>
+      <w:proofErr w:type="spellStart"/>
+      <w:r>
+        <w:rPr>
+          <w:rFonts w:ascii="Times New Roman" w:eastAsia="Times New Roman" w:hAnsi="Times New Roman" w:cs="Times New Roman"/>
+          <w:sz w:val="24"/>
+          <w:szCs w:val="24"/>
+          <w:lang w:eastAsia="ru-RU"/>
+        </w:rPr>
+        <w:t>PorygonZ</w:t>
+      </w:r>
+      <w:proofErr w:type="spellEnd"/>
+      <w:r>
+        <w:rPr>
+          <w:rFonts w:ascii="Times New Roman" w:eastAsia="Times New Roman" w:hAnsi="Times New Roman" w:cs="Times New Roman"/>
+          <w:sz w:val="24"/>
+          <w:szCs w:val="24"/>
+          <w:lang w:eastAsia="ru-RU"/>
+        </w:rPr>
+        <w:t xml:space="preserve"> </w:t>
+      </w:r>
+      <w:proofErr w:type="spellStart"/>
+      <w:r>
+        <w:rPr>
+          <w:rFonts w:ascii="Times New Roman" w:eastAsia="Times New Roman" w:hAnsi="Times New Roman" w:cs="Times New Roman"/>
+          <w:sz w:val="24"/>
+          <w:szCs w:val="24"/>
+          <w:lang w:eastAsia="ru-RU"/>
+        </w:rPr>
+        <w:t>Flandre</w:t>
+      </w:r>
+      <w:proofErr w:type="spellEnd"/>
+      <w:r>
+        <w:rPr>
+          <w:rFonts w:ascii="Times New Roman" w:eastAsia="Times New Roman" w:hAnsi="Times New Roman" w:cs="Times New Roman"/>
+          <w:sz w:val="24"/>
+          <w:szCs w:val="24"/>
+          <w:lang w:eastAsia="ru-RU"/>
+        </w:rPr>
+        <w:t xml:space="preserve"> растерянно попадает по себе. </w:t>
+      </w:r>
+    </w:p>
+    <w:p>
+      <w:pPr>
+        <w:spacing w:after="0" w:line="240" w:lineRule="auto"/>
+        <w:rPr>
+          <w:rFonts w:ascii="Times New Roman" w:eastAsia="Times New Roman" w:hAnsi="Times New Roman" w:cs="Times New Roman"/>
+          <w:sz w:val="24"/>
+          <w:szCs w:val="24"/>
+          <w:lang w:eastAsia="ru-RU"/>
+        </w:rPr>
+      </w:pPr>
+      <w:proofErr w:type="spellStart"/>
+      <w:r>
+        <w:rPr>
+          <w:rFonts w:ascii="Times New Roman" w:eastAsia="Times New Roman" w:hAnsi="Times New Roman" w:cs="Times New Roman"/>
+          <w:sz w:val="24"/>
+          <w:szCs w:val="24"/>
+          <w:lang w:eastAsia="ru-RU"/>
+        </w:rPr>
+        <w:t>PorygonZ</w:t>
+      </w:r>
+      <w:proofErr w:type="spellEnd"/>
+      <w:r>
+        <w:rPr>
+          <w:rFonts w:ascii="Times New Roman" w:eastAsia="Times New Roman" w:hAnsi="Times New Roman" w:cs="Times New Roman"/>
+          <w:sz w:val="24"/>
+          <w:szCs w:val="24"/>
+          <w:lang w:eastAsia="ru-RU"/>
+        </w:rPr>
+        <w:t xml:space="preserve"> </w:t>
+      </w:r>
+      <w:proofErr w:type="spellStart"/>
+      <w:r>
+        <w:rPr>
+          <w:rFonts w:ascii="Times New Roman" w:eastAsia="Times New Roman" w:hAnsi="Times New Roman" w:cs="Times New Roman"/>
+          <w:sz w:val="24"/>
+          <w:szCs w:val="24"/>
+          <w:lang w:eastAsia="ru-RU"/>
+        </w:rPr>
+        <w:t>Flandre</w:t>
+      </w:r>
+      <w:proofErr w:type="spellEnd"/>
+      <w:r>
+        <w:rPr>
+          <w:rFonts w:ascii="Times New Roman" w:eastAsia="Times New Roman" w:hAnsi="Times New Roman" w:cs="Times New Roman"/>
+          <w:sz w:val="24"/>
+          <w:szCs w:val="24"/>
+          <w:lang w:eastAsia="ru-RU"/>
+        </w:rPr>
+        <w:t xml:space="preserve"> теряет 6 здоровья.</w:t>
+      </w:r>
+    </w:p>
+    <w:p>
+      <w:pPr>
+        <w:spacing w:after="0" w:line="240" w:lineRule="auto"/>
+        <w:rPr>
+          <w:rFonts w:ascii="Times New Roman" w:eastAsia="Times New Roman" w:hAnsi="Times New Roman" w:cs="Times New Roman"/>
+          <w:sz w:val="24"/>
+          <w:szCs w:val="24"/>
+          <w:lang w:eastAsia="ru-RU"/>
+        </w:rPr>
+      </w:pPr>
+    </w:p>
+    <w:p>
+      <w:pPr>
+        <w:spacing w:after="0" w:line="240" w:lineRule="auto"/>
+        <w:rPr>
+          <w:rFonts w:ascii="Times New Roman" w:eastAsia="Times New Roman" w:hAnsi="Times New Roman" w:cs="Times New Roman"/>
+          <w:sz w:val="24"/>
+          <w:szCs w:val="24"/>
+          <w:lang w:eastAsia="ru-RU"/>
+        </w:rPr>
+      </w:pPr>
+      <w:proofErr w:type="spellStart"/>
+      <w:r>
+        <w:rPr>
+          <w:rFonts w:ascii="Times New Roman" w:eastAsia="Times New Roman" w:hAnsi="Times New Roman" w:cs="Times New Roman"/>
+          <w:sz w:val="24"/>
+          <w:szCs w:val="24"/>
+          <w:lang w:eastAsia="ru-RU"/>
+        </w:rPr>
+        <w:t>Dragalge</w:t>
+      </w:r>
+      <w:proofErr w:type="spellEnd"/>
+      <w:r>
+        <w:rPr>
+          <w:rFonts w:ascii="Times New Roman" w:eastAsia="Times New Roman" w:hAnsi="Times New Roman" w:cs="Times New Roman"/>
+          <w:sz w:val="24"/>
+          <w:szCs w:val="24"/>
+          <w:lang w:eastAsia="ru-RU"/>
+        </w:rPr>
+        <w:t xml:space="preserve"> </w:t>
+      </w:r>
+      <w:proofErr w:type="spellStart"/>
+      <w:r>
+        <w:rPr>
+          <w:rFonts w:ascii="Times New Roman" w:eastAsia="Times New Roman" w:hAnsi="Times New Roman" w:cs="Times New Roman"/>
+          <w:sz w:val="24"/>
+          <w:szCs w:val="24"/>
+          <w:lang w:eastAsia="ru-RU"/>
+        </w:rPr>
+        <w:t>Sanae</w:t>
+      </w:r>
+      <w:proofErr w:type="spellEnd"/>
+      <w:r>
+        <w:rPr>
+          <w:rFonts w:ascii="Times New Roman" w:eastAsia="Times New Roman" w:hAnsi="Times New Roman" w:cs="Times New Roman"/>
+          <w:sz w:val="24"/>
+          <w:szCs w:val="24"/>
+          <w:lang w:eastAsia="ru-RU"/>
+        </w:rPr>
+        <w:t xml:space="preserve"> использует </w:t>
+      </w:r>
+      <w:proofErr w:type="spellStart"/>
+      <w:r>
+        <w:rPr>
+          <w:rFonts w:ascii="Times New Roman" w:eastAsia="Times New Roman" w:hAnsi="Times New Roman" w:cs="Times New Roman"/>
+          <w:sz w:val="24"/>
+          <w:szCs w:val="24"/>
+          <w:lang w:eastAsia="ru-RU"/>
+        </w:rPr>
+        <w:t>Tackle</w:t>
+      </w:r>
+      <w:proofErr w:type="spellEnd"/>
+      <w:r>
+        <w:rPr>
+          <w:rFonts w:ascii="Times New Roman" w:eastAsia="Times New Roman" w:hAnsi="Times New Roman" w:cs="Times New Roman"/>
+          <w:sz w:val="24"/>
+          <w:szCs w:val="24"/>
+          <w:lang w:eastAsia="ru-RU"/>
+        </w:rPr>
+        <w:t xml:space="preserve">. </w:t>
+      </w:r>
+    </w:p>
+    <w:p>
+      <w:pPr>
+        <w:spacing w:after="0" w:line="240" w:lineRule="auto"/>
+        <w:rPr>
+          <w:rFonts w:ascii="Times New Roman" w:eastAsia="Times New Roman" w:hAnsi="Times New Roman" w:cs="Times New Roman"/>
+          <w:sz w:val="24"/>
+          <w:szCs w:val="24"/>
+          <w:lang w:eastAsia="ru-RU"/>
+        </w:rPr>
+      </w:pPr>
+      <w:r>
+        <w:rPr>
+          <w:rFonts w:ascii="Times New Roman" w:eastAsia="Times New Roman" w:hAnsi="Times New Roman" w:cs="Times New Roman"/>
+          <w:sz w:val="24"/>
+          <w:szCs w:val="24"/>
+          <w:lang w:eastAsia="ru-RU"/>
+        </w:rPr>
+        <w:t>Критический удар!</w:t>
+      </w:r>
+    </w:p>
+    <w:p>
+      <w:pPr>
+        <w:spacing w:after="0" w:line="240" w:lineRule="auto"/>
+        <w:rPr>
+          <w:rFonts w:ascii="Times New Roman" w:eastAsia="Times New Roman" w:hAnsi="Times New Roman" w:cs="Times New Roman"/>
+          <w:sz w:val="24"/>
+          <w:szCs w:val="24"/>
+          <w:lang w:eastAsia="ru-RU"/>
+        </w:rPr>
+      </w:pPr>
+      <w:proofErr w:type="spellStart"/>
+      <w:r>
+        <w:rPr>
+          <w:rFonts w:ascii="Times New Roman" w:eastAsia="Times New Roman" w:hAnsi="Times New Roman" w:cs="Times New Roman"/>
+          <w:sz w:val="24"/>
+          <w:szCs w:val="24"/>
+          <w:lang w:eastAsia="ru-RU"/>
+        </w:rPr>
+        <w:t>PorygonZ</w:t>
+      </w:r>
+      <w:proofErr w:type="spellEnd"/>
+      <w:r>
+        <w:rPr>
+          <w:rFonts w:ascii="Times New Roman" w:eastAsia="Times New Roman" w:hAnsi="Times New Roman" w:cs="Times New Roman"/>
+          <w:sz w:val="24"/>
+          <w:szCs w:val="24"/>
+          <w:lang w:eastAsia="ru-RU"/>
+        </w:rPr>
+        <w:t xml:space="preserve"> </w:t>
+      </w:r>
+      <w:proofErr w:type="spellStart"/>
+      <w:r>
+        <w:rPr>
+          <w:rFonts w:ascii="Times New Roman" w:eastAsia="Times New Roman" w:hAnsi="Times New Roman" w:cs="Times New Roman"/>
+          <w:sz w:val="24"/>
+          <w:szCs w:val="24"/>
+          <w:lang w:eastAsia="ru-RU"/>
+        </w:rPr>
+        <w:t>Flandre</w:t>
+      </w:r>
+      <w:proofErr w:type="spellEnd"/>
+      <w:r>
+        <w:rPr>
+          <w:rFonts w:ascii="Times New Roman" w:eastAsia="Times New Roman" w:hAnsi="Times New Roman" w:cs="Times New Roman"/>
+          <w:sz w:val="24"/>
+          <w:szCs w:val="24"/>
+          <w:lang w:eastAsia="ru-RU"/>
+        </w:rPr>
+        <w:t xml:space="preserve"> теряет 10 здоровья.</w:t>
+      </w:r>
+    </w:p>
+    <w:p>
+      <w:pPr>
+        <w:spacing w:after="0" w:line="240" w:lineRule="auto"/>
+        <w:rPr>
+          <w:rFonts w:ascii="Times New Roman" w:eastAsia="Times New Roman" w:hAnsi="Times New Roman" w:cs="Times New Roman"/>
+          <w:sz w:val="24"/>
+          <w:szCs w:val="24"/>
+          <w:lang w:eastAsia="ru-RU"/>
+        </w:rPr>
+      </w:pPr>
+    </w:p>
+    <w:p>
+      <w:pPr>
+        <w:spacing w:after="0" w:line="240" w:lineRule="auto"/>
+        <w:rPr>
+          <w:rFonts w:ascii="Times New Roman" w:eastAsia="Times New Roman" w:hAnsi="Times New Roman" w:cs="Times New Roman"/>
+          <w:sz w:val="24"/>
+          <w:szCs w:val="24"/>
+          <w:lang w:val="en-US" w:eastAsia="ru-RU"/>
+        </w:rPr>
+      </w:pPr>
+      <w:proofErr w:type="spellStart"/>
+      <w:r>
+        <w:rPr>
+          <w:rFonts w:ascii="Times New Roman" w:eastAsia="Times New Roman" w:hAnsi="Times New Roman" w:cs="Times New Roman"/>
+          <w:sz w:val="24"/>
+          <w:szCs w:val="24"/>
+          <w:lang w:val="en-US" w:eastAsia="ru-RU"/>
+        </w:rPr>
+        <w:t>PorygonZ</w:t>
+      </w:r>
+      <w:proofErr w:type="spellEnd"/>
+      <w:r>
+        <w:rPr>
+          <w:rFonts w:ascii="Times New Roman" w:eastAsia="Times New Roman" w:hAnsi="Times New Roman" w:cs="Times New Roman"/>
+          <w:sz w:val="24"/>
+          <w:szCs w:val="24"/>
+          <w:lang w:val="en-US" w:eastAsia="ru-RU"/>
+        </w:rPr>
+        <w:t xml:space="preserve"> </w:t>
+      </w:r>
+      <w:proofErr w:type="spellStart"/>
+      <w:r>
+        <w:rPr>
+          <w:rFonts w:ascii="Times New Roman" w:eastAsia="Times New Roman" w:hAnsi="Times New Roman" w:cs="Times New Roman"/>
+          <w:sz w:val="24"/>
+          <w:szCs w:val="24"/>
+          <w:lang w:val="en-US" w:eastAsia="ru-RU"/>
+        </w:rPr>
+        <w:t>Flandre</w:t>
+      </w:r>
+      <w:proofErr w:type="spellEnd"/>
+      <w:r>
+        <w:rPr>
+          <w:rFonts w:ascii="Times New Roman" w:eastAsia="Times New Roman" w:hAnsi="Times New Roman" w:cs="Times New Roman"/>
+          <w:sz w:val="24"/>
+          <w:szCs w:val="24"/>
+          <w:lang w:val="en-US" w:eastAsia="ru-RU"/>
+        </w:rPr>
+        <w:t xml:space="preserve"> </w:t>
+      </w:r>
+      <w:r>
+        <w:rPr>
+          <w:rFonts w:ascii="Times New Roman" w:eastAsia="Times New Roman" w:hAnsi="Times New Roman" w:cs="Times New Roman"/>
+          <w:sz w:val="24"/>
+          <w:szCs w:val="24"/>
+          <w:lang w:eastAsia="ru-RU"/>
+        </w:rPr>
+        <w:t>использует</w:t>
+      </w:r>
+      <w:r>
+        <w:rPr>
+          <w:rFonts w:ascii="Times New Roman" w:eastAsia="Times New Roman" w:hAnsi="Times New Roman" w:cs="Times New Roman"/>
+          <w:sz w:val="24"/>
+          <w:szCs w:val="24"/>
+          <w:lang w:val="en-US" w:eastAsia="ru-RU"/>
+        </w:rPr>
+        <w:t xml:space="preserve"> Tri Attack. </w:t>
+      </w:r>
+    </w:p>
+    <w:p>
+      <w:pPr>
+        <w:spacing w:after="0" w:line="240" w:lineRule="auto"/>
+        <w:rPr>
+          <w:rFonts w:ascii="Times New Roman" w:eastAsia="Times New Roman" w:hAnsi="Times New Roman" w:cs="Times New Roman"/>
+          <w:sz w:val="24"/>
+          <w:szCs w:val="24"/>
+          <w:lang w:val="en-US" w:eastAsia="ru-RU"/>
+        </w:rPr>
+      </w:pPr>
+      <w:r>
+        <w:rPr>
+          <w:rFonts w:ascii="Times New Roman" w:eastAsia="Times New Roman" w:hAnsi="Times New Roman" w:cs="Times New Roman"/>
+          <w:sz w:val="24"/>
+          <w:szCs w:val="24"/>
+          <w:lang w:val="en-US" w:eastAsia="ru-RU"/>
+        </w:rPr>
+        <w:t xml:space="preserve">Dragalge </w:t>
+      </w:r>
+      <w:proofErr w:type="spellStart"/>
+      <w:r>
+        <w:rPr>
+          <w:rFonts w:ascii="Times New Roman" w:eastAsia="Times New Roman" w:hAnsi="Times New Roman" w:cs="Times New Roman"/>
+          <w:sz w:val="24"/>
+          <w:szCs w:val="24"/>
+          <w:lang w:val="en-US" w:eastAsia="ru-RU"/>
+        </w:rPr>
+        <w:t>Sanae</w:t>
+      </w:r>
+      <w:proofErr w:type="spellEnd"/>
+      <w:r>
+        <w:rPr>
+          <w:rFonts w:ascii="Times New Roman" w:eastAsia="Times New Roman" w:hAnsi="Times New Roman" w:cs="Times New Roman"/>
+          <w:sz w:val="24"/>
+          <w:szCs w:val="24"/>
+          <w:lang w:val="en-US" w:eastAsia="ru-RU"/>
+        </w:rPr>
+        <w:t xml:space="preserve"> </w:t>
+      </w:r>
+      <w:r>
+        <w:rPr>
+          <w:rFonts w:ascii="Times New Roman" w:eastAsia="Times New Roman" w:hAnsi="Times New Roman" w:cs="Times New Roman"/>
+          <w:sz w:val="24"/>
+          <w:szCs w:val="24"/>
+          <w:lang w:eastAsia="ru-RU"/>
+        </w:rPr>
+        <w:t>теряет</w:t>
+      </w:r>
+      <w:r>
+        <w:rPr>
+          <w:rFonts w:ascii="Times New Roman" w:eastAsia="Times New Roman" w:hAnsi="Times New Roman" w:cs="Times New Roman"/>
+          <w:sz w:val="24"/>
+          <w:szCs w:val="24"/>
+          <w:lang w:val="en-US" w:eastAsia="ru-RU"/>
+        </w:rPr>
+        <w:t xml:space="preserve"> 22 </w:t>
+      </w:r>
+      <w:r>
+        <w:rPr>
+          <w:rFonts w:ascii="Times New Roman" w:eastAsia="Times New Roman" w:hAnsi="Times New Roman" w:cs="Times New Roman"/>
+          <w:sz w:val="24"/>
+          <w:szCs w:val="24"/>
+          <w:lang w:eastAsia="ru-RU"/>
+        </w:rPr>
+        <w:t>здоровья</w:t>
+      </w:r>
+      <w:r>
+        <w:rPr>
+          <w:rFonts w:ascii="Times New Roman" w:eastAsia="Times New Roman" w:hAnsi="Times New Roman" w:cs="Times New Roman"/>
+          <w:sz w:val="24"/>
+          <w:szCs w:val="24"/>
+          <w:lang w:val="en-US" w:eastAsia="ru-RU"/>
+        </w:rPr>
+        <w:t>.</w:t>
+      </w:r>
+    </w:p>
+    <w:p>
+      <w:pPr>
+        <w:spacing w:after="0" w:line="240" w:lineRule="auto"/>
+        <w:rPr>
+          <w:rFonts w:ascii="Times New Roman" w:eastAsia="Times New Roman" w:hAnsi="Times New Roman" w:cs="Times New Roman"/>
+          <w:sz w:val="24"/>
+          <w:szCs w:val="24"/>
+          <w:lang w:val="en-US" w:eastAsia="ru-RU"/>
+        </w:rPr>
+      </w:pPr>
+    </w:p>
+    <w:p>
+      <w:pPr>
+        <w:spacing w:after="0" w:line="240" w:lineRule="auto"/>
+        <w:rPr>
+          <w:rFonts w:ascii="Times New Roman" w:eastAsia="Times New Roman" w:hAnsi="Times New Roman" w:cs="Times New Roman"/>
+          <w:sz w:val="24"/>
+          <w:szCs w:val="24"/>
+          <w:lang w:val="en-US" w:eastAsia="ru-RU"/>
+        </w:rPr>
+      </w:pPr>
+      <w:r>
+        <w:rPr>
+          <w:rFonts w:ascii="Times New Roman" w:eastAsia="Times New Roman" w:hAnsi="Times New Roman" w:cs="Times New Roman"/>
+          <w:sz w:val="24"/>
+          <w:szCs w:val="24"/>
+          <w:lang w:val="en-US" w:eastAsia="ru-RU"/>
+        </w:rPr>
+        <w:t xml:space="preserve">Dragalge </w:t>
+      </w:r>
+      <w:proofErr w:type="spellStart"/>
+      <w:r>
+        <w:rPr>
+          <w:rFonts w:ascii="Times New Roman" w:eastAsia="Times New Roman" w:hAnsi="Times New Roman" w:cs="Times New Roman"/>
+          <w:sz w:val="24"/>
+          <w:szCs w:val="24"/>
+          <w:lang w:val="en-US" w:eastAsia="ru-RU"/>
+        </w:rPr>
+        <w:t>Sanae</w:t>
+      </w:r>
+      <w:proofErr w:type="spellEnd"/>
+      <w:r>
+        <w:rPr>
+          <w:rFonts w:ascii="Times New Roman" w:eastAsia="Times New Roman" w:hAnsi="Times New Roman" w:cs="Times New Roman"/>
+          <w:sz w:val="24"/>
+          <w:szCs w:val="24"/>
+          <w:lang w:val="en-US" w:eastAsia="ru-RU"/>
+        </w:rPr>
+        <w:t xml:space="preserve"> </w:t>
+      </w:r>
+      <w:r>
+        <w:rPr>
+          <w:rFonts w:ascii="Times New Roman" w:eastAsia="Times New Roman" w:hAnsi="Times New Roman" w:cs="Times New Roman"/>
+          <w:sz w:val="24"/>
+          <w:szCs w:val="24"/>
+          <w:lang w:eastAsia="ru-RU"/>
+        </w:rPr>
+        <w:t>использует</w:t>
+      </w:r>
+      <w:r>
+        <w:rPr>
+          <w:rFonts w:ascii="Times New Roman" w:eastAsia="Times New Roman" w:hAnsi="Times New Roman" w:cs="Times New Roman"/>
+          <w:sz w:val="24"/>
+          <w:szCs w:val="24"/>
+          <w:lang w:val="en-US" w:eastAsia="ru-RU"/>
+        </w:rPr>
+        <w:t xml:space="preserve"> Focus Blast. </w:t>
+      </w:r>
+    </w:p>
+    <w:p>
+      <w:pPr>
+        <w:spacing w:after="0" w:line="240" w:lineRule="auto"/>
+        <w:rPr>
+          <w:rFonts w:ascii="Times New Roman" w:eastAsia="Times New Roman" w:hAnsi="Times New Roman" w:cs="Times New Roman"/>
+          <w:sz w:val="24"/>
+          <w:szCs w:val="24"/>
+          <w:lang w:eastAsia="ru-RU"/>
+        </w:rPr>
+      </w:pPr>
+      <w:proofErr w:type="spellStart"/>
+      <w:r>
+        <w:rPr>
+          <w:rFonts w:ascii="Times New Roman" w:eastAsia="Times New Roman" w:hAnsi="Times New Roman" w:cs="Times New Roman"/>
+          <w:sz w:val="24"/>
+          <w:szCs w:val="24"/>
+          <w:lang w:eastAsia="ru-RU"/>
+        </w:rPr>
+        <w:t>PorygonZ</w:t>
+      </w:r>
+      <w:proofErr w:type="spellEnd"/>
+      <w:r>
+        <w:rPr>
+          <w:rFonts w:ascii="Times New Roman" w:eastAsia="Times New Roman" w:hAnsi="Times New Roman" w:cs="Times New Roman"/>
+          <w:sz w:val="24"/>
+          <w:szCs w:val="24"/>
+          <w:lang w:eastAsia="ru-RU"/>
+        </w:rPr>
+        <w:t xml:space="preserve"> </w:t>
+      </w:r>
+      <w:proofErr w:type="spellStart"/>
+      <w:r>
+        <w:rPr>
+          <w:rFonts w:ascii="Times New Roman" w:eastAsia="Times New Roman" w:hAnsi="Times New Roman" w:cs="Times New Roman"/>
+          <w:sz w:val="24"/>
+          <w:szCs w:val="24"/>
+          <w:lang w:eastAsia="ru-RU"/>
+        </w:rPr>
+        <w:t>Flandre</w:t>
+      </w:r>
+      <w:proofErr w:type="spellEnd"/>
+      <w:r>
+        <w:rPr>
+          <w:rFonts w:ascii="Times New Roman" w:eastAsia="Times New Roman" w:hAnsi="Times New Roman" w:cs="Times New Roman"/>
+          <w:sz w:val="24"/>
+          <w:szCs w:val="24"/>
+          <w:lang w:eastAsia="ru-RU"/>
+        </w:rPr>
+        <w:t xml:space="preserve"> теряет 34 здоровья.</w:t>
+      </w:r>
+    </w:p>
+    <w:p>
+      <w:pPr>
+        <w:spacing w:after="0" w:line="240" w:lineRule="auto"/>
+        <w:rPr>
+          <w:rFonts w:ascii="Times New Roman" w:eastAsia="Times New Roman" w:hAnsi="Times New Roman" w:cs="Times New Roman"/>
+          <w:sz w:val="24"/>
+          <w:szCs w:val="24"/>
+          <w:lang w:eastAsia="ru-RU"/>
+        </w:rPr>
+      </w:pPr>
+      <w:proofErr w:type="spellStart"/>
+      <w:r>
+        <w:rPr>
+          <w:rFonts w:ascii="Times New Roman" w:eastAsia="Times New Roman" w:hAnsi="Times New Roman" w:cs="Times New Roman"/>
+          <w:sz w:val="24"/>
+          <w:szCs w:val="24"/>
+          <w:lang w:eastAsia="ru-RU"/>
+        </w:rPr>
+        <w:t>PorygonZ</w:t>
+      </w:r>
+      <w:proofErr w:type="spellEnd"/>
+      <w:r>
+        <w:rPr>
+          <w:rFonts w:ascii="Times New Roman" w:eastAsia="Times New Roman" w:hAnsi="Times New Roman" w:cs="Times New Roman"/>
+          <w:sz w:val="24"/>
+          <w:szCs w:val="24"/>
+          <w:lang w:eastAsia="ru-RU"/>
+        </w:rPr>
+        <w:t xml:space="preserve"> </w:t>
+      </w:r>
+      <w:proofErr w:type="spellStart"/>
+      <w:r>
+        <w:rPr>
+          <w:rFonts w:ascii="Times New Roman" w:eastAsia="Times New Roman" w:hAnsi="Times New Roman" w:cs="Times New Roman"/>
+          <w:sz w:val="24"/>
+          <w:szCs w:val="24"/>
+          <w:lang w:eastAsia="ru-RU"/>
+        </w:rPr>
+        <w:t>Flandre</w:t>
+      </w:r>
+      <w:proofErr w:type="spellEnd"/>
+      <w:r>
+        <w:rPr>
+          <w:rFonts w:ascii="Times New Roman" w:eastAsia="Times New Roman" w:hAnsi="Times New Roman" w:cs="Times New Roman"/>
+          <w:sz w:val="24"/>
+          <w:szCs w:val="24"/>
+          <w:lang w:eastAsia="ru-RU"/>
+        </w:rPr>
+        <w:t xml:space="preserve"> уменьшает специальную защиту.</w:t>
+      </w:r>
+    </w:p>
+    <w:p>
+      <w:pPr>
+        <w:spacing w:after="0" w:line="240" w:lineRule="auto"/>
+        <w:rPr>
+          <w:rFonts w:ascii="Times New Roman" w:eastAsia="Times New Roman" w:hAnsi="Times New Roman" w:cs="Times New Roman"/>
+          <w:sz w:val="24"/>
+          <w:szCs w:val="24"/>
+          <w:lang w:eastAsia="ru-RU"/>
+        </w:rPr>
+      </w:pPr>
+      <w:proofErr w:type="spellStart"/>
+      <w:r>
+        <w:rPr>
+          <w:rFonts w:ascii="Times New Roman" w:eastAsia="Times New Roman" w:hAnsi="Times New Roman" w:cs="Times New Roman"/>
+          <w:sz w:val="24"/>
+          <w:szCs w:val="24"/>
+          <w:lang w:eastAsia="ru-RU"/>
+        </w:rPr>
+        <w:t>PorygonZ</w:t>
+      </w:r>
+      <w:proofErr w:type="spellEnd"/>
+      <w:r>
+        <w:rPr>
+          <w:rFonts w:ascii="Times New Roman" w:eastAsia="Times New Roman" w:hAnsi="Times New Roman" w:cs="Times New Roman"/>
+          <w:sz w:val="24"/>
+          <w:szCs w:val="24"/>
+          <w:lang w:eastAsia="ru-RU"/>
+        </w:rPr>
+        <w:t xml:space="preserve"> </w:t>
+      </w:r>
+      <w:proofErr w:type="spellStart"/>
+      <w:r>
+        <w:rPr>
+          <w:rFonts w:ascii="Times New Roman" w:eastAsia="Times New Roman" w:hAnsi="Times New Roman" w:cs="Times New Roman"/>
+          <w:sz w:val="24"/>
+          <w:szCs w:val="24"/>
+          <w:lang w:eastAsia="ru-RU"/>
+        </w:rPr>
+        <w:t>Flandre</w:t>
+      </w:r>
+      <w:proofErr w:type="spellEnd"/>
+      <w:r>
+        <w:rPr>
+          <w:rFonts w:ascii="Times New Roman" w:eastAsia="Times New Roman" w:hAnsi="Times New Roman" w:cs="Times New Roman"/>
+          <w:sz w:val="24"/>
+          <w:szCs w:val="24"/>
+          <w:lang w:eastAsia="ru-RU"/>
+        </w:rPr>
+        <w:t xml:space="preserve"> теряет сознание.</w:t>
+      </w:r>
+    </w:p>
+    <w:p>
+      <w:pPr>
+        <w:spacing w:after="0" w:line="240" w:lineRule="auto"/>
+        <w:rPr>
+          <w:rFonts w:ascii="Times New Roman" w:eastAsia="Times New Roman" w:hAnsi="Times New Roman" w:cs="Times New Roman"/>
+          <w:sz w:val="24"/>
+          <w:szCs w:val="24"/>
+          <w:lang w:eastAsia="ru-RU"/>
+        </w:rPr>
+      </w:pPr>
+      <w:r>
+        <w:rPr>
+          <w:rFonts w:ascii="Times New Roman" w:eastAsia="Times New Roman" w:hAnsi="Times New Roman" w:cs="Times New Roman"/>
+          <w:sz w:val="24"/>
+          <w:szCs w:val="24"/>
+          <w:lang w:eastAsia="ru-RU"/>
+        </w:rPr>
+        <w:t>В команде синих не осталось покемонов.</w:t>
+      </w:r>
+    </w:p>
+    <w:p>
+      <w:pPr>
+        <w:spacing w:after="0" w:line="240" w:lineRule="auto"/>
+        <w:rPr>
+          <w:rFonts w:ascii="Times New Roman" w:eastAsia="Times New Roman" w:hAnsi="Times New Roman" w:cs="Times New Roman"/>
+          <w:sz w:val="24"/>
+          <w:szCs w:val="24"/>
+          <w:lang w:eastAsia="ru-RU"/>
+        </w:rPr>
+      </w:pPr>
+      <w:r>
+        <w:rPr>
+          <w:rFonts w:ascii="Times New Roman" w:eastAsia="Times New Roman" w:hAnsi="Times New Roman" w:cs="Times New Roman"/>
+          <w:sz w:val="24"/>
+          <w:szCs w:val="24"/>
+          <w:lang w:eastAsia="ru-RU"/>
+        </w:rPr>
+        <w:t>Команда черных побеждает в этом бою!</w:t>
+      </w:r>
+      <w:r>
+        <w:t xml:space="preserve"> </w:t>
+      </w:r>
+      <w:proofErr w:type="spellStart"/>
+      <w:r>
+        <w:rPr>
+          <w:rFonts w:ascii="Times New Roman" w:eastAsia="Times New Roman" w:hAnsi="Times New Roman" w:cs="Times New Roman"/>
+          <w:sz w:val="24"/>
+          <w:szCs w:val="24"/>
+          <w:lang w:eastAsia="ru-RU"/>
+        </w:rPr>
+        <w:t>Sawk</w:t>
+      </w:r>
+      <w:proofErr w:type="spellEnd"/>
+      <w:r>
+        <w:rPr>
+          <w:rFonts w:ascii="Times New Roman" w:eastAsia="Times New Roman" w:hAnsi="Times New Roman" w:cs="Times New Roman"/>
+          <w:sz w:val="24"/>
+          <w:szCs w:val="24"/>
+          <w:lang w:eastAsia="ru-RU"/>
+        </w:rPr>
+        <w:t xml:space="preserve"> </w:t>
+      </w:r>
+      <w:proofErr w:type="spellStart"/>
+      <w:r>
+        <w:rPr>
+          <w:rFonts w:ascii="Times New Roman" w:eastAsia="Times New Roman" w:hAnsi="Times New Roman" w:cs="Times New Roman"/>
+          <w:sz w:val="24"/>
+          <w:szCs w:val="24"/>
+          <w:lang w:eastAsia="ru-RU"/>
+        </w:rPr>
+        <w:t>Reimu</w:t>
+      </w:r>
+      <w:proofErr w:type="spellEnd"/>
+      <w:r>
+        <w:rPr>
+          <w:rFonts w:ascii="Times New Roman" w:eastAsia="Times New Roman" w:hAnsi="Times New Roman" w:cs="Times New Roman"/>
+          <w:sz w:val="24"/>
+          <w:szCs w:val="24"/>
+          <w:lang w:eastAsia="ru-RU"/>
+        </w:rPr>
+        <w:t xml:space="preserve"> из команды черных вступает в бой!</w:t>
+      </w:r>
+    </w:p>
+    <w:p>
+      <w:pPr>
+        <w:spacing w:after="0" w:line="240" w:lineRule="auto"/>
+        <w:rPr>
+          <w:rFonts w:ascii="Times New Roman" w:eastAsia="Times New Roman" w:hAnsi="Times New Roman" w:cs="Times New Roman"/>
+          <w:sz w:val="24"/>
+          <w:szCs w:val="24"/>
+          <w:lang w:eastAsia="ru-RU"/>
+        </w:rPr>
+      </w:pPr>
+      <w:proofErr w:type="spellStart"/>
+      <w:r>
+        <w:rPr>
+          <w:rFonts w:ascii="Times New Roman" w:eastAsia="Times New Roman" w:hAnsi="Times New Roman" w:cs="Times New Roman"/>
+          <w:sz w:val="24"/>
+          <w:szCs w:val="24"/>
+          <w:lang w:eastAsia="ru-RU"/>
+        </w:rPr>
+        <w:t>Porygon</w:t>
+      </w:r>
+      <w:proofErr w:type="spellEnd"/>
+      <w:r>
+        <w:rPr>
+          <w:rFonts w:ascii="Times New Roman" w:eastAsia="Times New Roman" w:hAnsi="Times New Roman" w:cs="Times New Roman"/>
+          <w:sz w:val="24"/>
+          <w:szCs w:val="24"/>
+          <w:lang w:eastAsia="ru-RU"/>
+        </w:rPr>
+        <w:t xml:space="preserve"> </w:t>
+      </w:r>
+      <w:proofErr w:type="spellStart"/>
+      <w:r>
+        <w:rPr>
+          <w:rFonts w:ascii="Times New Roman" w:eastAsia="Times New Roman" w:hAnsi="Times New Roman" w:cs="Times New Roman"/>
+          <w:sz w:val="24"/>
+          <w:szCs w:val="24"/>
+          <w:lang w:eastAsia="ru-RU"/>
+        </w:rPr>
+        <w:t>Sakuya</w:t>
+      </w:r>
+      <w:proofErr w:type="spellEnd"/>
+      <w:r>
+        <w:rPr>
+          <w:rFonts w:ascii="Times New Roman" w:eastAsia="Times New Roman" w:hAnsi="Times New Roman" w:cs="Times New Roman"/>
+          <w:sz w:val="24"/>
+          <w:szCs w:val="24"/>
+          <w:lang w:eastAsia="ru-RU"/>
+        </w:rPr>
+        <w:t xml:space="preserve"> из команды синих вступает в бой!</w:t>
+      </w:r>
+    </w:p>
+    <w:p>
+      <w:pPr>
+        <w:spacing w:after="0" w:line="240" w:lineRule="auto"/>
+        <w:rPr>
+          <w:rFonts w:ascii="Times New Roman" w:eastAsia="Times New Roman" w:hAnsi="Times New Roman" w:cs="Times New Roman"/>
+          <w:sz w:val="24"/>
+          <w:szCs w:val="24"/>
+          <w:lang w:eastAsia="ru-RU"/>
+        </w:rPr>
+      </w:pPr>
+      <w:proofErr w:type="spellStart"/>
+      <w:r>
+        <w:rPr>
+          <w:rFonts w:ascii="Times New Roman" w:eastAsia="Times New Roman" w:hAnsi="Times New Roman" w:cs="Times New Roman"/>
+          <w:sz w:val="24"/>
+          <w:szCs w:val="24"/>
+          <w:lang w:eastAsia="ru-RU"/>
+        </w:rPr>
+        <w:t>Sawk</w:t>
+      </w:r>
+      <w:proofErr w:type="spellEnd"/>
+      <w:r>
+        <w:rPr>
+          <w:rFonts w:ascii="Times New Roman" w:eastAsia="Times New Roman" w:hAnsi="Times New Roman" w:cs="Times New Roman"/>
+          <w:sz w:val="24"/>
+          <w:szCs w:val="24"/>
+          <w:lang w:eastAsia="ru-RU"/>
+        </w:rPr>
+        <w:t xml:space="preserve"> </w:t>
+      </w:r>
+      <w:proofErr w:type="spellStart"/>
+      <w:r>
+        <w:rPr>
+          <w:rFonts w:ascii="Times New Roman" w:eastAsia="Times New Roman" w:hAnsi="Times New Roman" w:cs="Times New Roman"/>
+          <w:sz w:val="24"/>
+          <w:szCs w:val="24"/>
+          <w:lang w:eastAsia="ru-RU"/>
+        </w:rPr>
+        <w:t>Reimu</w:t>
+      </w:r>
+      <w:proofErr w:type="spellEnd"/>
+      <w:r>
+        <w:rPr>
+          <w:rFonts w:ascii="Times New Roman" w:eastAsia="Times New Roman" w:hAnsi="Times New Roman" w:cs="Times New Roman"/>
+          <w:sz w:val="24"/>
+          <w:szCs w:val="24"/>
+          <w:lang w:eastAsia="ru-RU"/>
+        </w:rPr>
+        <w:t xml:space="preserve"> использует </w:t>
+      </w:r>
+      <w:proofErr w:type="spellStart"/>
+      <w:r>
+        <w:rPr>
+          <w:rFonts w:ascii="Times New Roman" w:eastAsia="Times New Roman" w:hAnsi="Times New Roman" w:cs="Times New Roman"/>
+          <w:sz w:val="24"/>
+          <w:szCs w:val="24"/>
+          <w:lang w:eastAsia="ru-RU"/>
+        </w:rPr>
+        <w:t>Facade</w:t>
+      </w:r>
+      <w:proofErr w:type="spellEnd"/>
+      <w:r>
+        <w:rPr>
+          <w:rFonts w:ascii="Times New Roman" w:eastAsia="Times New Roman" w:hAnsi="Times New Roman" w:cs="Times New Roman"/>
+          <w:sz w:val="24"/>
+          <w:szCs w:val="24"/>
+          <w:lang w:eastAsia="ru-RU"/>
+        </w:rPr>
+        <w:t xml:space="preserve">. </w:t>
+      </w:r>
+    </w:p>
+    <w:p>
+      <w:pPr>
+        <w:spacing w:after="0" w:line="240" w:lineRule="auto"/>
+        <w:rPr>
+          <w:rFonts w:ascii="Times New Roman" w:eastAsia="Times New Roman" w:hAnsi="Times New Roman" w:cs="Times New Roman"/>
+          <w:sz w:val="24"/>
+          <w:szCs w:val="24"/>
+          <w:lang w:eastAsia="ru-RU"/>
+        </w:rPr>
+      </w:pPr>
+      <w:proofErr w:type="spellStart"/>
+      <w:r>
+        <w:rPr>
+          <w:rFonts w:ascii="Times New Roman" w:eastAsia="Times New Roman" w:hAnsi="Times New Roman" w:cs="Times New Roman"/>
+          <w:sz w:val="24"/>
+          <w:szCs w:val="24"/>
+          <w:lang w:eastAsia="ru-RU"/>
+        </w:rPr>
+        <w:t>Porygon</w:t>
+      </w:r>
+      <w:proofErr w:type="spellEnd"/>
+      <w:r>
+        <w:rPr>
+          <w:rFonts w:ascii="Times New Roman" w:eastAsia="Times New Roman" w:hAnsi="Times New Roman" w:cs="Times New Roman"/>
+          <w:sz w:val="24"/>
+          <w:szCs w:val="24"/>
+          <w:lang w:eastAsia="ru-RU"/>
+        </w:rPr>
+        <w:t xml:space="preserve"> </w:t>
+      </w:r>
+      <w:proofErr w:type="spellStart"/>
+      <w:r>
+        <w:rPr>
+          <w:rFonts w:ascii="Times New Roman" w:eastAsia="Times New Roman" w:hAnsi="Times New Roman" w:cs="Times New Roman"/>
+          <w:sz w:val="24"/>
+          <w:szCs w:val="24"/>
+          <w:lang w:eastAsia="ru-RU"/>
+        </w:rPr>
+        <w:t>Sakuya</w:t>
+      </w:r>
+      <w:proofErr w:type="spellEnd"/>
+      <w:r>
+        <w:rPr>
+          <w:rFonts w:ascii="Times New Roman" w:eastAsia="Times New Roman" w:hAnsi="Times New Roman" w:cs="Times New Roman"/>
+          <w:sz w:val="24"/>
+          <w:szCs w:val="24"/>
+          <w:lang w:eastAsia="ru-RU"/>
+        </w:rPr>
+        <w:t xml:space="preserve"> теряет 15 здоровья.</w:t>
+      </w:r>
+    </w:p>
+    <w:p>
+      <w:pPr>
+        <w:spacing w:after="0" w:line="240" w:lineRule="auto"/>
+        <w:rPr>
+          <w:rFonts w:ascii="Times New Roman" w:eastAsia="Times New Roman" w:hAnsi="Times New Roman" w:cs="Times New Roman"/>
+          <w:sz w:val="24"/>
+          <w:szCs w:val="24"/>
+          <w:lang w:eastAsia="ru-RU"/>
+        </w:rPr>
+      </w:pPr>
+    </w:p>
+    <w:p>
+      <w:pPr>
+        <w:spacing w:after="0" w:line="240" w:lineRule="auto"/>
+        <w:rPr>
+          <w:rFonts w:ascii="Times New Roman" w:eastAsia="Times New Roman" w:hAnsi="Times New Roman" w:cs="Times New Roman"/>
+          <w:sz w:val="24"/>
+          <w:szCs w:val="24"/>
+          <w:lang w:val="en-US" w:eastAsia="ru-RU"/>
+        </w:rPr>
+      </w:pPr>
+      <w:proofErr w:type="spellStart"/>
+      <w:r>
+        <w:rPr>
+          <w:rFonts w:ascii="Times New Roman" w:eastAsia="Times New Roman" w:hAnsi="Times New Roman" w:cs="Times New Roman"/>
+          <w:sz w:val="24"/>
+          <w:szCs w:val="24"/>
+          <w:lang w:val="en-US" w:eastAsia="ru-RU"/>
+        </w:rPr>
+        <w:t>Porygon</w:t>
+      </w:r>
+      <w:proofErr w:type="spellEnd"/>
+      <w:r>
+        <w:rPr>
+          <w:rFonts w:ascii="Times New Roman" w:eastAsia="Times New Roman" w:hAnsi="Times New Roman" w:cs="Times New Roman"/>
+          <w:sz w:val="24"/>
+          <w:szCs w:val="24"/>
+          <w:lang w:val="en-US" w:eastAsia="ru-RU"/>
+        </w:rPr>
+        <w:t xml:space="preserve"> </w:t>
+      </w:r>
+      <w:proofErr w:type="spellStart"/>
+      <w:r>
+        <w:rPr>
+          <w:rFonts w:ascii="Times New Roman" w:eastAsia="Times New Roman" w:hAnsi="Times New Roman" w:cs="Times New Roman"/>
+          <w:sz w:val="24"/>
+          <w:szCs w:val="24"/>
+          <w:lang w:val="en-US" w:eastAsia="ru-RU"/>
+        </w:rPr>
+        <w:t>Sakuya</w:t>
+      </w:r>
+      <w:proofErr w:type="spellEnd"/>
+      <w:r>
+        <w:rPr>
+          <w:rFonts w:ascii="Times New Roman" w:eastAsia="Times New Roman" w:hAnsi="Times New Roman" w:cs="Times New Roman"/>
+          <w:sz w:val="24"/>
+          <w:szCs w:val="24"/>
+          <w:lang w:val="en-US" w:eastAsia="ru-RU"/>
+        </w:rPr>
+        <w:t xml:space="preserve"> </w:t>
+      </w:r>
+      <w:r>
+        <w:rPr>
+          <w:rFonts w:ascii="Times New Roman" w:eastAsia="Times New Roman" w:hAnsi="Times New Roman" w:cs="Times New Roman"/>
+          <w:sz w:val="24"/>
+          <w:szCs w:val="24"/>
+          <w:lang w:eastAsia="ru-RU"/>
+        </w:rPr>
+        <w:t>использует</w:t>
+      </w:r>
+      <w:r>
+        <w:rPr>
+          <w:rFonts w:ascii="Times New Roman" w:eastAsia="Times New Roman" w:hAnsi="Times New Roman" w:cs="Times New Roman"/>
+          <w:sz w:val="24"/>
+          <w:szCs w:val="24"/>
+          <w:lang w:val="en-US" w:eastAsia="ru-RU"/>
+        </w:rPr>
+        <w:t xml:space="preserve"> Tri Attack. </w:t>
+      </w:r>
+    </w:p>
+    <w:p>
+      <w:pPr>
+        <w:spacing w:after="0" w:line="240" w:lineRule="auto"/>
+        <w:rPr>
+          <w:rFonts w:ascii="Times New Roman" w:eastAsia="Times New Roman" w:hAnsi="Times New Roman" w:cs="Times New Roman"/>
+          <w:sz w:val="24"/>
+          <w:szCs w:val="24"/>
+          <w:lang w:val="en-US" w:eastAsia="ru-RU"/>
+        </w:rPr>
+      </w:pPr>
+      <w:proofErr w:type="spellStart"/>
+      <w:r>
+        <w:rPr>
+          <w:rFonts w:ascii="Times New Roman" w:eastAsia="Times New Roman" w:hAnsi="Times New Roman" w:cs="Times New Roman"/>
+          <w:sz w:val="24"/>
+          <w:szCs w:val="24"/>
+          <w:lang w:val="en-US" w:eastAsia="ru-RU"/>
+        </w:rPr>
+        <w:t>Sawk</w:t>
+      </w:r>
+      <w:proofErr w:type="spellEnd"/>
+      <w:r>
+        <w:rPr>
+          <w:rFonts w:ascii="Times New Roman" w:eastAsia="Times New Roman" w:hAnsi="Times New Roman" w:cs="Times New Roman"/>
+          <w:sz w:val="24"/>
+          <w:szCs w:val="24"/>
+          <w:lang w:val="en-US" w:eastAsia="ru-RU"/>
+        </w:rPr>
+        <w:t xml:space="preserve"> </w:t>
+      </w:r>
+      <w:proofErr w:type="spellStart"/>
+      <w:r>
+        <w:rPr>
+          <w:rFonts w:ascii="Times New Roman" w:eastAsia="Times New Roman" w:hAnsi="Times New Roman" w:cs="Times New Roman"/>
+          <w:sz w:val="24"/>
+          <w:szCs w:val="24"/>
+          <w:lang w:val="en-US" w:eastAsia="ru-RU"/>
+        </w:rPr>
+        <w:t>Reimu</w:t>
+      </w:r>
+      <w:proofErr w:type="spellEnd"/>
+      <w:r>
+        <w:rPr>
+          <w:rFonts w:ascii="Times New Roman" w:eastAsia="Times New Roman" w:hAnsi="Times New Roman" w:cs="Times New Roman"/>
+          <w:sz w:val="24"/>
+          <w:szCs w:val="24"/>
+          <w:lang w:val="en-US" w:eastAsia="ru-RU"/>
+        </w:rPr>
+        <w:t xml:space="preserve"> </w:t>
+      </w:r>
+      <w:r>
+        <w:rPr>
+          <w:rFonts w:ascii="Times New Roman" w:eastAsia="Times New Roman" w:hAnsi="Times New Roman" w:cs="Times New Roman"/>
+          <w:sz w:val="24"/>
+          <w:szCs w:val="24"/>
+          <w:lang w:eastAsia="ru-RU"/>
+        </w:rPr>
+        <w:t>теряет</w:t>
+      </w:r>
+      <w:r>
+        <w:rPr>
+          <w:rFonts w:ascii="Times New Roman" w:eastAsia="Times New Roman" w:hAnsi="Times New Roman" w:cs="Times New Roman"/>
+          <w:sz w:val="24"/>
+          <w:szCs w:val="24"/>
+          <w:lang w:val="en-US" w:eastAsia="ru-RU"/>
+        </w:rPr>
+        <w:t xml:space="preserve"> 19 </w:t>
+      </w:r>
+      <w:r>
+        <w:rPr>
+          <w:rFonts w:ascii="Times New Roman" w:eastAsia="Times New Roman" w:hAnsi="Times New Roman" w:cs="Times New Roman"/>
+          <w:sz w:val="24"/>
+          <w:szCs w:val="24"/>
+          <w:lang w:eastAsia="ru-RU"/>
+        </w:rPr>
+        <w:t>здоровья</w:t>
+      </w:r>
+      <w:r>
+        <w:rPr>
+          <w:rFonts w:ascii="Times New Roman" w:eastAsia="Times New Roman" w:hAnsi="Times New Roman" w:cs="Times New Roman"/>
+          <w:sz w:val="24"/>
+          <w:szCs w:val="24"/>
+          <w:lang w:val="en-US" w:eastAsia="ru-RU"/>
+        </w:rPr>
+        <w:t>.</w:t>
+      </w:r>
+    </w:p>
+    <w:p>
+      <w:pPr>
+        <w:spacing w:after="0" w:line="240" w:lineRule="auto"/>
+        <w:rPr>
+          <w:rFonts w:ascii="Times New Roman" w:eastAsia="Times New Roman" w:hAnsi="Times New Roman" w:cs="Times New Roman"/>
+          <w:sz w:val="24"/>
+          <w:szCs w:val="24"/>
+          <w:lang w:val="en-US" w:eastAsia="ru-RU"/>
+        </w:rPr>
+      </w:pPr>
+    </w:p>
+    <w:p>
+      <w:pPr>
+        <w:spacing w:after="0" w:line="240" w:lineRule="auto"/>
+        <w:rPr>
+          <w:rFonts w:ascii="Times New Roman" w:eastAsia="Times New Roman" w:hAnsi="Times New Roman" w:cs="Times New Roman"/>
+          <w:sz w:val="24"/>
+          <w:szCs w:val="24"/>
+          <w:lang w:val="en-US" w:eastAsia="ru-RU"/>
+        </w:rPr>
+      </w:pPr>
+      <w:proofErr w:type="spellStart"/>
+      <w:r>
+        <w:rPr>
+          <w:rFonts w:ascii="Times New Roman" w:eastAsia="Times New Roman" w:hAnsi="Times New Roman" w:cs="Times New Roman"/>
+          <w:sz w:val="24"/>
+          <w:szCs w:val="24"/>
+          <w:lang w:val="en-US" w:eastAsia="ru-RU"/>
+        </w:rPr>
+        <w:t>Sawk</w:t>
+      </w:r>
+      <w:proofErr w:type="spellEnd"/>
+      <w:r>
+        <w:rPr>
+          <w:rFonts w:ascii="Times New Roman" w:eastAsia="Times New Roman" w:hAnsi="Times New Roman" w:cs="Times New Roman"/>
+          <w:sz w:val="24"/>
+          <w:szCs w:val="24"/>
+          <w:lang w:val="en-US" w:eastAsia="ru-RU"/>
+        </w:rPr>
+        <w:t xml:space="preserve"> </w:t>
+      </w:r>
+      <w:proofErr w:type="spellStart"/>
+      <w:r>
+        <w:rPr>
+          <w:rFonts w:ascii="Times New Roman" w:eastAsia="Times New Roman" w:hAnsi="Times New Roman" w:cs="Times New Roman"/>
+          <w:sz w:val="24"/>
+          <w:szCs w:val="24"/>
+          <w:lang w:val="en-US" w:eastAsia="ru-RU"/>
+        </w:rPr>
+        <w:t>Reimu</w:t>
+      </w:r>
+      <w:proofErr w:type="spellEnd"/>
+      <w:r>
+        <w:rPr>
+          <w:rFonts w:ascii="Times New Roman" w:eastAsia="Times New Roman" w:hAnsi="Times New Roman" w:cs="Times New Roman"/>
+          <w:sz w:val="24"/>
+          <w:szCs w:val="24"/>
+          <w:lang w:val="en-US" w:eastAsia="ru-RU"/>
+        </w:rPr>
+        <w:t xml:space="preserve"> </w:t>
+      </w:r>
+      <w:r>
+        <w:rPr>
+          <w:rFonts w:ascii="Times New Roman" w:eastAsia="Times New Roman" w:hAnsi="Times New Roman" w:cs="Times New Roman"/>
+          <w:sz w:val="24"/>
+          <w:szCs w:val="24"/>
+          <w:lang w:eastAsia="ru-RU"/>
+        </w:rPr>
+        <w:t>использует</w:t>
+      </w:r>
+      <w:r>
+        <w:rPr>
+          <w:rFonts w:ascii="Times New Roman" w:eastAsia="Times New Roman" w:hAnsi="Times New Roman" w:cs="Times New Roman"/>
+          <w:sz w:val="24"/>
+          <w:szCs w:val="24"/>
+          <w:lang w:val="en-US" w:eastAsia="ru-RU"/>
+        </w:rPr>
+        <w:t xml:space="preserve"> Facade. </w:t>
+      </w:r>
+    </w:p>
+    <w:p>
+      <w:pPr>
+        <w:spacing w:after="0" w:line="240" w:lineRule="auto"/>
+        <w:rPr>
+          <w:rFonts w:ascii="Times New Roman" w:eastAsia="Times New Roman" w:hAnsi="Times New Roman" w:cs="Times New Roman"/>
+          <w:sz w:val="24"/>
+          <w:szCs w:val="24"/>
+          <w:lang w:eastAsia="ru-RU"/>
+        </w:rPr>
+      </w:pPr>
+      <w:r>
+        <w:rPr>
+          <w:rFonts w:ascii="Times New Roman" w:eastAsia="Times New Roman" w:hAnsi="Times New Roman" w:cs="Times New Roman"/>
+          <w:sz w:val="24"/>
+          <w:szCs w:val="24"/>
+          <w:lang w:eastAsia="ru-RU"/>
+        </w:rPr>
+        <w:t>Критический удар!</w:t>
+      </w:r>
+    </w:p>
+    <w:p>
+      <w:pPr>
+        <w:spacing w:after="0" w:line="240" w:lineRule="auto"/>
+        <w:rPr>
+          <w:rFonts w:ascii="Times New Roman" w:eastAsia="Times New Roman" w:hAnsi="Times New Roman" w:cs="Times New Roman"/>
+          <w:sz w:val="24"/>
+          <w:szCs w:val="24"/>
+          <w:lang w:eastAsia="ru-RU"/>
+        </w:rPr>
+      </w:pPr>
+      <w:proofErr w:type="spellStart"/>
+      <w:r>
+        <w:rPr>
+          <w:rFonts w:ascii="Times New Roman" w:eastAsia="Times New Roman" w:hAnsi="Times New Roman" w:cs="Times New Roman"/>
+          <w:sz w:val="24"/>
+          <w:szCs w:val="24"/>
+          <w:lang w:eastAsia="ru-RU"/>
+        </w:rPr>
+        <w:t>Porygon</w:t>
+      </w:r>
+      <w:proofErr w:type="spellEnd"/>
+      <w:r>
+        <w:rPr>
+          <w:rFonts w:ascii="Times New Roman" w:eastAsia="Times New Roman" w:hAnsi="Times New Roman" w:cs="Times New Roman"/>
+          <w:sz w:val="24"/>
+          <w:szCs w:val="24"/>
+          <w:lang w:eastAsia="ru-RU"/>
+        </w:rPr>
+        <w:t xml:space="preserve"> </w:t>
+      </w:r>
+      <w:proofErr w:type="spellStart"/>
+      <w:r>
+        <w:rPr>
+          <w:rFonts w:ascii="Times New Roman" w:eastAsia="Times New Roman" w:hAnsi="Times New Roman" w:cs="Times New Roman"/>
+          <w:sz w:val="24"/>
+          <w:szCs w:val="24"/>
+          <w:lang w:eastAsia="ru-RU"/>
+        </w:rPr>
+        <w:t>Sakuya</w:t>
+      </w:r>
+      <w:proofErr w:type="spellEnd"/>
+      <w:r>
+        <w:rPr>
+          <w:rFonts w:ascii="Times New Roman" w:eastAsia="Times New Roman" w:hAnsi="Times New Roman" w:cs="Times New Roman"/>
+          <w:sz w:val="24"/>
+          <w:szCs w:val="24"/>
+          <w:lang w:eastAsia="ru-RU"/>
+        </w:rPr>
+        <w:t xml:space="preserve"> теряет 35 здоровья.</w:t>
+      </w:r>
+    </w:p>
+    <w:p>
+      <w:pPr>
+        <w:spacing w:after="0" w:line="240" w:lineRule="auto"/>
+        <w:rPr>
+          <w:rFonts w:ascii="Times New Roman" w:eastAsia="Times New Roman" w:hAnsi="Times New Roman" w:cs="Times New Roman"/>
+          <w:sz w:val="24"/>
+          <w:szCs w:val="24"/>
+          <w:lang w:eastAsia="ru-RU"/>
+        </w:rPr>
+      </w:pPr>
+    </w:p>
+    <w:p>
+      <w:pPr>
+        <w:spacing w:after="0" w:line="240" w:lineRule="auto"/>
+        <w:rPr>
+          <w:rFonts w:ascii="Times New Roman" w:eastAsia="Times New Roman" w:hAnsi="Times New Roman" w:cs="Times New Roman"/>
+          <w:sz w:val="24"/>
+          <w:szCs w:val="24"/>
+          <w:lang w:val="en-US" w:eastAsia="ru-RU"/>
+        </w:rPr>
+      </w:pPr>
+      <w:proofErr w:type="spellStart"/>
+      <w:r>
+        <w:rPr>
+          <w:rFonts w:ascii="Times New Roman" w:eastAsia="Times New Roman" w:hAnsi="Times New Roman" w:cs="Times New Roman"/>
+          <w:sz w:val="24"/>
+          <w:szCs w:val="24"/>
+          <w:lang w:val="en-US" w:eastAsia="ru-RU"/>
+        </w:rPr>
+        <w:t>Porygon</w:t>
+      </w:r>
+      <w:proofErr w:type="spellEnd"/>
+      <w:r>
+        <w:rPr>
+          <w:rFonts w:ascii="Times New Roman" w:eastAsia="Times New Roman" w:hAnsi="Times New Roman" w:cs="Times New Roman"/>
+          <w:sz w:val="24"/>
+          <w:szCs w:val="24"/>
+          <w:lang w:val="en-US" w:eastAsia="ru-RU"/>
+        </w:rPr>
+        <w:t xml:space="preserve"> </w:t>
+      </w:r>
+      <w:proofErr w:type="spellStart"/>
+      <w:r>
+        <w:rPr>
+          <w:rFonts w:ascii="Times New Roman" w:eastAsia="Times New Roman" w:hAnsi="Times New Roman" w:cs="Times New Roman"/>
+          <w:sz w:val="24"/>
+          <w:szCs w:val="24"/>
+          <w:lang w:val="en-US" w:eastAsia="ru-RU"/>
+        </w:rPr>
+        <w:t>Sakuya</w:t>
+      </w:r>
+      <w:proofErr w:type="spellEnd"/>
+      <w:r>
+        <w:rPr>
+          <w:rFonts w:ascii="Times New Roman" w:eastAsia="Times New Roman" w:hAnsi="Times New Roman" w:cs="Times New Roman"/>
+          <w:sz w:val="24"/>
+          <w:szCs w:val="24"/>
+          <w:lang w:val="en-US" w:eastAsia="ru-RU"/>
+        </w:rPr>
+        <w:t xml:space="preserve"> </w:t>
+      </w:r>
+      <w:r>
+        <w:rPr>
+          <w:rFonts w:ascii="Times New Roman" w:eastAsia="Times New Roman" w:hAnsi="Times New Roman" w:cs="Times New Roman"/>
+          <w:sz w:val="24"/>
+          <w:szCs w:val="24"/>
+          <w:lang w:eastAsia="ru-RU"/>
+        </w:rPr>
+        <w:t>использует</w:t>
+      </w:r>
+      <w:r>
+        <w:rPr>
+          <w:rFonts w:ascii="Times New Roman" w:eastAsia="Times New Roman" w:hAnsi="Times New Roman" w:cs="Times New Roman"/>
+          <w:sz w:val="24"/>
+          <w:szCs w:val="24"/>
+          <w:lang w:val="en-US" w:eastAsia="ru-RU"/>
+        </w:rPr>
+        <w:t xml:space="preserve"> Shadow Ball. </w:t>
+      </w:r>
+    </w:p>
+    <w:p>
+      <w:pPr>
+        <w:spacing w:after="0" w:line="240" w:lineRule="auto"/>
+        <w:rPr>
+          <w:rFonts w:ascii="Times New Roman" w:eastAsia="Times New Roman" w:hAnsi="Times New Roman" w:cs="Times New Roman"/>
+          <w:sz w:val="24"/>
+          <w:szCs w:val="24"/>
+          <w:lang w:val="en-US" w:eastAsia="ru-RU"/>
+        </w:rPr>
+      </w:pPr>
+      <w:proofErr w:type="spellStart"/>
+      <w:r>
+        <w:rPr>
+          <w:rFonts w:ascii="Times New Roman" w:eastAsia="Times New Roman" w:hAnsi="Times New Roman" w:cs="Times New Roman"/>
+          <w:sz w:val="24"/>
+          <w:szCs w:val="24"/>
+          <w:lang w:val="en-US" w:eastAsia="ru-RU"/>
+        </w:rPr>
+        <w:t>Sawk</w:t>
+      </w:r>
+      <w:proofErr w:type="spellEnd"/>
+      <w:r>
+        <w:rPr>
+          <w:rFonts w:ascii="Times New Roman" w:eastAsia="Times New Roman" w:hAnsi="Times New Roman" w:cs="Times New Roman"/>
+          <w:sz w:val="24"/>
+          <w:szCs w:val="24"/>
+          <w:lang w:val="en-US" w:eastAsia="ru-RU"/>
+        </w:rPr>
+        <w:t xml:space="preserve"> </w:t>
+      </w:r>
+      <w:proofErr w:type="spellStart"/>
+      <w:r>
+        <w:rPr>
+          <w:rFonts w:ascii="Times New Roman" w:eastAsia="Times New Roman" w:hAnsi="Times New Roman" w:cs="Times New Roman"/>
+          <w:sz w:val="24"/>
+          <w:szCs w:val="24"/>
+          <w:lang w:val="en-US" w:eastAsia="ru-RU"/>
+        </w:rPr>
+        <w:t>Reimu</w:t>
+      </w:r>
+      <w:proofErr w:type="spellEnd"/>
+      <w:r>
+        <w:rPr>
+          <w:rFonts w:ascii="Times New Roman" w:eastAsia="Times New Roman" w:hAnsi="Times New Roman" w:cs="Times New Roman"/>
+          <w:sz w:val="24"/>
+          <w:szCs w:val="24"/>
+          <w:lang w:val="en-US" w:eastAsia="ru-RU"/>
+        </w:rPr>
+        <w:t xml:space="preserve"> </w:t>
+      </w:r>
+      <w:r>
+        <w:rPr>
+          <w:rFonts w:ascii="Times New Roman" w:eastAsia="Times New Roman" w:hAnsi="Times New Roman" w:cs="Times New Roman"/>
+          <w:sz w:val="24"/>
+          <w:szCs w:val="24"/>
+          <w:lang w:eastAsia="ru-RU"/>
+        </w:rPr>
+        <w:t>теряет</w:t>
+      </w:r>
+      <w:r>
+        <w:rPr>
+          <w:rFonts w:ascii="Times New Roman" w:eastAsia="Times New Roman" w:hAnsi="Times New Roman" w:cs="Times New Roman"/>
+          <w:sz w:val="24"/>
+          <w:szCs w:val="24"/>
+          <w:lang w:val="en-US" w:eastAsia="ru-RU"/>
+        </w:rPr>
+        <w:t xml:space="preserve"> 9 </w:t>
+      </w:r>
+      <w:r>
+        <w:rPr>
+          <w:rFonts w:ascii="Times New Roman" w:eastAsia="Times New Roman" w:hAnsi="Times New Roman" w:cs="Times New Roman"/>
+          <w:sz w:val="24"/>
+          <w:szCs w:val="24"/>
+          <w:lang w:eastAsia="ru-RU"/>
+        </w:rPr>
+        <w:t>здоровья</w:t>
+      </w:r>
+      <w:r>
+        <w:rPr>
+          <w:rFonts w:ascii="Times New Roman" w:eastAsia="Times New Roman" w:hAnsi="Times New Roman" w:cs="Times New Roman"/>
+          <w:sz w:val="24"/>
+          <w:szCs w:val="24"/>
+          <w:lang w:val="en-US" w:eastAsia="ru-RU"/>
+        </w:rPr>
+        <w:t>.</w:t>
+      </w:r>
+    </w:p>
+    <w:p>
+      <w:pPr>
+        <w:spacing w:after="0" w:line="240" w:lineRule="auto"/>
+        <w:rPr>
+          <w:rFonts w:ascii="Times New Roman" w:eastAsia="Times New Roman" w:hAnsi="Times New Roman" w:cs="Times New Roman"/>
+          <w:sz w:val="24"/>
+          <w:szCs w:val="24"/>
+          <w:lang w:val="en-US" w:eastAsia="ru-RU"/>
+        </w:rPr>
+      </w:pPr>
+    </w:p>
+    <w:p>
+      <w:pPr>
+        <w:spacing w:after="0" w:line="240" w:lineRule="auto"/>
+        <w:rPr>
+          <w:rFonts w:ascii="Times New Roman" w:eastAsia="Times New Roman" w:hAnsi="Times New Roman" w:cs="Times New Roman"/>
+          <w:sz w:val="24"/>
+          <w:szCs w:val="24"/>
+          <w:lang w:val="en-US" w:eastAsia="ru-RU"/>
+        </w:rPr>
+      </w:pPr>
+      <w:proofErr w:type="spellStart"/>
+      <w:r>
+        <w:rPr>
+          <w:rFonts w:ascii="Times New Roman" w:eastAsia="Times New Roman" w:hAnsi="Times New Roman" w:cs="Times New Roman"/>
+          <w:sz w:val="24"/>
+          <w:szCs w:val="24"/>
+          <w:lang w:val="en-US" w:eastAsia="ru-RU"/>
+        </w:rPr>
+        <w:t>Sawk</w:t>
+      </w:r>
+      <w:proofErr w:type="spellEnd"/>
+      <w:r>
+        <w:rPr>
+          <w:rFonts w:ascii="Times New Roman" w:eastAsia="Times New Roman" w:hAnsi="Times New Roman" w:cs="Times New Roman"/>
+          <w:sz w:val="24"/>
+          <w:szCs w:val="24"/>
+          <w:lang w:val="en-US" w:eastAsia="ru-RU"/>
+        </w:rPr>
+        <w:t xml:space="preserve"> </w:t>
+      </w:r>
+      <w:proofErr w:type="spellStart"/>
+      <w:r>
+        <w:rPr>
+          <w:rFonts w:ascii="Times New Roman" w:eastAsia="Times New Roman" w:hAnsi="Times New Roman" w:cs="Times New Roman"/>
+          <w:sz w:val="24"/>
+          <w:szCs w:val="24"/>
+          <w:lang w:val="en-US" w:eastAsia="ru-RU"/>
+        </w:rPr>
+        <w:t>Reimu</w:t>
+      </w:r>
+      <w:proofErr w:type="spellEnd"/>
+      <w:r>
+        <w:rPr>
+          <w:rFonts w:ascii="Times New Roman" w:eastAsia="Times New Roman" w:hAnsi="Times New Roman" w:cs="Times New Roman"/>
+          <w:sz w:val="24"/>
+          <w:szCs w:val="24"/>
+          <w:lang w:val="en-US" w:eastAsia="ru-RU"/>
+        </w:rPr>
+        <w:t xml:space="preserve"> </w:t>
+      </w:r>
+      <w:r>
+        <w:rPr>
+          <w:rFonts w:ascii="Times New Roman" w:eastAsia="Times New Roman" w:hAnsi="Times New Roman" w:cs="Times New Roman"/>
+          <w:sz w:val="24"/>
+          <w:szCs w:val="24"/>
+          <w:lang w:eastAsia="ru-RU"/>
+        </w:rPr>
+        <w:t>использует</w:t>
+      </w:r>
+      <w:r>
+        <w:rPr>
+          <w:rFonts w:ascii="Times New Roman" w:eastAsia="Times New Roman" w:hAnsi="Times New Roman" w:cs="Times New Roman"/>
+          <w:sz w:val="24"/>
+          <w:szCs w:val="24"/>
+          <w:lang w:val="en-US" w:eastAsia="ru-RU"/>
+        </w:rPr>
+        <w:t xml:space="preserve"> Leer. </w:t>
+      </w:r>
+    </w:p>
+    <w:p>
+      <w:pPr>
+        <w:spacing w:after="0" w:line="240" w:lineRule="auto"/>
+        <w:rPr>
+          <w:rFonts w:ascii="Times New Roman" w:eastAsia="Times New Roman" w:hAnsi="Times New Roman" w:cs="Times New Roman"/>
+          <w:sz w:val="24"/>
+          <w:szCs w:val="24"/>
+          <w:lang w:eastAsia="ru-RU"/>
+        </w:rPr>
+      </w:pPr>
+      <w:proofErr w:type="spellStart"/>
+      <w:r>
+        <w:rPr>
+          <w:rFonts w:ascii="Times New Roman" w:eastAsia="Times New Roman" w:hAnsi="Times New Roman" w:cs="Times New Roman"/>
+          <w:sz w:val="24"/>
+          <w:szCs w:val="24"/>
+          <w:lang w:eastAsia="ru-RU"/>
+        </w:rPr>
+        <w:t>Porygon</w:t>
+      </w:r>
+      <w:proofErr w:type="spellEnd"/>
+      <w:r>
+        <w:rPr>
+          <w:rFonts w:ascii="Times New Roman" w:eastAsia="Times New Roman" w:hAnsi="Times New Roman" w:cs="Times New Roman"/>
+          <w:sz w:val="24"/>
+          <w:szCs w:val="24"/>
+          <w:lang w:eastAsia="ru-RU"/>
+        </w:rPr>
+        <w:t xml:space="preserve"> </w:t>
+      </w:r>
+      <w:proofErr w:type="spellStart"/>
+      <w:r>
+        <w:rPr>
+          <w:rFonts w:ascii="Times New Roman" w:eastAsia="Times New Roman" w:hAnsi="Times New Roman" w:cs="Times New Roman"/>
+          <w:sz w:val="24"/>
+          <w:szCs w:val="24"/>
+          <w:lang w:eastAsia="ru-RU"/>
+        </w:rPr>
+        <w:t>Sakuya</w:t>
+      </w:r>
+      <w:proofErr w:type="spellEnd"/>
+      <w:r>
+        <w:rPr>
+          <w:rFonts w:ascii="Times New Roman" w:eastAsia="Times New Roman" w:hAnsi="Times New Roman" w:cs="Times New Roman"/>
+          <w:sz w:val="24"/>
+          <w:szCs w:val="24"/>
+          <w:lang w:eastAsia="ru-RU"/>
+        </w:rPr>
+        <w:t xml:space="preserve"> уменьшает защиту.</w:t>
+      </w:r>
+    </w:p>
+    <w:p>
+      <w:pPr>
+        <w:spacing w:after="0" w:line="240" w:lineRule="auto"/>
+        <w:rPr>
+          <w:rFonts w:ascii="Times New Roman" w:eastAsia="Times New Roman" w:hAnsi="Times New Roman" w:cs="Times New Roman"/>
+          <w:sz w:val="24"/>
+          <w:szCs w:val="24"/>
+          <w:lang w:eastAsia="ru-RU"/>
+        </w:rPr>
+      </w:pPr>
+    </w:p>
+    <w:p>
+      <w:pPr>
+        <w:spacing w:after="0" w:line="240" w:lineRule="auto"/>
+        <w:rPr>
+          <w:rFonts w:ascii="Times New Roman" w:eastAsia="Times New Roman" w:hAnsi="Times New Roman" w:cs="Times New Roman"/>
+          <w:sz w:val="24"/>
+          <w:szCs w:val="24"/>
+          <w:lang w:val="en-US" w:eastAsia="ru-RU"/>
+        </w:rPr>
+      </w:pPr>
+      <w:proofErr w:type="spellStart"/>
+      <w:r>
+        <w:rPr>
+          <w:rFonts w:ascii="Times New Roman" w:eastAsia="Times New Roman" w:hAnsi="Times New Roman" w:cs="Times New Roman"/>
+          <w:sz w:val="24"/>
+          <w:szCs w:val="24"/>
+          <w:lang w:val="en-US" w:eastAsia="ru-RU"/>
+        </w:rPr>
+        <w:lastRenderedPageBreak/>
+        <w:t>Porygon</w:t>
+      </w:r>
+      <w:proofErr w:type="spellEnd"/>
+      <w:r>
+        <w:rPr>
+          <w:rFonts w:ascii="Times New Roman" w:eastAsia="Times New Roman" w:hAnsi="Times New Roman" w:cs="Times New Roman"/>
+          <w:sz w:val="24"/>
+          <w:szCs w:val="24"/>
+          <w:lang w:val="en-US" w:eastAsia="ru-RU"/>
+        </w:rPr>
+        <w:t xml:space="preserve"> </w:t>
+      </w:r>
+      <w:proofErr w:type="spellStart"/>
+      <w:r>
+        <w:rPr>
+          <w:rFonts w:ascii="Times New Roman" w:eastAsia="Times New Roman" w:hAnsi="Times New Roman" w:cs="Times New Roman"/>
+          <w:sz w:val="24"/>
+          <w:szCs w:val="24"/>
+          <w:lang w:val="en-US" w:eastAsia="ru-RU"/>
+        </w:rPr>
+        <w:t>Sakuya</w:t>
+      </w:r>
+      <w:proofErr w:type="spellEnd"/>
+      <w:r>
+        <w:rPr>
+          <w:rFonts w:ascii="Times New Roman" w:eastAsia="Times New Roman" w:hAnsi="Times New Roman" w:cs="Times New Roman"/>
+          <w:sz w:val="24"/>
+          <w:szCs w:val="24"/>
+          <w:lang w:val="en-US" w:eastAsia="ru-RU"/>
+        </w:rPr>
+        <w:t xml:space="preserve"> </w:t>
+      </w:r>
+      <w:r>
+        <w:rPr>
+          <w:rFonts w:ascii="Times New Roman" w:eastAsia="Times New Roman" w:hAnsi="Times New Roman" w:cs="Times New Roman"/>
+          <w:sz w:val="24"/>
+          <w:szCs w:val="24"/>
+          <w:lang w:eastAsia="ru-RU"/>
+        </w:rPr>
+        <w:t>использует</w:t>
+      </w:r>
+      <w:r>
+        <w:rPr>
+          <w:rFonts w:ascii="Times New Roman" w:eastAsia="Times New Roman" w:hAnsi="Times New Roman" w:cs="Times New Roman"/>
+          <w:sz w:val="24"/>
+          <w:szCs w:val="24"/>
+          <w:lang w:val="en-US" w:eastAsia="ru-RU"/>
+        </w:rPr>
+        <w:t xml:space="preserve"> Tri Attack. </w:t>
+      </w:r>
+    </w:p>
+    <w:p>
+      <w:pPr>
+        <w:spacing w:after="0" w:line="240" w:lineRule="auto"/>
+        <w:rPr>
+          <w:rFonts w:ascii="Times New Roman" w:eastAsia="Times New Roman" w:hAnsi="Times New Roman" w:cs="Times New Roman"/>
+          <w:sz w:val="24"/>
+          <w:szCs w:val="24"/>
+          <w:lang w:val="en-US" w:eastAsia="ru-RU"/>
+        </w:rPr>
+      </w:pPr>
+      <w:proofErr w:type="spellStart"/>
+      <w:r>
+        <w:rPr>
+          <w:rFonts w:ascii="Times New Roman" w:eastAsia="Times New Roman" w:hAnsi="Times New Roman" w:cs="Times New Roman"/>
+          <w:sz w:val="24"/>
+          <w:szCs w:val="24"/>
+          <w:lang w:val="en-US" w:eastAsia="ru-RU"/>
+        </w:rPr>
+        <w:t>Sawk</w:t>
+      </w:r>
+      <w:proofErr w:type="spellEnd"/>
+      <w:r>
+        <w:rPr>
+          <w:rFonts w:ascii="Times New Roman" w:eastAsia="Times New Roman" w:hAnsi="Times New Roman" w:cs="Times New Roman"/>
+          <w:sz w:val="24"/>
+          <w:szCs w:val="24"/>
+          <w:lang w:val="en-US" w:eastAsia="ru-RU"/>
+        </w:rPr>
+        <w:t xml:space="preserve"> </w:t>
+      </w:r>
+      <w:proofErr w:type="spellStart"/>
+      <w:r>
+        <w:rPr>
+          <w:rFonts w:ascii="Times New Roman" w:eastAsia="Times New Roman" w:hAnsi="Times New Roman" w:cs="Times New Roman"/>
+          <w:sz w:val="24"/>
+          <w:szCs w:val="24"/>
+          <w:lang w:val="en-US" w:eastAsia="ru-RU"/>
+        </w:rPr>
+        <w:t>Reimu</w:t>
+      </w:r>
+      <w:proofErr w:type="spellEnd"/>
+      <w:r>
+        <w:rPr>
+          <w:rFonts w:ascii="Times New Roman" w:eastAsia="Times New Roman" w:hAnsi="Times New Roman" w:cs="Times New Roman"/>
+          <w:sz w:val="24"/>
+          <w:szCs w:val="24"/>
+          <w:lang w:val="en-US" w:eastAsia="ru-RU"/>
+        </w:rPr>
+        <w:t xml:space="preserve"> </w:t>
+      </w:r>
+      <w:r>
+        <w:rPr>
+          <w:rFonts w:ascii="Times New Roman" w:eastAsia="Times New Roman" w:hAnsi="Times New Roman" w:cs="Times New Roman"/>
+          <w:sz w:val="24"/>
+          <w:szCs w:val="24"/>
+          <w:lang w:eastAsia="ru-RU"/>
+        </w:rPr>
+        <w:t>теряет</w:t>
+      </w:r>
+      <w:r>
+        <w:rPr>
+          <w:rFonts w:ascii="Times New Roman" w:eastAsia="Times New Roman" w:hAnsi="Times New Roman" w:cs="Times New Roman"/>
+          <w:sz w:val="24"/>
+          <w:szCs w:val="24"/>
+          <w:lang w:val="en-US" w:eastAsia="ru-RU"/>
+        </w:rPr>
+        <w:t xml:space="preserve"> 14 </w:t>
+      </w:r>
+      <w:r>
+        <w:rPr>
+          <w:rFonts w:ascii="Times New Roman" w:eastAsia="Times New Roman" w:hAnsi="Times New Roman" w:cs="Times New Roman"/>
+          <w:sz w:val="24"/>
+          <w:szCs w:val="24"/>
+          <w:lang w:eastAsia="ru-RU"/>
+        </w:rPr>
+        <w:t>здоровья</w:t>
+      </w:r>
+      <w:r>
+        <w:rPr>
+          <w:rFonts w:ascii="Times New Roman" w:eastAsia="Times New Roman" w:hAnsi="Times New Roman" w:cs="Times New Roman"/>
+          <w:sz w:val="24"/>
+          <w:szCs w:val="24"/>
+          <w:lang w:val="en-US" w:eastAsia="ru-RU"/>
+        </w:rPr>
+        <w:t>.</w:t>
+      </w:r>
+    </w:p>
+    <w:p>
+      <w:pPr>
+        <w:spacing w:after="0" w:line="240" w:lineRule="auto"/>
+        <w:rPr>
+          <w:rFonts w:ascii="Times New Roman" w:eastAsia="Times New Roman" w:hAnsi="Times New Roman" w:cs="Times New Roman"/>
+          <w:sz w:val="24"/>
+          <w:szCs w:val="24"/>
+          <w:lang w:val="en-US" w:eastAsia="ru-RU"/>
+        </w:rPr>
+      </w:pPr>
+    </w:p>
+    <w:p>
+      <w:pPr>
+        <w:spacing w:after="0" w:line="240" w:lineRule="auto"/>
+        <w:rPr>
+          <w:rFonts w:ascii="Times New Roman" w:eastAsia="Times New Roman" w:hAnsi="Times New Roman" w:cs="Times New Roman"/>
+          <w:sz w:val="24"/>
+          <w:szCs w:val="24"/>
+          <w:lang w:val="en-US" w:eastAsia="ru-RU"/>
+        </w:rPr>
+      </w:pPr>
+      <w:proofErr w:type="spellStart"/>
+      <w:r>
+        <w:rPr>
+          <w:rFonts w:ascii="Times New Roman" w:eastAsia="Times New Roman" w:hAnsi="Times New Roman" w:cs="Times New Roman"/>
+          <w:sz w:val="24"/>
+          <w:szCs w:val="24"/>
+          <w:lang w:val="en-US" w:eastAsia="ru-RU"/>
+        </w:rPr>
+        <w:t>Sawk</w:t>
+      </w:r>
+      <w:proofErr w:type="spellEnd"/>
+      <w:r>
+        <w:rPr>
+          <w:rFonts w:ascii="Times New Roman" w:eastAsia="Times New Roman" w:hAnsi="Times New Roman" w:cs="Times New Roman"/>
+          <w:sz w:val="24"/>
+          <w:szCs w:val="24"/>
+          <w:lang w:val="en-US" w:eastAsia="ru-RU"/>
+        </w:rPr>
+        <w:t xml:space="preserve"> </w:t>
+      </w:r>
+      <w:proofErr w:type="spellStart"/>
+      <w:r>
+        <w:rPr>
+          <w:rFonts w:ascii="Times New Roman" w:eastAsia="Times New Roman" w:hAnsi="Times New Roman" w:cs="Times New Roman"/>
+          <w:sz w:val="24"/>
+          <w:szCs w:val="24"/>
+          <w:lang w:val="en-US" w:eastAsia="ru-RU"/>
+        </w:rPr>
+        <w:t>Reimu</w:t>
+      </w:r>
+      <w:proofErr w:type="spellEnd"/>
+      <w:r>
+        <w:rPr>
+          <w:rFonts w:ascii="Times New Roman" w:eastAsia="Times New Roman" w:hAnsi="Times New Roman" w:cs="Times New Roman"/>
+          <w:sz w:val="24"/>
+          <w:szCs w:val="24"/>
+          <w:lang w:val="en-US" w:eastAsia="ru-RU"/>
+        </w:rPr>
+        <w:t xml:space="preserve"> </w:t>
+      </w:r>
+      <w:r>
+        <w:rPr>
+          <w:rFonts w:ascii="Times New Roman" w:eastAsia="Times New Roman" w:hAnsi="Times New Roman" w:cs="Times New Roman"/>
+          <w:sz w:val="24"/>
+          <w:szCs w:val="24"/>
+          <w:lang w:eastAsia="ru-RU"/>
+        </w:rPr>
+        <w:t>использует</w:t>
+      </w:r>
+      <w:r>
+        <w:rPr>
+          <w:rFonts w:ascii="Times New Roman" w:eastAsia="Times New Roman" w:hAnsi="Times New Roman" w:cs="Times New Roman"/>
+          <w:sz w:val="24"/>
+          <w:szCs w:val="24"/>
+          <w:lang w:val="en-US" w:eastAsia="ru-RU"/>
+        </w:rPr>
+        <w:t xml:space="preserve"> Double Kick. </w:t>
+      </w:r>
+    </w:p>
+    <w:p>
+      <w:pPr>
+        <w:spacing w:after="0" w:line="240" w:lineRule="auto"/>
+        <w:rPr>
+          <w:rFonts w:ascii="Times New Roman" w:eastAsia="Times New Roman" w:hAnsi="Times New Roman" w:cs="Times New Roman"/>
+          <w:sz w:val="24"/>
+          <w:szCs w:val="24"/>
+          <w:lang w:val="en-US" w:eastAsia="ru-RU"/>
+        </w:rPr>
+      </w:pPr>
+      <w:proofErr w:type="spellStart"/>
+      <w:r>
+        <w:rPr>
+          <w:rFonts w:ascii="Times New Roman" w:eastAsia="Times New Roman" w:hAnsi="Times New Roman" w:cs="Times New Roman"/>
+          <w:sz w:val="24"/>
+          <w:szCs w:val="24"/>
+          <w:lang w:val="en-US" w:eastAsia="ru-RU"/>
+        </w:rPr>
+        <w:t>Porygon</w:t>
+      </w:r>
+      <w:proofErr w:type="spellEnd"/>
+      <w:r>
+        <w:rPr>
+          <w:rFonts w:ascii="Times New Roman" w:eastAsia="Times New Roman" w:hAnsi="Times New Roman" w:cs="Times New Roman"/>
+          <w:sz w:val="24"/>
+          <w:szCs w:val="24"/>
+          <w:lang w:val="en-US" w:eastAsia="ru-RU"/>
+        </w:rPr>
+        <w:t xml:space="preserve"> </w:t>
+      </w:r>
+      <w:proofErr w:type="spellStart"/>
+      <w:r>
+        <w:rPr>
+          <w:rFonts w:ascii="Times New Roman" w:eastAsia="Times New Roman" w:hAnsi="Times New Roman" w:cs="Times New Roman"/>
+          <w:sz w:val="24"/>
+          <w:szCs w:val="24"/>
+          <w:lang w:val="en-US" w:eastAsia="ru-RU"/>
+        </w:rPr>
+        <w:t>Sakuya</w:t>
+      </w:r>
+      <w:proofErr w:type="spellEnd"/>
+      <w:r>
+        <w:rPr>
+          <w:rFonts w:ascii="Times New Roman" w:eastAsia="Times New Roman" w:hAnsi="Times New Roman" w:cs="Times New Roman"/>
+          <w:sz w:val="24"/>
+          <w:szCs w:val="24"/>
+          <w:lang w:val="en-US" w:eastAsia="ru-RU"/>
+        </w:rPr>
+        <w:t xml:space="preserve"> </w:t>
+      </w:r>
+      <w:r>
+        <w:rPr>
+          <w:rFonts w:ascii="Times New Roman" w:eastAsia="Times New Roman" w:hAnsi="Times New Roman" w:cs="Times New Roman"/>
+          <w:sz w:val="24"/>
+          <w:szCs w:val="24"/>
+          <w:lang w:eastAsia="ru-RU"/>
+        </w:rPr>
+        <w:t>теряет</w:t>
+      </w:r>
+      <w:r>
+        <w:rPr>
+          <w:rFonts w:ascii="Times New Roman" w:eastAsia="Times New Roman" w:hAnsi="Times New Roman" w:cs="Times New Roman"/>
+          <w:sz w:val="24"/>
+          <w:szCs w:val="24"/>
+          <w:lang w:val="en-US" w:eastAsia="ru-RU"/>
+        </w:rPr>
+        <w:t xml:space="preserve"> 17 </w:t>
+      </w:r>
+      <w:r>
+        <w:rPr>
+          <w:rFonts w:ascii="Times New Roman" w:eastAsia="Times New Roman" w:hAnsi="Times New Roman" w:cs="Times New Roman"/>
+          <w:sz w:val="24"/>
+          <w:szCs w:val="24"/>
+          <w:lang w:eastAsia="ru-RU"/>
+        </w:rPr>
+        <w:t>здоровья</w:t>
+      </w:r>
+      <w:r>
+        <w:rPr>
+          <w:rFonts w:ascii="Times New Roman" w:eastAsia="Times New Roman" w:hAnsi="Times New Roman" w:cs="Times New Roman"/>
+          <w:sz w:val="24"/>
+          <w:szCs w:val="24"/>
+          <w:lang w:val="en-US" w:eastAsia="ru-RU"/>
+        </w:rPr>
+        <w:t>.</w:t>
+      </w:r>
+    </w:p>
+    <w:p>
+      <w:pPr>
+        <w:spacing w:after="0" w:line="240" w:lineRule="auto"/>
+        <w:rPr>
+          <w:rFonts w:ascii="Times New Roman" w:eastAsia="Times New Roman" w:hAnsi="Times New Roman" w:cs="Times New Roman"/>
+          <w:sz w:val="24"/>
+          <w:szCs w:val="24"/>
+          <w:lang w:val="en-US" w:eastAsia="ru-RU"/>
+        </w:rPr>
+      </w:pPr>
+      <w:proofErr w:type="spellStart"/>
+      <w:r>
+        <w:rPr>
+          <w:rFonts w:ascii="Times New Roman" w:eastAsia="Times New Roman" w:hAnsi="Times New Roman" w:cs="Times New Roman"/>
+          <w:sz w:val="24"/>
+          <w:szCs w:val="24"/>
+          <w:lang w:val="en-US" w:eastAsia="ru-RU"/>
+        </w:rPr>
+        <w:t>Sawk</w:t>
+      </w:r>
+      <w:proofErr w:type="spellEnd"/>
+      <w:r>
+        <w:rPr>
+          <w:rFonts w:ascii="Times New Roman" w:eastAsia="Times New Roman" w:hAnsi="Times New Roman" w:cs="Times New Roman"/>
+          <w:sz w:val="24"/>
+          <w:szCs w:val="24"/>
+          <w:lang w:val="en-US" w:eastAsia="ru-RU"/>
+        </w:rPr>
+        <w:t xml:space="preserve"> </w:t>
+      </w:r>
+      <w:proofErr w:type="spellStart"/>
+      <w:r>
+        <w:rPr>
+          <w:rFonts w:ascii="Times New Roman" w:eastAsia="Times New Roman" w:hAnsi="Times New Roman" w:cs="Times New Roman"/>
+          <w:sz w:val="24"/>
+          <w:szCs w:val="24"/>
+          <w:lang w:val="en-US" w:eastAsia="ru-RU"/>
+        </w:rPr>
+        <w:t>Reimu</w:t>
+      </w:r>
+      <w:proofErr w:type="spellEnd"/>
+      <w:r>
+        <w:rPr>
+          <w:rFonts w:ascii="Times New Roman" w:eastAsia="Times New Roman" w:hAnsi="Times New Roman" w:cs="Times New Roman"/>
+          <w:sz w:val="24"/>
+          <w:szCs w:val="24"/>
+          <w:lang w:val="en-US" w:eastAsia="ru-RU"/>
+        </w:rPr>
+        <w:t xml:space="preserve"> </w:t>
+      </w:r>
+      <w:r>
+        <w:rPr>
+          <w:rFonts w:ascii="Times New Roman" w:eastAsia="Times New Roman" w:hAnsi="Times New Roman" w:cs="Times New Roman"/>
+          <w:sz w:val="24"/>
+          <w:szCs w:val="24"/>
+          <w:lang w:eastAsia="ru-RU"/>
+        </w:rPr>
+        <w:t>использует</w:t>
+      </w:r>
+      <w:r>
+        <w:rPr>
+          <w:rFonts w:ascii="Times New Roman" w:eastAsia="Times New Roman" w:hAnsi="Times New Roman" w:cs="Times New Roman"/>
+          <w:sz w:val="24"/>
+          <w:szCs w:val="24"/>
+          <w:lang w:val="en-US" w:eastAsia="ru-RU"/>
+        </w:rPr>
+        <w:t xml:space="preserve"> Double Kick. </w:t>
+      </w:r>
+    </w:p>
+    <w:p>
+      <w:pPr>
+        <w:spacing w:after="0" w:line="240" w:lineRule="auto"/>
+        <w:rPr>
+          <w:rFonts w:ascii="Times New Roman" w:eastAsia="Times New Roman" w:hAnsi="Times New Roman" w:cs="Times New Roman"/>
+          <w:sz w:val="24"/>
+          <w:szCs w:val="24"/>
+          <w:lang w:eastAsia="ru-RU"/>
+        </w:rPr>
+      </w:pPr>
+      <w:proofErr w:type="spellStart"/>
+      <w:r>
+        <w:rPr>
+          <w:rFonts w:ascii="Times New Roman" w:eastAsia="Times New Roman" w:hAnsi="Times New Roman" w:cs="Times New Roman"/>
+          <w:sz w:val="24"/>
+          <w:szCs w:val="24"/>
+          <w:lang w:eastAsia="ru-RU"/>
+        </w:rPr>
+        <w:t>Porygon</w:t>
+      </w:r>
+      <w:proofErr w:type="spellEnd"/>
+      <w:r>
+        <w:rPr>
+          <w:rFonts w:ascii="Times New Roman" w:eastAsia="Times New Roman" w:hAnsi="Times New Roman" w:cs="Times New Roman"/>
+          <w:sz w:val="24"/>
+          <w:szCs w:val="24"/>
+          <w:lang w:eastAsia="ru-RU"/>
+        </w:rPr>
+        <w:t xml:space="preserve"> </w:t>
+      </w:r>
+      <w:proofErr w:type="spellStart"/>
+      <w:r>
+        <w:rPr>
+          <w:rFonts w:ascii="Times New Roman" w:eastAsia="Times New Roman" w:hAnsi="Times New Roman" w:cs="Times New Roman"/>
+          <w:sz w:val="24"/>
+          <w:szCs w:val="24"/>
+          <w:lang w:eastAsia="ru-RU"/>
+        </w:rPr>
+        <w:t>Sakuya</w:t>
+      </w:r>
+      <w:proofErr w:type="spellEnd"/>
+      <w:r>
+        <w:rPr>
+          <w:rFonts w:ascii="Times New Roman" w:eastAsia="Times New Roman" w:hAnsi="Times New Roman" w:cs="Times New Roman"/>
+          <w:sz w:val="24"/>
+          <w:szCs w:val="24"/>
+          <w:lang w:eastAsia="ru-RU"/>
+        </w:rPr>
+        <w:t xml:space="preserve"> теряет 12 здоровья.</w:t>
+      </w:r>
+    </w:p>
+    <w:p>
+      <w:pPr>
+        <w:spacing w:after="0" w:line="240" w:lineRule="auto"/>
+        <w:rPr>
+          <w:rFonts w:ascii="Times New Roman" w:eastAsia="Times New Roman" w:hAnsi="Times New Roman" w:cs="Times New Roman"/>
+          <w:sz w:val="24"/>
+          <w:szCs w:val="24"/>
+          <w:lang w:eastAsia="ru-RU"/>
+        </w:rPr>
+      </w:pPr>
+      <w:proofErr w:type="spellStart"/>
+      <w:r>
+        <w:rPr>
+          <w:rFonts w:ascii="Times New Roman" w:eastAsia="Times New Roman" w:hAnsi="Times New Roman" w:cs="Times New Roman"/>
+          <w:sz w:val="24"/>
+          <w:szCs w:val="24"/>
+          <w:lang w:eastAsia="ru-RU"/>
+        </w:rPr>
+        <w:t>Porygon</w:t>
+      </w:r>
+      <w:proofErr w:type="spellEnd"/>
+      <w:r>
+        <w:rPr>
+          <w:rFonts w:ascii="Times New Roman" w:eastAsia="Times New Roman" w:hAnsi="Times New Roman" w:cs="Times New Roman"/>
+          <w:sz w:val="24"/>
+          <w:szCs w:val="24"/>
+          <w:lang w:eastAsia="ru-RU"/>
+        </w:rPr>
+        <w:t xml:space="preserve"> </w:t>
+      </w:r>
+      <w:proofErr w:type="spellStart"/>
+      <w:r>
+        <w:rPr>
+          <w:rFonts w:ascii="Times New Roman" w:eastAsia="Times New Roman" w:hAnsi="Times New Roman" w:cs="Times New Roman"/>
+          <w:sz w:val="24"/>
+          <w:szCs w:val="24"/>
+          <w:lang w:eastAsia="ru-RU"/>
+        </w:rPr>
+        <w:t>Sakuya</w:t>
+      </w:r>
+      <w:proofErr w:type="spellEnd"/>
+      <w:r>
+        <w:rPr>
+          <w:rFonts w:ascii="Times New Roman" w:eastAsia="Times New Roman" w:hAnsi="Times New Roman" w:cs="Times New Roman"/>
+          <w:sz w:val="24"/>
+          <w:szCs w:val="24"/>
+          <w:lang w:eastAsia="ru-RU"/>
+        </w:rPr>
+        <w:t xml:space="preserve"> теряет сознание.</w:t>
+      </w:r>
+    </w:p>
+    <w:p>
+      <w:pPr>
+        <w:spacing w:after="0" w:line="240" w:lineRule="auto"/>
+        <w:rPr>
+          <w:rFonts w:ascii="Times New Roman" w:eastAsia="Times New Roman" w:hAnsi="Times New Roman" w:cs="Times New Roman"/>
+          <w:sz w:val="24"/>
+          <w:szCs w:val="24"/>
+          <w:lang w:eastAsia="ru-RU"/>
+        </w:rPr>
+      </w:pPr>
+      <w:r>
+        <w:rPr>
+          <w:rFonts w:ascii="Times New Roman" w:eastAsia="Times New Roman" w:hAnsi="Times New Roman" w:cs="Times New Roman"/>
+          <w:sz w:val="24"/>
+          <w:szCs w:val="24"/>
+          <w:lang w:eastAsia="ru-RU"/>
+        </w:rPr>
+        <w:t xml:space="preserve">Porygon2 </w:t>
+      </w:r>
+      <w:proofErr w:type="spellStart"/>
+      <w:r>
+        <w:rPr>
+          <w:rFonts w:ascii="Times New Roman" w:eastAsia="Times New Roman" w:hAnsi="Times New Roman" w:cs="Times New Roman"/>
+          <w:sz w:val="24"/>
+          <w:szCs w:val="24"/>
+          <w:lang w:eastAsia="ru-RU"/>
+        </w:rPr>
+        <w:t>Remilia</w:t>
+      </w:r>
+      <w:proofErr w:type="spellEnd"/>
+      <w:r>
+        <w:rPr>
+          <w:rFonts w:ascii="Times New Roman" w:eastAsia="Times New Roman" w:hAnsi="Times New Roman" w:cs="Times New Roman"/>
+          <w:sz w:val="24"/>
+          <w:szCs w:val="24"/>
+          <w:lang w:eastAsia="ru-RU"/>
+        </w:rPr>
+        <w:t xml:space="preserve"> из команды синих вступает в бой!</w:t>
+      </w:r>
+    </w:p>
+    <w:p>
+      <w:pPr>
+        <w:spacing w:after="0" w:line="240" w:lineRule="auto"/>
+        <w:rPr>
+          <w:rFonts w:ascii="Times New Roman" w:eastAsia="Times New Roman" w:hAnsi="Times New Roman" w:cs="Times New Roman"/>
+          <w:sz w:val="24"/>
+          <w:szCs w:val="24"/>
+          <w:lang w:val="en-US" w:eastAsia="ru-RU"/>
+        </w:rPr>
+      </w:pPr>
+      <w:proofErr w:type="spellStart"/>
+      <w:r>
+        <w:rPr>
+          <w:rFonts w:ascii="Times New Roman" w:eastAsia="Times New Roman" w:hAnsi="Times New Roman" w:cs="Times New Roman"/>
+          <w:sz w:val="24"/>
+          <w:szCs w:val="24"/>
+          <w:lang w:val="en-US" w:eastAsia="ru-RU"/>
+        </w:rPr>
+        <w:t>Sawk</w:t>
+      </w:r>
+      <w:proofErr w:type="spellEnd"/>
+      <w:r>
+        <w:rPr>
+          <w:rFonts w:ascii="Times New Roman" w:eastAsia="Times New Roman" w:hAnsi="Times New Roman" w:cs="Times New Roman"/>
+          <w:sz w:val="24"/>
+          <w:szCs w:val="24"/>
+          <w:lang w:val="en-US" w:eastAsia="ru-RU"/>
+        </w:rPr>
+        <w:t xml:space="preserve"> </w:t>
+      </w:r>
+      <w:proofErr w:type="spellStart"/>
+      <w:r>
+        <w:rPr>
+          <w:rFonts w:ascii="Times New Roman" w:eastAsia="Times New Roman" w:hAnsi="Times New Roman" w:cs="Times New Roman"/>
+          <w:sz w:val="24"/>
+          <w:szCs w:val="24"/>
+          <w:lang w:val="en-US" w:eastAsia="ru-RU"/>
+        </w:rPr>
+        <w:t>Reimu</w:t>
+      </w:r>
+      <w:proofErr w:type="spellEnd"/>
+      <w:r>
+        <w:rPr>
+          <w:rFonts w:ascii="Times New Roman" w:eastAsia="Times New Roman" w:hAnsi="Times New Roman" w:cs="Times New Roman"/>
+          <w:sz w:val="24"/>
+          <w:szCs w:val="24"/>
+          <w:lang w:val="en-US" w:eastAsia="ru-RU"/>
+        </w:rPr>
+        <w:t xml:space="preserve"> </w:t>
+      </w:r>
+      <w:r>
+        <w:rPr>
+          <w:rFonts w:ascii="Times New Roman" w:eastAsia="Times New Roman" w:hAnsi="Times New Roman" w:cs="Times New Roman"/>
+          <w:sz w:val="24"/>
+          <w:szCs w:val="24"/>
+          <w:lang w:eastAsia="ru-RU"/>
+        </w:rPr>
+        <w:t>использует</w:t>
+      </w:r>
+      <w:r>
+        <w:rPr>
+          <w:rFonts w:ascii="Times New Roman" w:eastAsia="Times New Roman" w:hAnsi="Times New Roman" w:cs="Times New Roman"/>
+          <w:sz w:val="24"/>
+          <w:szCs w:val="24"/>
+          <w:lang w:val="en-US" w:eastAsia="ru-RU"/>
+        </w:rPr>
+        <w:t xml:space="preserve"> Double Kick. </w:t>
+      </w:r>
+    </w:p>
+    <w:p>
+      <w:pPr>
+        <w:spacing w:after="0" w:line="240" w:lineRule="auto"/>
+        <w:rPr>
+          <w:rFonts w:ascii="Times New Roman" w:eastAsia="Times New Roman" w:hAnsi="Times New Roman" w:cs="Times New Roman"/>
+          <w:sz w:val="24"/>
+          <w:szCs w:val="24"/>
+          <w:lang w:val="en-US" w:eastAsia="ru-RU"/>
+        </w:rPr>
+      </w:pPr>
+      <w:r>
+        <w:rPr>
+          <w:rFonts w:ascii="Times New Roman" w:eastAsia="Times New Roman" w:hAnsi="Times New Roman" w:cs="Times New Roman"/>
+          <w:sz w:val="24"/>
+          <w:szCs w:val="24"/>
+          <w:lang w:val="en-US" w:eastAsia="ru-RU"/>
+        </w:rPr>
+        <w:t xml:space="preserve">Porygon2 </w:t>
+      </w:r>
+      <w:proofErr w:type="spellStart"/>
+      <w:r>
+        <w:rPr>
+          <w:rFonts w:ascii="Times New Roman" w:eastAsia="Times New Roman" w:hAnsi="Times New Roman" w:cs="Times New Roman"/>
+          <w:sz w:val="24"/>
+          <w:szCs w:val="24"/>
+          <w:lang w:val="en-US" w:eastAsia="ru-RU"/>
+        </w:rPr>
+        <w:t>Remilia</w:t>
+      </w:r>
+      <w:proofErr w:type="spellEnd"/>
+      <w:r>
+        <w:rPr>
+          <w:rFonts w:ascii="Times New Roman" w:eastAsia="Times New Roman" w:hAnsi="Times New Roman" w:cs="Times New Roman"/>
+          <w:sz w:val="24"/>
+          <w:szCs w:val="24"/>
+          <w:lang w:val="en-US" w:eastAsia="ru-RU"/>
+        </w:rPr>
+        <w:t xml:space="preserve"> </w:t>
+      </w:r>
+      <w:r>
+        <w:rPr>
+          <w:rFonts w:ascii="Times New Roman" w:eastAsia="Times New Roman" w:hAnsi="Times New Roman" w:cs="Times New Roman"/>
+          <w:sz w:val="24"/>
+          <w:szCs w:val="24"/>
+          <w:lang w:eastAsia="ru-RU"/>
+        </w:rPr>
+        <w:t>теряет</w:t>
+      </w:r>
+      <w:r>
+        <w:rPr>
+          <w:rFonts w:ascii="Times New Roman" w:eastAsia="Times New Roman" w:hAnsi="Times New Roman" w:cs="Times New Roman"/>
+          <w:sz w:val="24"/>
+          <w:szCs w:val="24"/>
+          <w:lang w:val="en-US" w:eastAsia="ru-RU"/>
+        </w:rPr>
+        <w:t xml:space="preserve"> 19 </w:t>
+      </w:r>
+      <w:r>
+        <w:rPr>
+          <w:rFonts w:ascii="Times New Roman" w:eastAsia="Times New Roman" w:hAnsi="Times New Roman" w:cs="Times New Roman"/>
+          <w:sz w:val="24"/>
+          <w:szCs w:val="24"/>
+          <w:lang w:eastAsia="ru-RU"/>
+        </w:rPr>
+        <w:t>здоровья</w:t>
+      </w:r>
+      <w:r>
+        <w:rPr>
+          <w:rFonts w:ascii="Times New Roman" w:eastAsia="Times New Roman" w:hAnsi="Times New Roman" w:cs="Times New Roman"/>
+          <w:sz w:val="24"/>
+          <w:szCs w:val="24"/>
+          <w:lang w:val="en-US" w:eastAsia="ru-RU"/>
+        </w:rPr>
+        <w:t>.</w:t>
+      </w:r>
+    </w:p>
+    <w:p>
+      <w:pPr>
+        <w:spacing w:after="0" w:line="240" w:lineRule="auto"/>
+        <w:rPr>
+          <w:rFonts w:ascii="Times New Roman" w:eastAsia="Times New Roman" w:hAnsi="Times New Roman" w:cs="Times New Roman"/>
+          <w:sz w:val="24"/>
+          <w:szCs w:val="24"/>
+          <w:lang w:val="en-US" w:eastAsia="ru-RU"/>
+        </w:rPr>
+      </w:pPr>
+      <w:proofErr w:type="spellStart"/>
+      <w:r>
+        <w:rPr>
+          <w:rFonts w:ascii="Times New Roman" w:eastAsia="Times New Roman" w:hAnsi="Times New Roman" w:cs="Times New Roman"/>
+          <w:sz w:val="24"/>
+          <w:szCs w:val="24"/>
+          <w:lang w:val="en-US" w:eastAsia="ru-RU"/>
+        </w:rPr>
+        <w:t>Sawk</w:t>
+      </w:r>
+      <w:proofErr w:type="spellEnd"/>
+      <w:r>
+        <w:rPr>
+          <w:rFonts w:ascii="Times New Roman" w:eastAsia="Times New Roman" w:hAnsi="Times New Roman" w:cs="Times New Roman"/>
+          <w:sz w:val="24"/>
+          <w:szCs w:val="24"/>
+          <w:lang w:val="en-US" w:eastAsia="ru-RU"/>
+        </w:rPr>
+        <w:t xml:space="preserve"> </w:t>
+      </w:r>
+      <w:proofErr w:type="spellStart"/>
+      <w:r>
+        <w:rPr>
+          <w:rFonts w:ascii="Times New Roman" w:eastAsia="Times New Roman" w:hAnsi="Times New Roman" w:cs="Times New Roman"/>
+          <w:sz w:val="24"/>
+          <w:szCs w:val="24"/>
+          <w:lang w:val="en-US" w:eastAsia="ru-RU"/>
+        </w:rPr>
+        <w:t>Reimu</w:t>
+      </w:r>
+      <w:proofErr w:type="spellEnd"/>
+      <w:r>
+        <w:rPr>
+          <w:rFonts w:ascii="Times New Roman" w:eastAsia="Times New Roman" w:hAnsi="Times New Roman" w:cs="Times New Roman"/>
+          <w:sz w:val="24"/>
+          <w:szCs w:val="24"/>
+          <w:lang w:val="en-US" w:eastAsia="ru-RU"/>
+        </w:rPr>
+        <w:t xml:space="preserve"> </w:t>
+      </w:r>
+      <w:r>
+        <w:rPr>
+          <w:rFonts w:ascii="Times New Roman" w:eastAsia="Times New Roman" w:hAnsi="Times New Roman" w:cs="Times New Roman"/>
+          <w:sz w:val="24"/>
+          <w:szCs w:val="24"/>
+          <w:lang w:eastAsia="ru-RU"/>
+        </w:rPr>
+        <w:t>использует</w:t>
+      </w:r>
+      <w:r>
+        <w:rPr>
+          <w:rFonts w:ascii="Times New Roman" w:eastAsia="Times New Roman" w:hAnsi="Times New Roman" w:cs="Times New Roman"/>
+          <w:sz w:val="24"/>
+          <w:szCs w:val="24"/>
+          <w:lang w:val="en-US" w:eastAsia="ru-RU"/>
+        </w:rPr>
+        <w:t xml:space="preserve"> Double Kick. </w:t>
+      </w:r>
+    </w:p>
+    <w:p>
+      <w:pPr>
+        <w:spacing w:after="0" w:line="240" w:lineRule="auto"/>
+        <w:rPr>
+          <w:rFonts w:ascii="Times New Roman" w:eastAsia="Times New Roman" w:hAnsi="Times New Roman" w:cs="Times New Roman"/>
+          <w:sz w:val="24"/>
+          <w:szCs w:val="24"/>
+          <w:lang w:val="en-US" w:eastAsia="ru-RU"/>
+        </w:rPr>
+      </w:pPr>
+      <w:r>
+        <w:rPr>
+          <w:rFonts w:ascii="Times New Roman" w:eastAsia="Times New Roman" w:hAnsi="Times New Roman" w:cs="Times New Roman"/>
+          <w:sz w:val="24"/>
+          <w:szCs w:val="24"/>
+          <w:lang w:val="en-US" w:eastAsia="ru-RU"/>
+        </w:rPr>
+        <w:t xml:space="preserve">Porygon2 </w:t>
+      </w:r>
+      <w:proofErr w:type="spellStart"/>
+      <w:r>
+        <w:rPr>
+          <w:rFonts w:ascii="Times New Roman" w:eastAsia="Times New Roman" w:hAnsi="Times New Roman" w:cs="Times New Roman"/>
+          <w:sz w:val="24"/>
+          <w:szCs w:val="24"/>
+          <w:lang w:val="en-US" w:eastAsia="ru-RU"/>
+        </w:rPr>
+        <w:t>Remilia</w:t>
+      </w:r>
+      <w:proofErr w:type="spellEnd"/>
+      <w:r>
+        <w:rPr>
+          <w:rFonts w:ascii="Times New Roman" w:eastAsia="Times New Roman" w:hAnsi="Times New Roman" w:cs="Times New Roman"/>
+          <w:sz w:val="24"/>
+          <w:szCs w:val="24"/>
+          <w:lang w:val="en-US" w:eastAsia="ru-RU"/>
+        </w:rPr>
+        <w:t xml:space="preserve"> </w:t>
+      </w:r>
+      <w:r>
+        <w:rPr>
+          <w:rFonts w:ascii="Times New Roman" w:eastAsia="Times New Roman" w:hAnsi="Times New Roman" w:cs="Times New Roman"/>
+          <w:sz w:val="24"/>
+          <w:szCs w:val="24"/>
+          <w:lang w:eastAsia="ru-RU"/>
+        </w:rPr>
+        <w:t>теряет</w:t>
+      </w:r>
+      <w:r>
+        <w:rPr>
+          <w:rFonts w:ascii="Times New Roman" w:eastAsia="Times New Roman" w:hAnsi="Times New Roman" w:cs="Times New Roman"/>
+          <w:sz w:val="24"/>
+          <w:szCs w:val="24"/>
+          <w:lang w:val="en-US" w:eastAsia="ru-RU"/>
+        </w:rPr>
+        <w:t xml:space="preserve"> 18 </w:t>
+      </w:r>
+      <w:r>
+        <w:rPr>
+          <w:rFonts w:ascii="Times New Roman" w:eastAsia="Times New Roman" w:hAnsi="Times New Roman" w:cs="Times New Roman"/>
+          <w:sz w:val="24"/>
+          <w:szCs w:val="24"/>
+          <w:lang w:eastAsia="ru-RU"/>
+        </w:rPr>
+        <w:t>здоровья</w:t>
+      </w:r>
+      <w:r>
+        <w:rPr>
+          <w:rFonts w:ascii="Times New Roman" w:eastAsia="Times New Roman" w:hAnsi="Times New Roman" w:cs="Times New Roman"/>
+          <w:sz w:val="24"/>
+          <w:szCs w:val="24"/>
+          <w:lang w:val="en-US" w:eastAsia="ru-RU"/>
+        </w:rPr>
+        <w:t>.</w:t>
+      </w:r>
+    </w:p>
+    <w:p>
+      <w:pPr>
+        <w:spacing w:after="0" w:line="240" w:lineRule="auto"/>
+        <w:rPr>
+          <w:rFonts w:ascii="Times New Roman" w:eastAsia="Times New Roman" w:hAnsi="Times New Roman" w:cs="Times New Roman"/>
+          <w:sz w:val="24"/>
+          <w:szCs w:val="24"/>
+          <w:lang w:val="en-US" w:eastAsia="ru-RU"/>
+        </w:rPr>
+      </w:pPr>
+    </w:p>
+    <w:p>
+      <w:pPr>
+        <w:spacing w:after="0" w:line="240" w:lineRule="auto"/>
+        <w:rPr>
+          <w:rFonts w:ascii="Times New Roman" w:eastAsia="Times New Roman" w:hAnsi="Times New Roman" w:cs="Times New Roman"/>
+          <w:sz w:val="24"/>
+          <w:szCs w:val="24"/>
+          <w:lang w:val="en-US" w:eastAsia="ru-RU"/>
+        </w:rPr>
+      </w:pPr>
+      <w:r>
+        <w:rPr>
+          <w:rFonts w:ascii="Times New Roman" w:eastAsia="Times New Roman" w:hAnsi="Times New Roman" w:cs="Times New Roman"/>
+          <w:sz w:val="24"/>
+          <w:szCs w:val="24"/>
+          <w:lang w:val="en-US" w:eastAsia="ru-RU"/>
+        </w:rPr>
+        <w:t xml:space="preserve">Porygon2 </w:t>
+      </w:r>
+      <w:proofErr w:type="spellStart"/>
+      <w:r>
+        <w:rPr>
+          <w:rFonts w:ascii="Times New Roman" w:eastAsia="Times New Roman" w:hAnsi="Times New Roman" w:cs="Times New Roman"/>
+          <w:sz w:val="24"/>
+          <w:szCs w:val="24"/>
+          <w:lang w:val="en-US" w:eastAsia="ru-RU"/>
+        </w:rPr>
+        <w:t>Remilia</w:t>
+      </w:r>
+      <w:proofErr w:type="spellEnd"/>
+      <w:r>
+        <w:rPr>
+          <w:rFonts w:ascii="Times New Roman" w:eastAsia="Times New Roman" w:hAnsi="Times New Roman" w:cs="Times New Roman"/>
+          <w:sz w:val="24"/>
+          <w:szCs w:val="24"/>
+          <w:lang w:val="en-US" w:eastAsia="ru-RU"/>
+        </w:rPr>
+        <w:t xml:space="preserve"> </w:t>
+      </w:r>
+      <w:r>
+        <w:rPr>
+          <w:rFonts w:ascii="Times New Roman" w:eastAsia="Times New Roman" w:hAnsi="Times New Roman" w:cs="Times New Roman"/>
+          <w:sz w:val="24"/>
+          <w:szCs w:val="24"/>
+          <w:lang w:eastAsia="ru-RU"/>
+        </w:rPr>
+        <w:t>промахивается</w:t>
+      </w:r>
+    </w:p>
+    <w:p>
+      <w:pPr>
+        <w:spacing w:after="0" w:line="240" w:lineRule="auto"/>
+        <w:rPr>
+          <w:rFonts w:ascii="Times New Roman" w:eastAsia="Times New Roman" w:hAnsi="Times New Roman" w:cs="Times New Roman"/>
+          <w:sz w:val="24"/>
+          <w:szCs w:val="24"/>
+          <w:lang w:val="en-US" w:eastAsia="ru-RU"/>
+        </w:rPr>
+      </w:pPr>
+    </w:p>
+    <w:p>
+      <w:pPr>
+        <w:spacing w:after="0" w:line="240" w:lineRule="auto"/>
+        <w:rPr>
+          <w:rFonts w:ascii="Times New Roman" w:eastAsia="Times New Roman" w:hAnsi="Times New Roman" w:cs="Times New Roman"/>
+          <w:sz w:val="24"/>
+          <w:szCs w:val="24"/>
+          <w:lang w:val="en-US" w:eastAsia="ru-RU"/>
+        </w:rPr>
+      </w:pPr>
+      <w:proofErr w:type="spellStart"/>
+      <w:r>
+        <w:rPr>
+          <w:rFonts w:ascii="Times New Roman" w:eastAsia="Times New Roman" w:hAnsi="Times New Roman" w:cs="Times New Roman"/>
+          <w:sz w:val="24"/>
+          <w:szCs w:val="24"/>
+          <w:lang w:val="en-US" w:eastAsia="ru-RU"/>
+        </w:rPr>
+        <w:t>Sawk</w:t>
+      </w:r>
+      <w:proofErr w:type="spellEnd"/>
+      <w:r>
+        <w:rPr>
+          <w:rFonts w:ascii="Times New Roman" w:eastAsia="Times New Roman" w:hAnsi="Times New Roman" w:cs="Times New Roman"/>
+          <w:sz w:val="24"/>
+          <w:szCs w:val="24"/>
+          <w:lang w:val="en-US" w:eastAsia="ru-RU"/>
+        </w:rPr>
+        <w:t xml:space="preserve"> </w:t>
+      </w:r>
+      <w:proofErr w:type="spellStart"/>
+      <w:r>
+        <w:rPr>
+          <w:rFonts w:ascii="Times New Roman" w:eastAsia="Times New Roman" w:hAnsi="Times New Roman" w:cs="Times New Roman"/>
+          <w:sz w:val="24"/>
+          <w:szCs w:val="24"/>
+          <w:lang w:val="en-US" w:eastAsia="ru-RU"/>
+        </w:rPr>
+        <w:t>Reimu</w:t>
+      </w:r>
+      <w:proofErr w:type="spellEnd"/>
+      <w:r>
+        <w:rPr>
+          <w:rFonts w:ascii="Times New Roman" w:eastAsia="Times New Roman" w:hAnsi="Times New Roman" w:cs="Times New Roman"/>
+          <w:sz w:val="24"/>
+          <w:szCs w:val="24"/>
+          <w:lang w:val="en-US" w:eastAsia="ru-RU"/>
+        </w:rPr>
+        <w:t xml:space="preserve"> </w:t>
+      </w:r>
+      <w:r>
+        <w:rPr>
+          <w:rFonts w:ascii="Times New Roman" w:eastAsia="Times New Roman" w:hAnsi="Times New Roman" w:cs="Times New Roman"/>
+          <w:sz w:val="24"/>
+          <w:szCs w:val="24"/>
+          <w:lang w:eastAsia="ru-RU"/>
+        </w:rPr>
+        <w:t>использует</w:t>
+      </w:r>
+      <w:r>
+        <w:rPr>
+          <w:rFonts w:ascii="Times New Roman" w:eastAsia="Times New Roman" w:hAnsi="Times New Roman" w:cs="Times New Roman"/>
+          <w:sz w:val="24"/>
+          <w:szCs w:val="24"/>
+          <w:lang w:val="en-US" w:eastAsia="ru-RU"/>
+        </w:rPr>
+        <w:t xml:space="preserve"> Double Kick. </w:t>
+      </w:r>
+    </w:p>
+    <w:p>
+      <w:pPr>
+        <w:spacing w:after="0" w:line="240" w:lineRule="auto"/>
+        <w:rPr>
+          <w:rFonts w:ascii="Times New Roman" w:eastAsia="Times New Roman" w:hAnsi="Times New Roman" w:cs="Times New Roman"/>
+          <w:sz w:val="24"/>
+          <w:szCs w:val="24"/>
+          <w:lang w:val="en-US" w:eastAsia="ru-RU"/>
+        </w:rPr>
+      </w:pPr>
+      <w:r>
+        <w:rPr>
+          <w:rFonts w:ascii="Times New Roman" w:eastAsia="Times New Roman" w:hAnsi="Times New Roman" w:cs="Times New Roman"/>
+          <w:sz w:val="24"/>
+          <w:szCs w:val="24"/>
+          <w:lang w:val="en-US" w:eastAsia="ru-RU"/>
+        </w:rPr>
+        <w:t xml:space="preserve">Porygon2 </w:t>
+      </w:r>
+      <w:proofErr w:type="spellStart"/>
+      <w:r>
+        <w:rPr>
+          <w:rFonts w:ascii="Times New Roman" w:eastAsia="Times New Roman" w:hAnsi="Times New Roman" w:cs="Times New Roman"/>
+          <w:sz w:val="24"/>
+          <w:szCs w:val="24"/>
+          <w:lang w:val="en-US" w:eastAsia="ru-RU"/>
+        </w:rPr>
+        <w:t>Remilia</w:t>
+      </w:r>
+      <w:proofErr w:type="spellEnd"/>
+      <w:r>
+        <w:rPr>
+          <w:rFonts w:ascii="Times New Roman" w:eastAsia="Times New Roman" w:hAnsi="Times New Roman" w:cs="Times New Roman"/>
+          <w:sz w:val="24"/>
+          <w:szCs w:val="24"/>
+          <w:lang w:val="en-US" w:eastAsia="ru-RU"/>
+        </w:rPr>
+        <w:t xml:space="preserve"> </w:t>
+      </w:r>
+      <w:r>
+        <w:rPr>
+          <w:rFonts w:ascii="Times New Roman" w:eastAsia="Times New Roman" w:hAnsi="Times New Roman" w:cs="Times New Roman"/>
+          <w:sz w:val="24"/>
+          <w:szCs w:val="24"/>
+          <w:lang w:eastAsia="ru-RU"/>
+        </w:rPr>
+        <w:t>теряет</w:t>
+      </w:r>
+      <w:r>
+        <w:rPr>
+          <w:rFonts w:ascii="Times New Roman" w:eastAsia="Times New Roman" w:hAnsi="Times New Roman" w:cs="Times New Roman"/>
+          <w:sz w:val="24"/>
+          <w:szCs w:val="24"/>
+          <w:lang w:val="en-US" w:eastAsia="ru-RU"/>
+        </w:rPr>
+        <w:t xml:space="preserve"> 17 </w:t>
+      </w:r>
+      <w:r>
+        <w:rPr>
+          <w:rFonts w:ascii="Times New Roman" w:eastAsia="Times New Roman" w:hAnsi="Times New Roman" w:cs="Times New Roman"/>
+          <w:sz w:val="24"/>
+          <w:szCs w:val="24"/>
+          <w:lang w:eastAsia="ru-RU"/>
+        </w:rPr>
+        <w:t>здоровья</w:t>
+      </w:r>
+      <w:r>
+        <w:rPr>
+          <w:rFonts w:ascii="Times New Roman" w:eastAsia="Times New Roman" w:hAnsi="Times New Roman" w:cs="Times New Roman"/>
+          <w:sz w:val="24"/>
+          <w:szCs w:val="24"/>
+          <w:lang w:val="en-US" w:eastAsia="ru-RU"/>
+        </w:rPr>
+        <w:t>.</w:t>
+      </w:r>
+    </w:p>
+    <w:p>
+      <w:pPr>
+        <w:spacing w:after="0" w:line="240" w:lineRule="auto"/>
+        <w:rPr>
+          <w:rFonts w:ascii="Times New Roman" w:eastAsia="Times New Roman" w:hAnsi="Times New Roman" w:cs="Times New Roman"/>
+          <w:sz w:val="24"/>
+          <w:szCs w:val="24"/>
+          <w:lang w:val="en-US" w:eastAsia="ru-RU"/>
+        </w:rPr>
+      </w:pPr>
+      <w:proofErr w:type="spellStart"/>
+      <w:r>
+        <w:rPr>
+          <w:rFonts w:ascii="Times New Roman" w:eastAsia="Times New Roman" w:hAnsi="Times New Roman" w:cs="Times New Roman"/>
+          <w:sz w:val="24"/>
+          <w:szCs w:val="24"/>
+          <w:lang w:val="en-US" w:eastAsia="ru-RU"/>
+        </w:rPr>
+        <w:t>Sawk</w:t>
+      </w:r>
+      <w:proofErr w:type="spellEnd"/>
+      <w:r>
+        <w:rPr>
+          <w:rFonts w:ascii="Times New Roman" w:eastAsia="Times New Roman" w:hAnsi="Times New Roman" w:cs="Times New Roman"/>
+          <w:sz w:val="24"/>
+          <w:szCs w:val="24"/>
+          <w:lang w:val="en-US" w:eastAsia="ru-RU"/>
+        </w:rPr>
+        <w:t xml:space="preserve"> </w:t>
+      </w:r>
+      <w:proofErr w:type="spellStart"/>
+      <w:r>
+        <w:rPr>
+          <w:rFonts w:ascii="Times New Roman" w:eastAsia="Times New Roman" w:hAnsi="Times New Roman" w:cs="Times New Roman"/>
+          <w:sz w:val="24"/>
+          <w:szCs w:val="24"/>
+          <w:lang w:val="en-US" w:eastAsia="ru-RU"/>
+        </w:rPr>
+        <w:t>Reimu</w:t>
+      </w:r>
+      <w:proofErr w:type="spellEnd"/>
+      <w:r>
+        <w:rPr>
+          <w:rFonts w:ascii="Times New Roman" w:eastAsia="Times New Roman" w:hAnsi="Times New Roman" w:cs="Times New Roman"/>
+          <w:sz w:val="24"/>
+          <w:szCs w:val="24"/>
+          <w:lang w:val="en-US" w:eastAsia="ru-RU"/>
+        </w:rPr>
+        <w:t xml:space="preserve"> </w:t>
+      </w:r>
+      <w:r>
+        <w:rPr>
+          <w:rFonts w:ascii="Times New Roman" w:eastAsia="Times New Roman" w:hAnsi="Times New Roman" w:cs="Times New Roman"/>
+          <w:sz w:val="24"/>
+          <w:szCs w:val="24"/>
+          <w:lang w:eastAsia="ru-RU"/>
+        </w:rPr>
+        <w:t>использует</w:t>
+      </w:r>
+      <w:r>
+        <w:rPr>
+          <w:rFonts w:ascii="Times New Roman" w:eastAsia="Times New Roman" w:hAnsi="Times New Roman" w:cs="Times New Roman"/>
+          <w:sz w:val="24"/>
+          <w:szCs w:val="24"/>
+          <w:lang w:val="en-US" w:eastAsia="ru-RU"/>
+        </w:rPr>
+        <w:t xml:space="preserve"> Double Kick. </w:t>
+      </w:r>
+    </w:p>
+    <w:p>
+      <w:pPr>
+        <w:spacing w:after="0" w:line="240" w:lineRule="auto"/>
+        <w:rPr>
+          <w:rFonts w:ascii="Times New Roman" w:eastAsia="Times New Roman" w:hAnsi="Times New Roman" w:cs="Times New Roman"/>
+          <w:sz w:val="24"/>
+          <w:szCs w:val="24"/>
+          <w:lang w:val="en-US" w:eastAsia="ru-RU"/>
+        </w:rPr>
+      </w:pPr>
+      <w:r>
+        <w:rPr>
+          <w:rFonts w:ascii="Times New Roman" w:eastAsia="Times New Roman" w:hAnsi="Times New Roman" w:cs="Times New Roman"/>
+          <w:sz w:val="24"/>
+          <w:szCs w:val="24"/>
+          <w:lang w:val="en-US" w:eastAsia="ru-RU"/>
+        </w:rPr>
+        <w:t xml:space="preserve">Porygon2 </w:t>
+      </w:r>
+      <w:proofErr w:type="spellStart"/>
+      <w:r>
+        <w:rPr>
+          <w:rFonts w:ascii="Times New Roman" w:eastAsia="Times New Roman" w:hAnsi="Times New Roman" w:cs="Times New Roman"/>
+          <w:sz w:val="24"/>
+          <w:szCs w:val="24"/>
+          <w:lang w:val="en-US" w:eastAsia="ru-RU"/>
+        </w:rPr>
+        <w:t>Remilia</w:t>
+      </w:r>
+      <w:proofErr w:type="spellEnd"/>
+      <w:r>
+        <w:rPr>
+          <w:rFonts w:ascii="Times New Roman" w:eastAsia="Times New Roman" w:hAnsi="Times New Roman" w:cs="Times New Roman"/>
+          <w:sz w:val="24"/>
+          <w:szCs w:val="24"/>
+          <w:lang w:val="en-US" w:eastAsia="ru-RU"/>
+        </w:rPr>
+        <w:t xml:space="preserve"> </w:t>
+      </w:r>
+      <w:r>
+        <w:rPr>
+          <w:rFonts w:ascii="Times New Roman" w:eastAsia="Times New Roman" w:hAnsi="Times New Roman" w:cs="Times New Roman"/>
+          <w:sz w:val="24"/>
+          <w:szCs w:val="24"/>
+          <w:lang w:eastAsia="ru-RU"/>
+        </w:rPr>
+        <w:t>теряет</w:t>
+      </w:r>
+      <w:r>
+        <w:rPr>
+          <w:rFonts w:ascii="Times New Roman" w:eastAsia="Times New Roman" w:hAnsi="Times New Roman" w:cs="Times New Roman"/>
+          <w:sz w:val="24"/>
+          <w:szCs w:val="24"/>
+          <w:lang w:val="en-US" w:eastAsia="ru-RU"/>
+        </w:rPr>
+        <w:t xml:space="preserve"> 25 </w:t>
+      </w:r>
+      <w:r>
+        <w:rPr>
+          <w:rFonts w:ascii="Times New Roman" w:eastAsia="Times New Roman" w:hAnsi="Times New Roman" w:cs="Times New Roman"/>
+          <w:sz w:val="24"/>
+          <w:szCs w:val="24"/>
+          <w:lang w:eastAsia="ru-RU"/>
+        </w:rPr>
+        <w:t>здоровья</w:t>
+      </w:r>
+      <w:r>
+        <w:rPr>
+          <w:rFonts w:ascii="Times New Roman" w:eastAsia="Times New Roman" w:hAnsi="Times New Roman" w:cs="Times New Roman"/>
+          <w:sz w:val="24"/>
+          <w:szCs w:val="24"/>
+          <w:lang w:val="en-US" w:eastAsia="ru-RU"/>
+        </w:rPr>
+        <w:t>.</w:t>
+      </w:r>
+    </w:p>
+    <w:p>
+      <w:pPr>
+        <w:spacing w:after="0" w:line="240" w:lineRule="auto"/>
+        <w:rPr>
+          <w:rFonts w:ascii="Times New Roman" w:eastAsia="Times New Roman" w:hAnsi="Times New Roman" w:cs="Times New Roman"/>
+          <w:sz w:val="24"/>
+          <w:szCs w:val="24"/>
+          <w:lang w:val="en-US" w:eastAsia="ru-RU"/>
+        </w:rPr>
+      </w:pPr>
+      <w:r>
+        <w:rPr>
+          <w:rFonts w:ascii="Times New Roman" w:eastAsia="Times New Roman" w:hAnsi="Times New Roman" w:cs="Times New Roman"/>
+          <w:sz w:val="24"/>
+          <w:szCs w:val="24"/>
+          <w:lang w:val="en-US" w:eastAsia="ru-RU"/>
+        </w:rPr>
+        <w:t xml:space="preserve">Porygon2 </w:t>
+      </w:r>
+      <w:proofErr w:type="spellStart"/>
+      <w:r>
+        <w:rPr>
+          <w:rFonts w:ascii="Times New Roman" w:eastAsia="Times New Roman" w:hAnsi="Times New Roman" w:cs="Times New Roman"/>
+          <w:sz w:val="24"/>
+          <w:szCs w:val="24"/>
+          <w:lang w:val="en-US" w:eastAsia="ru-RU"/>
+        </w:rPr>
+        <w:t>Remilia</w:t>
+      </w:r>
+      <w:proofErr w:type="spellEnd"/>
+      <w:r>
+        <w:rPr>
+          <w:rFonts w:ascii="Times New Roman" w:eastAsia="Times New Roman" w:hAnsi="Times New Roman" w:cs="Times New Roman"/>
+          <w:sz w:val="24"/>
+          <w:szCs w:val="24"/>
+          <w:lang w:val="en-US" w:eastAsia="ru-RU"/>
+        </w:rPr>
+        <w:t xml:space="preserve"> </w:t>
+      </w:r>
+      <w:r>
+        <w:rPr>
+          <w:rFonts w:ascii="Times New Roman" w:eastAsia="Times New Roman" w:hAnsi="Times New Roman" w:cs="Times New Roman"/>
+          <w:sz w:val="24"/>
+          <w:szCs w:val="24"/>
+          <w:lang w:eastAsia="ru-RU"/>
+        </w:rPr>
+        <w:t>теряет</w:t>
+      </w:r>
+      <w:r>
+        <w:rPr>
+          <w:rFonts w:ascii="Times New Roman" w:eastAsia="Times New Roman" w:hAnsi="Times New Roman" w:cs="Times New Roman"/>
+          <w:sz w:val="24"/>
+          <w:szCs w:val="24"/>
+          <w:lang w:val="en-US" w:eastAsia="ru-RU"/>
+        </w:rPr>
+        <w:t xml:space="preserve"> </w:t>
+      </w:r>
+      <w:r>
+        <w:rPr>
+          <w:rFonts w:ascii="Times New Roman" w:eastAsia="Times New Roman" w:hAnsi="Times New Roman" w:cs="Times New Roman"/>
+          <w:sz w:val="24"/>
+          <w:szCs w:val="24"/>
+          <w:lang w:eastAsia="ru-RU"/>
+        </w:rPr>
+        <w:t>сознание</w:t>
+      </w:r>
+      <w:r>
+        <w:rPr>
+          <w:rFonts w:ascii="Times New Roman" w:eastAsia="Times New Roman" w:hAnsi="Times New Roman" w:cs="Times New Roman"/>
+          <w:sz w:val="24"/>
+          <w:szCs w:val="24"/>
+          <w:lang w:val="en-US" w:eastAsia="ru-RU"/>
+        </w:rPr>
+        <w:t>.</w:t>
+      </w:r>
+    </w:p>
+    <w:p>
+      <w:pPr>
+        <w:spacing w:after="0" w:line="240" w:lineRule="auto"/>
+        <w:rPr>
+          <w:rFonts w:ascii="Times New Roman" w:eastAsia="Times New Roman" w:hAnsi="Times New Roman" w:cs="Times New Roman"/>
+          <w:sz w:val="24"/>
+          <w:szCs w:val="24"/>
+          <w:lang w:eastAsia="ru-RU"/>
+        </w:rPr>
+      </w:pPr>
+      <w:proofErr w:type="spellStart"/>
+      <w:r>
+        <w:rPr>
+          <w:rFonts w:ascii="Times New Roman" w:eastAsia="Times New Roman" w:hAnsi="Times New Roman" w:cs="Times New Roman"/>
+          <w:sz w:val="24"/>
+          <w:szCs w:val="24"/>
+          <w:lang w:eastAsia="ru-RU"/>
+        </w:rPr>
+        <w:t>PorygonZ</w:t>
+      </w:r>
+      <w:proofErr w:type="spellEnd"/>
+      <w:r>
+        <w:rPr>
+          <w:rFonts w:ascii="Times New Roman" w:eastAsia="Times New Roman" w:hAnsi="Times New Roman" w:cs="Times New Roman"/>
+          <w:sz w:val="24"/>
+          <w:szCs w:val="24"/>
+          <w:lang w:eastAsia="ru-RU"/>
+        </w:rPr>
+        <w:t xml:space="preserve"> </w:t>
+      </w:r>
+      <w:proofErr w:type="spellStart"/>
+      <w:r>
+        <w:rPr>
+          <w:rFonts w:ascii="Times New Roman" w:eastAsia="Times New Roman" w:hAnsi="Times New Roman" w:cs="Times New Roman"/>
+          <w:sz w:val="24"/>
+          <w:szCs w:val="24"/>
+          <w:lang w:eastAsia="ru-RU"/>
+        </w:rPr>
+        <w:t>Flandre</w:t>
+      </w:r>
+      <w:proofErr w:type="spellEnd"/>
+      <w:r>
+        <w:rPr>
+          <w:rFonts w:ascii="Times New Roman" w:eastAsia="Times New Roman" w:hAnsi="Times New Roman" w:cs="Times New Roman"/>
+          <w:sz w:val="24"/>
+          <w:szCs w:val="24"/>
+          <w:lang w:eastAsia="ru-RU"/>
+        </w:rPr>
+        <w:t xml:space="preserve"> из команды синих вступает в бой!</w:t>
+      </w:r>
+    </w:p>
+    <w:p>
+      <w:pPr>
+        <w:spacing w:after="0" w:line="240" w:lineRule="auto"/>
+        <w:rPr>
+          <w:rFonts w:ascii="Times New Roman" w:eastAsia="Times New Roman" w:hAnsi="Times New Roman" w:cs="Times New Roman"/>
+          <w:sz w:val="24"/>
+          <w:szCs w:val="24"/>
+          <w:lang w:val="en-US" w:eastAsia="ru-RU"/>
+        </w:rPr>
+      </w:pPr>
+      <w:proofErr w:type="spellStart"/>
+      <w:r>
+        <w:rPr>
+          <w:rFonts w:ascii="Times New Roman" w:eastAsia="Times New Roman" w:hAnsi="Times New Roman" w:cs="Times New Roman"/>
+          <w:sz w:val="24"/>
+          <w:szCs w:val="24"/>
+          <w:lang w:val="en-US" w:eastAsia="ru-RU"/>
+        </w:rPr>
+        <w:t>PorygonZ</w:t>
+      </w:r>
+      <w:proofErr w:type="spellEnd"/>
+      <w:r>
+        <w:rPr>
+          <w:rFonts w:ascii="Times New Roman" w:eastAsia="Times New Roman" w:hAnsi="Times New Roman" w:cs="Times New Roman"/>
+          <w:sz w:val="24"/>
+          <w:szCs w:val="24"/>
+          <w:lang w:val="en-US" w:eastAsia="ru-RU"/>
+        </w:rPr>
+        <w:t xml:space="preserve"> </w:t>
+      </w:r>
+      <w:proofErr w:type="spellStart"/>
+      <w:r>
+        <w:rPr>
+          <w:rFonts w:ascii="Times New Roman" w:eastAsia="Times New Roman" w:hAnsi="Times New Roman" w:cs="Times New Roman"/>
+          <w:sz w:val="24"/>
+          <w:szCs w:val="24"/>
+          <w:lang w:val="en-US" w:eastAsia="ru-RU"/>
+        </w:rPr>
+        <w:t>Flandre</w:t>
+      </w:r>
+      <w:proofErr w:type="spellEnd"/>
+      <w:r>
+        <w:rPr>
+          <w:rFonts w:ascii="Times New Roman" w:eastAsia="Times New Roman" w:hAnsi="Times New Roman" w:cs="Times New Roman"/>
+          <w:sz w:val="24"/>
+          <w:szCs w:val="24"/>
+          <w:lang w:val="en-US" w:eastAsia="ru-RU"/>
+        </w:rPr>
+        <w:t xml:space="preserve"> </w:t>
+      </w:r>
+      <w:r>
+        <w:rPr>
+          <w:rFonts w:ascii="Times New Roman" w:eastAsia="Times New Roman" w:hAnsi="Times New Roman" w:cs="Times New Roman"/>
+          <w:sz w:val="24"/>
+          <w:szCs w:val="24"/>
+          <w:lang w:eastAsia="ru-RU"/>
+        </w:rPr>
+        <w:t>использует</w:t>
+      </w:r>
+      <w:r>
+        <w:rPr>
+          <w:rFonts w:ascii="Times New Roman" w:eastAsia="Times New Roman" w:hAnsi="Times New Roman" w:cs="Times New Roman"/>
+          <w:sz w:val="24"/>
+          <w:szCs w:val="24"/>
+          <w:lang w:val="en-US" w:eastAsia="ru-RU"/>
+        </w:rPr>
+        <w:t xml:space="preserve"> Tri Attack. </w:t>
+      </w:r>
+    </w:p>
+    <w:p>
+      <w:pPr>
+        <w:spacing w:after="0" w:line="240" w:lineRule="auto"/>
+        <w:rPr>
+          <w:rFonts w:ascii="Times New Roman" w:eastAsia="Times New Roman" w:hAnsi="Times New Roman" w:cs="Times New Roman"/>
+          <w:sz w:val="24"/>
+          <w:szCs w:val="24"/>
+          <w:lang w:eastAsia="ru-RU"/>
+        </w:rPr>
+      </w:pPr>
+      <w:proofErr w:type="spellStart"/>
+      <w:r>
+        <w:rPr>
+          <w:rFonts w:ascii="Times New Roman" w:eastAsia="Times New Roman" w:hAnsi="Times New Roman" w:cs="Times New Roman"/>
+          <w:sz w:val="24"/>
+          <w:szCs w:val="24"/>
+          <w:lang w:eastAsia="ru-RU"/>
+        </w:rPr>
+        <w:t>Sawk</w:t>
+      </w:r>
+      <w:proofErr w:type="spellEnd"/>
+      <w:r>
+        <w:rPr>
+          <w:rFonts w:ascii="Times New Roman" w:eastAsia="Times New Roman" w:hAnsi="Times New Roman" w:cs="Times New Roman"/>
+          <w:sz w:val="24"/>
+          <w:szCs w:val="24"/>
+          <w:lang w:eastAsia="ru-RU"/>
+        </w:rPr>
+        <w:t xml:space="preserve"> </w:t>
+      </w:r>
+      <w:proofErr w:type="spellStart"/>
+      <w:r>
+        <w:rPr>
+          <w:rFonts w:ascii="Times New Roman" w:eastAsia="Times New Roman" w:hAnsi="Times New Roman" w:cs="Times New Roman"/>
+          <w:sz w:val="24"/>
+          <w:szCs w:val="24"/>
+          <w:lang w:eastAsia="ru-RU"/>
+        </w:rPr>
+        <w:t>Reimu</w:t>
+      </w:r>
+      <w:proofErr w:type="spellEnd"/>
+      <w:r>
+        <w:rPr>
+          <w:rFonts w:ascii="Times New Roman" w:eastAsia="Times New Roman" w:hAnsi="Times New Roman" w:cs="Times New Roman"/>
+          <w:sz w:val="24"/>
+          <w:szCs w:val="24"/>
+          <w:lang w:eastAsia="ru-RU"/>
+        </w:rPr>
+        <w:t xml:space="preserve"> теряет 31 здоровья.</w:t>
+      </w:r>
+    </w:p>
+    <w:p>
+      <w:pPr>
+        <w:spacing w:after="0" w:line="240" w:lineRule="auto"/>
+        <w:rPr>
+          <w:rFonts w:ascii="Times New Roman" w:eastAsia="Times New Roman" w:hAnsi="Times New Roman" w:cs="Times New Roman"/>
+          <w:sz w:val="24"/>
+          <w:szCs w:val="24"/>
+          <w:lang w:eastAsia="ru-RU"/>
+        </w:rPr>
+      </w:pPr>
+      <w:proofErr w:type="spellStart"/>
+      <w:r>
+        <w:rPr>
+          <w:rFonts w:ascii="Times New Roman" w:eastAsia="Times New Roman" w:hAnsi="Times New Roman" w:cs="Times New Roman"/>
+          <w:sz w:val="24"/>
+          <w:szCs w:val="24"/>
+          <w:lang w:eastAsia="ru-RU"/>
+        </w:rPr>
+        <w:t>Sawk</w:t>
+      </w:r>
+      <w:proofErr w:type="spellEnd"/>
+      <w:r>
+        <w:rPr>
+          <w:rFonts w:ascii="Times New Roman" w:eastAsia="Times New Roman" w:hAnsi="Times New Roman" w:cs="Times New Roman"/>
+          <w:sz w:val="24"/>
+          <w:szCs w:val="24"/>
+          <w:lang w:eastAsia="ru-RU"/>
+        </w:rPr>
+        <w:t xml:space="preserve"> </w:t>
+      </w:r>
+      <w:proofErr w:type="spellStart"/>
+      <w:r>
+        <w:rPr>
+          <w:rFonts w:ascii="Times New Roman" w:eastAsia="Times New Roman" w:hAnsi="Times New Roman" w:cs="Times New Roman"/>
+          <w:sz w:val="24"/>
+          <w:szCs w:val="24"/>
+          <w:lang w:eastAsia="ru-RU"/>
+        </w:rPr>
+        <w:t>Reimu</w:t>
+      </w:r>
+      <w:proofErr w:type="spellEnd"/>
+      <w:r>
+        <w:rPr>
+          <w:rFonts w:ascii="Times New Roman" w:eastAsia="Times New Roman" w:hAnsi="Times New Roman" w:cs="Times New Roman"/>
+          <w:sz w:val="24"/>
+          <w:szCs w:val="24"/>
+          <w:lang w:eastAsia="ru-RU"/>
+        </w:rPr>
+        <w:t xml:space="preserve"> теряет сознание.</w:t>
+      </w:r>
+    </w:p>
+    <w:p>
+      <w:pPr>
+        <w:spacing w:after="0" w:line="240" w:lineRule="auto"/>
+        <w:rPr>
+          <w:rFonts w:ascii="Times New Roman" w:eastAsia="Times New Roman" w:hAnsi="Times New Roman" w:cs="Times New Roman"/>
+          <w:sz w:val="24"/>
+          <w:szCs w:val="24"/>
+          <w:lang w:eastAsia="ru-RU"/>
+        </w:rPr>
+      </w:pPr>
+      <w:proofErr w:type="spellStart"/>
+      <w:r>
+        <w:rPr>
+          <w:rFonts w:ascii="Times New Roman" w:eastAsia="Times New Roman" w:hAnsi="Times New Roman" w:cs="Times New Roman"/>
+          <w:sz w:val="24"/>
+          <w:szCs w:val="24"/>
+          <w:lang w:eastAsia="ru-RU"/>
+        </w:rPr>
+        <w:t>Skrelp</w:t>
+      </w:r>
+      <w:proofErr w:type="spellEnd"/>
+      <w:r>
+        <w:rPr>
+          <w:rFonts w:ascii="Times New Roman" w:eastAsia="Times New Roman" w:hAnsi="Times New Roman" w:cs="Times New Roman"/>
+          <w:sz w:val="24"/>
+          <w:szCs w:val="24"/>
+          <w:lang w:eastAsia="ru-RU"/>
+        </w:rPr>
+        <w:t xml:space="preserve"> </w:t>
+      </w:r>
+      <w:proofErr w:type="spellStart"/>
+      <w:r>
+        <w:rPr>
+          <w:rFonts w:ascii="Times New Roman" w:eastAsia="Times New Roman" w:hAnsi="Times New Roman" w:cs="Times New Roman"/>
+          <w:sz w:val="24"/>
+          <w:szCs w:val="24"/>
+          <w:lang w:eastAsia="ru-RU"/>
+        </w:rPr>
+        <w:t>Marisa</w:t>
+      </w:r>
+      <w:proofErr w:type="spellEnd"/>
+      <w:r>
+        <w:rPr>
+          <w:rFonts w:ascii="Times New Roman" w:eastAsia="Times New Roman" w:hAnsi="Times New Roman" w:cs="Times New Roman"/>
+          <w:sz w:val="24"/>
+          <w:szCs w:val="24"/>
+          <w:lang w:eastAsia="ru-RU"/>
+        </w:rPr>
+        <w:t xml:space="preserve"> из команды черных вступает в бой!</w:t>
+      </w:r>
+    </w:p>
+    <w:p>
+      <w:pPr>
+        <w:spacing w:after="0" w:line="240" w:lineRule="auto"/>
+        <w:rPr>
+          <w:rFonts w:ascii="Times New Roman" w:eastAsia="Times New Roman" w:hAnsi="Times New Roman" w:cs="Times New Roman"/>
+          <w:sz w:val="24"/>
+          <w:szCs w:val="24"/>
+          <w:lang w:val="en-US" w:eastAsia="ru-RU"/>
+        </w:rPr>
+      </w:pPr>
+      <w:proofErr w:type="spellStart"/>
+      <w:r>
+        <w:rPr>
+          <w:rFonts w:ascii="Times New Roman" w:eastAsia="Times New Roman" w:hAnsi="Times New Roman" w:cs="Times New Roman"/>
+          <w:sz w:val="24"/>
+          <w:szCs w:val="24"/>
+          <w:lang w:val="en-US" w:eastAsia="ru-RU"/>
+        </w:rPr>
+        <w:t>PorygonZ</w:t>
+      </w:r>
+      <w:proofErr w:type="spellEnd"/>
+      <w:r>
+        <w:rPr>
+          <w:rFonts w:ascii="Times New Roman" w:eastAsia="Times New Roman" w:hAnsi="Times New Roman" w:cs="Times New Roman"/>
+          <w:sz w:val="24"/>
+          <w:szCs w:val="24"/>
+          <w:lang w:val="en-US" w:eastAsia="ru-RU"/>
+        </w:rPr>
+        <w:t xml:space="preserve"> </w:t>
+      </w:r>
+      <w:proofErr w:type="spellStart"/>
+      <w:r>
+        <w:rPr>
+          <w:rFonts w:ascii="Times New Roman" w:eastAsia="Times New Roman" w:hAnsi="Times New Roman" w:cs="Times New Roman"/>
+          <w:sz w:val="24"/>
+          <w:szCs w:val="24"/>
+          <w:lang w:val="en-US" w:eastAsia="ru-RU"/>
+        </w:rPr>
+        <w:t>Flandre</w:t>
+      </w:r>
+      <w:proofErr w:type="spellEnd"/>
+      <w:r>
+        <w:rPr>
+          <w:rFonts w:ascii="Times New Roman" w:eastAsia="Times New Roman" w:hAnsi="Times New Roman" w:cs="Times New Roman"/>
+          <w:sz w:val="24"/>
+          <w:szCs w:val="24"/>
+          <w:lang w:val="en-US" w:eastAsia="ru-RU"/>
+        </w:rPr>
+        <w:t xml:space="preserve"> </w:t>
+      </w:r>
+      <w:r>
+        <w:rPr>
+          <w:rFonts w:ascii="Times New Roman" w:eastAsia="Times New Roman" w:hAnsi="Times New Roman" w:cs="Times New Roman"/>
+          <w:sz w:val="24"/>
+          <w:szCs w:val="24"/>
+          <w:lang w:eastAsia="ru-RU"/>
+        </w:rPr>
+        <w:t>использует</w:t>
+      </w:r>
+      <w:r>
+        <w:rPr>
+          <w:rFonts w:ascii="Times New Roman" w:eastAsia="Times New Roman" w:hAnsi="Times New Roman" w:cs="Times New Roman"/>
+          <w:sz w:val="24"/>
+          <w:szCs w:val="24"/>
+          <w:lang w:val="en-US" w:eastAsia="ru-RU"/>
+        </w:rPr>
+        <w:t xml:space="preserve"> Shadow Ball. </w:t>
+      </w:r>
+    </w:p>
+    <w:p>
+      <w:pPr>
+        <w:spacing w:after="0" w:line="240" w:lineRule="auto"/>
+        <w:rPr>
+          <w:rFonts w:ascii="Times New Roman" w:eastAsia="Times New Roman" w:hAnsi="Times New Roman" w:cs="Times New Roman"/>
+          <w:sz w:val="24"/>
+          <w:szCs w:val="24"/>
+          <w:lang w:val="en-US" w:eastAsia="ru-RU"/>
+        </w:rPr>
+      </w:pPr>
+      <w:proofErr w:type="spellStart"/>
+      <w:r>
+        <w:rPr>
+          <w:rFonts w:ascii="Times New Roman" w:eastAsia="Times New Roman" w:hAnsi="Times New Roman" w:cs="Times New Roman"/>
+          <w:sz w:val="24"/>
+          <w:szCs w:val="24"/>
+          <w:lang w:val="en-US" w:eastAsia="ru-RU"/>
+        </w:rPr>
+        <w:t>Skrelp</w:t>
+      </w:r>
+      <w:proofErr w:type="spellEnd"/>
+      <w:r>
+        <w:rPr>
+          <w:rFonts w:ascii="Times New Roman" w:eastAsia="Times New Roman" w:hAnsi="Times New Roman" w:cs="Times New Roman"/>
+          <w:sz w:val="24"/>
+          <w:szCs w:val="24"/>
+          <w:lang w:val="en-US" w:eastAsia="ru-RU"/>
+        </w:rPr>
+        <w:t xml:space="preserve"> Marisa </w:t>
+      </w:r>
+      <w:r>
+        <w:rPr>
+          <w:rFonts w:ascii="Times New Roman" w:eastAsia="Times New Roman" w:hAnsi="Times New Roman" w:cs="Times New Roman"/>
+          <w:sz w:val="24"/>
+          <w:szCs w:val="24"/>
+          <w:lang w:eastAsia="ru-RU"/>
+        </w:rPr>
+        <w:t>теряет</w:t>
+      </w:r>
+      <w:r>
+        <w:rPr>
+          <w:rFonts w:ascii="Times New Roman" w:eastAsia="Times New Roman" w:hAnsi="Times New Roman" w:cs="Times New Roman"/>
+          <w:sz w:val="24"/>
+          <w:szCs w:val="24"/>
+          <w:lang w:val="en-US" w:eastAsia="ru-RU"/>
+        </w:rPr>
+        <w:t xml:space="preserve"> 13 </w:t>
+      </w:r>
+      <w:r>
+        <w:rPr>
+          <w:rFonts w:ascii="Times New Roman" w:eastAsia="Times New Roman" w:hAnsi="Times New Roman" w:cs="Times New Roman"/>
+          <w:sz w:val="24"/>
+          <w:szCs w:val="24"/>
+          <w:lang w:eastAsia="ru-RU"/>
+        </w:rPr>
+        <w:t>здоровья</w:t>
+      </w:r>
+      <w:r>
+        <w:rPr>
+          <w:rFonts w:ascii="Times New Roman" w:eastAsia="Times New Roman" w:hAnsi="Times New Roman" w:cs="Times New Roman"/>
+          <w:sz w:val="24"/>
+          <w:szCs w:val="24"/>
+          <w:lang w:val="en-US" w:eastAsia="ru-RU"/>
+        </w:rPr>
+        <w:t>.</w:t>
+      </w:r>
+    </w:p>
+    <w:p>
+      <w:pPr>
+        <w:spacing w:after="0" w:line="240" w:lineRule="auto"/>
+        <w:rPr>
+          <w:rFonts w:ascii="Times New Roman" w:eastAsia="Times New Roman" w:hAnsi="Times New Roman" w:cs="Times New Roman"/>
+          <w:sz w:val="24"/>
+          <w:szCs w:val="24"/>
+          <w:lang w:val="en-US" w:eastAsia="ru-RU"/>
+        </w:rPr>
+      </w:pPr>
+    </w:p>
+    <w:p>
+      <w:pPr>
+        <w:spacing w:after="0" w:line="240" w:lineRule="auto"/>
+        <w:rPr>
+          <w:rFonts w:ascii="Times New Roman" w:eastAsia="Times New Roman" w:hAnsi="Times New Roman" w:cs="Times New Roman"/>
+          <w:sz w:val="24"/>
+          <w:szCs w:val="24"/>
+          <w:lang w:val="en-US" w:eastAsia="ru-RU"/>
+        </w:rPr>
+      </w:pPr>
+      <w:proofErr w:type="spellStart"/>
+      <w:r>
+        <w:rPr>
+          <w:rFonts w:ascii="Times New Roman" w:eastAsia="Times New Roman" w:hAnsi="Times New Roman" w:cs="Times New Roman"/>
+          <w:sz w:val="24"/>
+          <w:szCs w:val="24"/>
+          <w:lang w:val="en-US" w:eastAsia="ru-RU"/>
+        </w:rPr>
+        <w:t>Skrelp</w:t>
+      </w:r>
+      <w:proofErr w:type="spellEnd"/>
+      <w:r>
+        <w:rPr>
+          <w:rFonts w:ascii="Times New Roman" w:eastAsia="Times New Roman" w:hAnsi="Times New Roman" w:cs="Times New Roman"/>
+          <w:sz w:val="24"/>
+          <w:szCs w:val="24"/>
+          <w:lang w:val="en-US" w:eastAsia="ru-RU"/>
+        </w:rPr>
+        <w:t xml:space="preserve"> Marisa </w:t>
+      </w:r>
+      <w:r>
+        <w:rPr>
+          <w:rFonts w:ascii="Times New Roman" w:eastAsia="Times New Roman" w:hAnsi="Times New Roman" w:cs="Times New Roman"/>
+          <w:sz w:val="24"/>
+          <w:szCs w:val="24"/>
+          <w:lang w:eastAsia="ru-RU"/>
+        </w:rPr>
+        <w:t>использует</w:t>
+      </w:r>
+      <w:r>
+        <w:rPr>
+          <w:rFonts w:ascii="Times New Roman" w:eastAsia="Times New Roman" w:hAnsi="Times New Roman" w:cs="Times New Roman"/>
+          <w:sz w:val="24"/>
+          <w:szCs w:val="24"/>
+          <w:lang w:val="en-US" w:eastAsia="ru-RU"/>
+        </w:rPr>
+        <w:t xml:space="preserve"> Dragon Pulse. </w:t>
+      </w:r>
+    </w:p>
+    <w:p>
+      <w:pPr>
+        <w:spacing w:after="0" w:line="240" w:lineRule="auto"/>
+        <w:rPr>
+          <w:rFonts w:ascii="Times New Roman" w:eastAsia="Times New Roman" w:hAnsi="Times New Roman" w:cs="Times New Roman"/>
+          <w:sz w:val="24"/>
+          <w:szCs w:val="24"/>
+          <w:lang w:val="en-US" w:eastAsia="ru-RU"/>
+        </w:rPr>
+      </w:pPr>
+      <w:proofErr w:type="spellStart"/>
+      <w:r>
+        <w:rPr>
+          <w:rFonts w:ascii="Times New Roman" w:eastAsia="Times New Roman" w:hAnsi="Times New Roman" w:cs="Times New Roman"/>
+          <w:sz w:val="24"/>
+          <w:szCs w:val="24"/>
+          <w:lang w:val="en-US" w:eastAsia="ru-RU"/>
+        </w:rPr>
+        <w:t>PorygonZ</w:t>
+      </w:r>
+      <w:proofErr w:type="spellEnd"/>
+      <w:r>
+        <w:rPr>
+          <w:rFonts w:ascii="Times New Roman" w:eastAsia="Times New Roman" w:hAnsi="Times New Roman" w:cs="Times New Roman"/>
+          <w:sz w:val="24"/>
+          <w:szCs w:val="24"/>
+          <w:lang w:val="en-US" w:eastAsia="ru-RU"/>
+        </w:rPr>
+        <w:t xml:space="preserve"> </w:t>
+      </w:r>
+      <w:proofErr w:type="spellStart"/>
+      <w:r>
+        <w:rPr>
+          <w:rFonts w:ascii="Times New Roman" w:eastAsia="Times New Roman" w:hAnsi="Times New Roman" w:cs="Times New Roman"/>
+          <w:sz w:val="24"/>
+          <w:szCs w:val="24"/>
+          <w:lang w:val="en-US" w:eastAsia="ru-RU"/>
+        </w:rPr>
+        <w:t>Flandre</w:t>
+      </w:r>
+      <w:proofErr w:type="spellEnd"/>
+      <w:r>
+        <w:rPr>
+          <w:rFonts w:ascii="Times New Roman" w:eastAsia="Times New Roman" w:hAnsi="Times New Roman" w:cs="Times New Roman"/>
+          <w:sz w:val="24"/>
+          <w:szCs w:val="24"/>
+          <w:lang w:val="en-US" w:eastAsia="ru-RU"/>
+        </w:rPr>
+        <w:t xml:space="preserve"> </w:t>
+      </w:r>
+      <w:r>
+        <w:rPr>
+          <w:rFonts w:ascii="Times New Roman" w:eastAsia="Times New Roman" w:hAnsi="Times New Roman" w:cs="Times New Roman"/>
+          <w:sz w:val="24"/>
+          <w:szCs w:val="24"/>
+          <w:lang w:eastAsia="ru-RU"/>
+        </w:rPr>
+        <w:t>теряет</w:t>
+      </w:r>
+      <w:r>
+        <w:rPr>
+          <w:rFonts w:ascii="Times New Roman" w:eastAsia="Times New Roman" w:hAnsi="Times New Roman" w:cs="Times New Roman"/>
+          <w:sz w:val="24"/>
+          <w:szCs w:val="24"/>
+          <w:lang w:val="en-US" w:eastAsia="ru-RU"/>
+        </w:rPr>
+        <w:t xml:space="preserve"> 9 </w:t>
+      </w:r>
+      <w:r>
+        <w:rPr>
+          <w:rFonts w:ascii="Times New Roman" w:eastAsia="Times New Roman" w:hAnsi="Times New Roman" w:cs="Times New Roman"/>
+          <w:sz w:val="24"/>
+          <w:szCs w:val="24"/>
+          <w:lang w:eastAsia="ru-RU"/>
+        </w:rPr>
+        <w:t>здоровья</w:t>
+      </w:r>
+      <w:r>
+        <w:rPr>
+          <w:rFonts w:ascii="Times New Roman" w:eastAsia="Times New Roman" w:hAnsi="Times New Roman" w:cs="Times New Roman"/>
+          <w:sz w:val="24"/>
+          <w:szCs w:val="24"/>
+          <w:lang w:val="en-US" w:eastAsia="ru-RU"/>
+        </w:rPr>
+        <w:t>.</w:t>
+      </w:r>
+    </w:p>
+    <w:p>
+      <w:pPr>
+        <w:spacing w:after="0" w:line="240" w:lineRule="auto"/>
+        <w:rPr>
+          <w:rFonts w:ascii="Times New Roman" w:eastAsia="Times New Roman" w:hAnsi="Times New Roman" w:cs="Times New Roman"/>
+          <w:sz w:val="24"/>
+          <w:szCs w:val="24"/>
+          <w:lang w:val="en-US" w:eastAsia="ru-RU"/>
+        </w:rPr>
+      </w:pPr>
+    </w:p>
+    <w:p>
+      <w:pPr>
+        <w:spacing w:after="0" w:line="240" w:lineRule="auto"/>
+        <w:rPr>
+          <w:rFonts w:ascii="Times New Roman" w:eastAsia="Times New Roman" w:hAnsi="Times New Roman" w:cs="Times New Roman"/>
+          <w:sz w:val="24"/>
+          <w:szCs w:val="24"/>
+          <w:lang w:val="en-US" w:eastAsia="ru-RU"/>
+        </w:rPr>
+      </w:pPr>
+      <w:proofErr w:type="spellStart"/>
+      <w:r>
+        <w:rPr>
+          <w:rFonts w:ascii="Times New Roman" w:eastAsia="Times New Roman" w:hAnsi="Times New Roman" w:cs="Times New Roman"/>
+          <w:sz w:val="24"/>
+          <w:szCs w:val="24"/>
+          <w:lang w:val="en-US" w:eastAsia="ru-RU"/>
+        </w:rPr>
+        <w:t>PorygonZ</w:t>
+      </w:r>
+      <w:proofErr w:type="spellEnd"/>
+      <w:r>
+        <w:rPr>
+          <w:rFonts w:ascii="Times New Roman" w:eastAsia="Times New Roman" w:hAnsi="Times New Roman" w:cs="Times New Roman"/>
+          <w:sz w:val="24"/>
+          <w:szCs w:val="24"/>
+          <w:lang w:val="en-US" w:eastAsia="ru-RU"/>
+        </w:rPr>
+        <w:t xml:space="preserve"> </w:t>
+      </w:r>
+      <w:proofErr w:type="spellStart"/>
+      <w:r>
+        <w:rPr>
+          <w:rFonts w:ascii="Times New Roman" w:eastAsia="Times New Roman" w:hAnsi="Times New Roman" w:cs="Times New Roman"/>
+          <w:sz w:val="24"/>
+          <w:szCs w:val="24"/>
+          <w:lang w:val="en-US" w:eastAsia="ru-RU"/>
+        </w:rPr>
+        <w:t>Flandre</w:t>
+      </w:r>
+      <w:proofErr w:type="spellEnd"/>
+      <w:r>
+        <w:rPr>
+          <w:rFonts w:ascii="Times New Roman" w:eastAsia="Times New Roman" w:hAnsi="Times New Roman" w:cs="Times New Roman"/>
+          <w:sz w:val="24"/>
+          <w:szCs w:val="24"/>
+          <w:lang w:val="en-US" w:eastAsia="ru-RU"/>
+        </w:rPr>
+        <w:t xml:space="preserve"> </w:t>
+      </w:r>
+      <w:r>
+        <w:rPr>
+          <w:rFonts w:ascii="Times New Roman" w:eastAsia="Times New Roman" w:hAnsi="Times New Roman" w:cs="Times New Roman"/>
+          <w:sz w:val="24"/>
+          <w:szCs w:val="24"/>
+          <w:lang w:eastAsia="ru-RU"/>
+        </w:rPr>
+        <w:t>использует</w:t>
+      </w:r>
+      <w:r>
+        <w:rPr>
+          <w:rFonts w:ascii="Times New Roman" w:eastAsia="Times New Roman" w:hAnsi="Times New Roman" w:cs="Times New Roman"/>
+          <w:sz w:val="24"/>
+          <w:szCs w:val="24"/>
+          <w:lang w:val="en-US" w:eastAsia="ru-RU"/>
+        </w:rPr>
+        <w:t xml:space="preserve"> Tri Attack. </w:t>
+      </w:r>
+    </w:p>
+    <w:p>
+      <w:pPr>
+        <w:spacing w:after="0" w:line="240" w:lineRule="auto"/>
+        <w:rPr>
+          <w:rFonts w:ascii="Times New Roman" w:eastAsia="Times New Roman" w:hAnsi="Times New Roman" w:cs="Times New Roman"/>
+          <w:sz w:val="24"/>
+          <w:szCs w:val="24"/>
+          <w:lang w:val="en-US" w:eastAsia="ru-RU"/>
+        </w:rPr>
+      </w:pPr>
+      <w:proofErr w:type="spellStart"/>
+      <w:r>
+        <w:rPr>
+          <w:rFonts w:ascii="Times New Roman" w:eastAsia="Times New Roman" w:hAnsi="Times New Roman" w:cs="Times New Roman"/>
+          <w:sz w:val="24"/>
+          <w:szCs w:val="24"/>
+          <w:lang w:val="en-US" w:eastAsia="ru-RU"/>
+        </w:rPr>
+        <w:t>Skrelp</w:t>
+      </w:r>
+      <w:proofErr w:type="spellEnd"/>
+      <w:r>
+        <w:rPr>
+          <w:rFonts w:ascii="Times New Roman" w:eastAsia="Times New Roman" w:hAnsi="Times New Roman" w:cs="Times New Roman"/>
+          <w:sz w:val="24"/>
+          <w:szCs w:val="24"/>
+          <w:lang w:val="en-US" w:eastAsia="ru-RU"/>
+        </w:rPr>
+        <w:t xml:space="preserve"> Marisa </w:t>
+      </w:r>
+      <w:r>
+        <w:rPr>
+          <w:rFonts w:ascii="Times New Roman" w:eastAsia="Times New Roman" w:hAnsi="Times New Roman" w:cs="Times New Roman"/>
+          <w:sz w:val="24"/>
+          <w:szCs w:val="24"/>
+          <w:lang w:eastAsia="ru-RU"/>
+        </w:rPr>
+        <w:t>теряет</w:t>
+      </w:r>
+      <w:r>
+        <w:rPr>
+          <w:rFonts w:ascii="Times New Roman" w:eastAsia="Times New Roman" w:hAnsi="Times New Roman" w:cs="Times New Roman"/>
+          <w:sz w:val="24"/>
+          <w:szCs w:val="24"/>
+          <w:lang w:val="en-US" w:eastAsia="ru-RU"/>
+        </w:rPr>
+        <w:t xml:space="preserve"> 25 </w:t>
+      </w:r>
+      <w:r>
+        <w:rPr>
+          <w:rFonts w:ascii="Times New Roman" w:eastAsia="Times New Roman" w:hAnsi="Times New Roman" w:cs="Times New Roman"/>
+          <w:sz w:val="24"/>
+          <w:szCs w:val="24"/>
+          <w:lang w:eastAsia="ru-RU"/>
+        </w:rPr>
+        <w:t>здоровья</w:t>
+      </w:r>
+      <w:r>
+        <w:rPr>
+          <w:rFonts w:ascii="Times New Roman" w:eastAsia="Times New Roman" w:hAnsi="Times New Roman" w:cs="Times New Roman"/>
+          <w:sz w:val="24"/>
+          <w:szCs w:val="24"/>
+          <w:lang w:val="en-US" w:eastAsia="ru-RU"/>
+        </w:rPr>
+        <w:t>.</w:t>
+      </w:r>
+    </w:p>
+    <w:p>
+      <w:pPr>
+        <w:spacing w:after="0" w:line="240" w:lineRule="auto"/>
+        <w:rPr>
+          <w:rFonts w:ascii="Times New Roman" w:eastAsia="Times New Roman" w:hAnsi="Times New Roman" w:cs="Times New Roman"/>
+          <w:sz w:val="24"/>
+          <w:szCs w:val="24"/>
+          <w:lang w:val="en-US" w:eastAsia="ru-RU"/>
+        </w:rPr>
+      </w:pPr>
+      <w:proofErr w:type="spellStart"/>
+      <w:r>
+        <w:rPr>
+          <w:rFonts w:ascii="Times New Roman" w:eastAsia="Times New Roman" w:hAnsi="Times New Roman" w:cs="Times New Roman"/>
+          <w:sz w:val="24"/>
+          <w:szCs w:val="24"/>
+          <w:lang w:val="en-US" w:eastAsia="ru-RU"/>
+        </w:rPr>
+        <w:t>Skrelp</w:t>
+      </w:r>
+      <w:proofErr w:type="spellEnd"/>
+      <w:r>
+        <w:rPr>
+          <w:rFonts w:ascii="Times New Roman" w:eastAsia="Times New Roman" w:hAnsi="Times New Roman" w:cs="Times New Roman"/>
+          <w:sz w:val="24"/>
+          <w:szCs w:val="24"/>
+          <w:lang w:val="en-US" w:eastAsia="ru-RU"/>
+        </w:rPr>
+        <w:t xml:space="preserve"> Marisa </w:t>
+      </w:r>
+      <w:r>
+        <w:rPr>
+          <w:rFonts w:ascii="Times New Roman" w:eastAsia="Times New Roman" w:hAnsi="Times New Roman" w:cs="Times New Roman"/>
+          <w:sz w:val="24"/>
+          <w:szCs w:val="24"/>
+          <w:lang w:eastAsia="ru-RU"/>
+        </w:rPr>
+        <w:t>воспламеняется</w:t>
+      </w:r>
+    </w:p>
+    <w:p>
+      <w:pPr>
+        <w:spacing w:after="0" w:line="240" w:lineRule="auto"/>
+        <w:rPr>
+          <w:rFonts w:ascii="Times New Roman" w:eastAsia="Times New Roman" w:hAnsi="Times New Roman" w:cs="Times New Roman"/>
+          <w:sz w:val="24"/>
+          <w:szCs w:val="24"/>
+          <w:lang w:val="en-US" w:eastAsia="ru-RU"/>
+        </w:rPr>
+      </w:pPr>
+    </w:p>
+    <w:p>
+      <w:pPr>
+        <w:spacing w:after="0" w:line="240" w:lineRule="auto"/>
+        <w:rPr>
+          <w:rFonts w:ascii="Times New Roman" w:eastAsia="Times New Roman" w:hAnsi="Times New Roman" w:cs="Times New Roman"/>
+          <w:sz w:val="24"/>
+          <w:szCs w:val="24"/>
+          <w:lang w:val="en-US" w:eastAsia="ru-RU"/>
+        </w:rPr>
+      </w:pPr>
+      <w:proofErr w:type="spellStart"/>
+      <w:r>
+        <w:rPr>
+          <w:rFonts w:ascii="Times New Roman" w:eastAsia="Times New Roman" w:hAnsi="Times New Roman" w:cs="Times New Roman"/>
+          <w:sz w:val="24"/>
+          <w:szCs w:val="24"/>
+          <w:lang w:val="en-US" w:eastAsia="ru-RU"/>
+        </w:rPr>
+        <w:t>Skrelp</w:t>
+      </w:r>
+      <w:proofErr w:type="spellEnd"/>
+      <w:r>
+        <w:rPr>
+          <w:rFonts w:ascii="Times New Roman" w:eastAsia="Times New Roman" w:hAnsi="Times New Roman" w:cs="Times New Roman"/>
+          <w:sz w:val="24"/>
+          <w:szCs w:val="24"/>
+          <w:lang w:val="en-US" w:eastAsia="ru-RU"/>
+        </w:rPr>
+        <w:t xml:space="preserve"> Marisa </w:t>
+      </w:r>
+      <w:r>
+        <w:rPr>
+          <w:rFonts w:ascii="Times New Roman" w:eastAsia="Times New Roman" w:hAnsi="Times New Roman" w:cs="Times New Roman"/>
+          <w:sz w:val="24"/>
+          <w:szCs w:val="24"/>
+          <w:lang w:eastAsia="ru-RU"/>
+        </w:rPr>
+        <w:t>использует</w:t>
+      </w:r>
+      <w:r>
+        <w:rPr>
+          <w:rFonts w:ascii="Times New Roman" w:eastAsia="Times New Roman" w:hAnsi="Times New Roman" w:cs="Times New Roman"/>
+          <w:sz w:val="24"/>
+          <w:szCs w:val="24"/>
+          <w:lang w:val="en-US" w:eastAsia="ru-RU"/>
+        </w:rPr>
+        <w:t xml:space="preserve"> Water Pulse. </w:t>
+      </w:r>
+    </w:p>
+    <w:p>
+      <w:pPr>
+        <w:spacing w:after="0" w:line="240" w:lineRule="auto"/>
+        <w:rPr>
+          <w:rFonts w:ascii="Times New Roman" w:eastAsia="Times New Roman" w:hAnsi="Times New Roman" w:cs="Times New Roman"/>
+          <w:sz w:val="24"/>
+          <w:szCs w:val="24"/>
+          <w:lang w:val="en-US" w:eastAsia="ru-RU"/>
+        </w:rPr>
+      </w:pPr>
+      <w:proofErr w:type="spellStart"/>
+      <w:r>
+        <w:rPr>
+          <w:rFonts w:ascii="Times New Roman" w:eastAsia="Times New Roman" w:hAnsi="Times New Roman" w:cs="Times New Roman"/>
+          <w:sz w:val="24"/>
+          <w:szCs w:val="24"/>
+          <w:lang w:val="en-US" w:eastAsia="ru-RU"/>
+        </w:rPr>
+        <w:t>PorygonZ</w:t>
+      </w:r>
+      <w:proofErr w:type="spellEnd"/>
+      <w:r>
+        <w:rPr>
+          <w:rFonts w:ascii="Times New Roman" w:eastAsia="Times New Roman" w:hAnsi="Times New Roman" w:cs="Times New Roman"/>
+          <w:sz w:val="24"/>
+          <w:szCs w:val="24"/>
+          <w:lang w:val="en-US" w:eastAsia="ru-RU"/>
+        </w:rPr>
+        <w:t xml:space="preserve"> </w:t>
+      </w:r>
+      <w:proofErr w:type="spellStart"/>
+      <w:r>
+        <w:rPr>
+          <w:rFonts w:ascii="Times New Roman" w:eastAsia="Times New Roman" w:hAnsi="Times New Roman" w:cs="Times New Roman"/>
+          <w:sz w:val="24"/>
+          <w:szCs w:val="24"/>
+          <w:lang w:val="en-US" w:eastAsia="ru-RU"/>
+        </w:rPr>
+        <w:t>Flandre</w:t>
+      </w:r>
+      <w:proofErr w:type="spellEnd"/>
+      <w:r>
+        <w:rPr>
+          <w:rFonts w:ascii="Times New Roman" w:eastAsia="Times New Roman" w:hAnsi="Times New Roman" w:cs="Times New Roman"/>
+          <w:sz w:val="24"/>
+          <w:szCs w:val="24"/>
+          <w:lang w:val="en-US" w:eastAsia="ru-RU"/>
+        </w:rPr>
+        <w:t xml:space="preserve"> </w:t>
+      </w:r>
+      <w:r>
+        <w:rPr>
+          <w:rFonts w:ascii="Times New Roman" w:eastAsia="Times New Roman" w:hAnsi="Times New Roman" w:cs="Times New Roman"/>
+          <w:sz w:val="24"/>
+          <w:szCs w:val="24"/>
+          <w:lang w:eastAsia="ru-RU"/>
+        </w:rPr>
+        <w:t>теряет</w:t>
+      </w:r>
+      <w:r>
+        <w:rPr>
+          <w:rFonts w:ascii="Times New Roman" w:eastAsia="Times New Roman" w:hAnsi="Times New Roman" w:cs="Times New Roman"/>
+          <w:sz w:val="24"/>
+          <w:szCs w:val="24"/>
+          <w:lang w:val="en-US" w:eastAsia="ru-RU"/>
+        </w:rPr>
+        <w:t xml:space="preserve"> 15 </w:t>
+      </w:r>
+      <w:r>
+        <w:rPr>
+          <w:rFonts w:ascii="Times New Roman" w:eastAsia="Times New Roman" w:hAnsi="Times New Roman" w:cs="Times New Roman"/>
+          <w:sz w:val="24"/>
+          <w:szCs w:val="24"/>
+          <w:lang w:eastAsia="ru-RU"/>
+        </w:rPr>
+        <w:t>здоровья</w:t>
+      </w:r>
+      <w:r>
+        <w:rPr>
+          <w:rFonts w:ascii="Times New Roman" w:eastAsia="Times New Roman" w:hAnsi="Times New Roman" w:cs="Times New Roman"/>
+          <w:sz w:val="24"/>
+          <w:szCs w:val="24"/>
+          <w:lang w:val="en-US" w:eastAsia="ru-RU"/>
+        </w:rPr>
+        <w:t>.</w:t>
+      </w:r>
+    </w:p>
+    <w:p>
+      <w:pPr>
+        <w:spacing w:after="0" w:line="240" w:lineRule="auto"/>
+        <w:rPr>
+          <w:rFonts w:ascii="Times New Roman" w:eastAsia="Times New Roman" w:hAnsi="Times New Roman" w:cs="Times New Roman"/>
+          <w:sz w:val="24"/>
+          <w:szCs w:val="24"/>
+          <w:lang w:val="en-US" w:eastAsia="ru-RU"/>
+        </w:rPr>
+      </w:pPr>
+    </w:p>
+    <w:p>
+      <w:pPr>
+        <w:spacing w:after="0" w:line="240" w:lineRule="auto"/>
+        <w:rPr>
+          <w:rFonts w:ascii="Times New Roman" w:eastAsia="Times New Roman" w:hAnsi="Times New Roman" w:cs="Times New Roman"/>
+          <w:sz w:val="24"/>
+          <w:szCs w:val="24"/>
+          <w:lang w:val="en-US" w:eastAsia="ru-RU"/>
+        </w:rPr>
+      </w:pPr>
+      <w:proofErr w:type="spellStart"/>
+      <w:r>
+        <w:rPr>
+          <w:rFonts w:ascii="Times New Roman" w:eastAsia="Times New Roman" w:hAnsi="Times New Roman" w:cs="Times New Roman"/>
+          <w:sz w:val="24"/>
+          <w:szCs w:val="24"/>
+          <w:lang w:val="en-US" w:eastAsia="ru-RU"/>
+        </w:rPr>
+        <w:t>Skrelp</w:t>
+      </w:r>
+      <w:proofErr w:type="spellEnd"/>
+      <w:r>
+        <w:rPr>
+          <w:rFonts w:ascii="Times New Roman" w:eastAsia="Times New Roman" w:hAnsi="Times New Roman" w:cs="Times New Roman"/>
+          <w:sz w:val="24"/>
+          <w:szCs w:val="24"/>
+          <w:lang w:val="en-US" w:eastAsia="ru-RU"/>
+        </w:rPr>
+        <w:t xml:space="preserve"> Marisa </w:t>
+      </w:r>
+      <w:r>
+        <w:rPr>
+          <w:rFonts w:ascii="Times New Roman" w:eastAsia="Times New Roman" w:hAnsi="Times New Roman" w:cs="Times New Roman"/>
+          <w:sz w:val="24"/>
+          <w:szCs w:val="24"/>
+          <w:lang w:eastAsia="ru-RU"/>
+        </w:rPr>
+        <w:t>теряет</w:t>
+      </w:r>
+      <w:r>
+        <w:rPr>
+          <w:rFonts w:ascii="Times New Roman" w:eastAsia="Times New Roman" w:hAnsi="Times New Roman" w:cs="Times New Roman"/>
+          <w:sz w:val="24"/>
+          <w:szCs w:val="24"/>
+          <w:lang w:val="en-US" w:eastAsia="ru-RU"/>
+        </w:rPr>
+        <w:t xml:space="preserve"> 3 </w:t>
+      </w:r>
+      <w:r>
+        <w:rPr>
+          <w:rFonts w:ascii="Times New Roman" w:eastAsia="Times New Roman" w:hAnsi="Times New Roman" w:cs="Times New Roman"/>
+          <w:sz w:val="24"/>
+          <w:szCs w:val="24"/>
+          <w:lang w:eastAsia="ru-RU"/>
+        </w:rPr>
+        <w:t>здоровья</w:t>
+      </w:r>
+      <w:r>
+        <w:rPr>
+          <w:rFonts w:ascii="Times New Roman" w:eastAsia="Times New Roman" w:hAnsi="Times New Roman" w:cs="Times New Roman"/>
+          <w:sz w:val="24"/>
+          <w:szCs w:val="24"/>
+          <w:lang w:val="en-US" w:eastAsia="ru-RU"/>
+        </w:rPr>
+        <w:t>.</w:t>
+      </w:r>
+    </w:p>
+    <w:p>
+      <w:pPr>
+        <w:spacing w:after="0" w:line="240" w:lineRule="auto"/>
+        <w:rPr>
+          <w:rFonts w:ascii="Times New Roman" w:eastAsia="Times New Roman" w:hAnsi="Times New Roman" w:cs="Times New Roman"/>
+          <w:sz w:val="24"/>
+          <w:szCs w:val="24"/>
+          <w:lang w:val="en-US" w:eastAsia="ru-RU"/>
+        </w:rPr>
+      </w:pPr>
+      <w:proofErr w:type="spellStart"/>
+      <w:r>
+        <w:rPr>
+          <w:rFonts w:ascii="Times New Roman" w:eastAsia="Times New Roman" w:hAnsi="Times New Roman" w:cs="Times New Roman"/>
+          <w:sz w:val="24"/>
+          <w:szCs w:val="24"/>
+          <w:lang w:val="en-US" w:eastAsia="ru-RU"/>
+        </w:rPr>
+        <w:t>PorygonZ</w:t>
+      </w:r>
+      <w:proofErr w:type="spellEnd"/>
+      <w:r>
+        <w:rPr>
+          <w:rFonts w:ascii="Times New Roman" w:eastAsia="Times New Roman" w:hAnsi="Times New Roman" w:cs="Times New Roman"/>
+          <w:sz w:val="24"/>
+          <w:szCs w:val="24"/>
+          <w:lang w:val="en-US" w:eastAsia="ru-RU"/>
+        </w:rPr>
+        <w:t xml:space="preserve"> </w:t>
+      </w:r>
+      <w:proofErr w:type="spellStart"/>
+      <w:r>
+        <w:rPr>
+          <w:rFonts w:ascii="Times New Roman" w:eastAsia="Times New Roman" w:hAnsi="Times New Roman" w:cs="Times New Roman"/>
+          <w:sz w:val="24"/>
+          <w:szCs w:val="24"/>
+          <w:lang w:val="en-US" w:eastAsia="ru-RU"/>
+        </w:rPr>
+        <w:t>Flandre</w:t>
+      </w:r>
+      <w:proofErr w:type="spellEnd"/>
+      <w:r>
+        <w:rPr>
+          <w:rFonts w:ascii="Times New Roman" w:eastAsia="Times New Roman" w:hAnsi="Times New Roman" w:cs="Times New Roman"/>
+          <w:sz w:val="24"/>
+          <w:szCs w:val="24"/>
+          <w:lang w:val="en-US" w:eastAsia="ru-RU"/>
+        </w:rPr>
+        <w:t xml:space="preserve"> </w:t>
+      </w:r>
+      <w:r>
+        <w:rPr>
+          <w:rFonts w:ascii="Times New Roman" w:eastAsia="Times New Roman" w:hAnsi="Times New Roman" w:cs="Times New Roman"/>
+          <w:sz w:val="24"/>
+          <w:szCs w:val="24"/>
+          <w:lang w:eastAsia="ru-RU"/>
+        </w:rPr>
+        <w:t>использует</w:t>
+      </w:r>
+      <w:r>
+        <w:rPr>
+          <w:rFonts w:ascii="Times New Roman" w:eastAsia="Times New Roman" w:hAnsi="Times New Roman" w:cs="Times New Roman"/>
+          <w:sz w:val="24"/>
+          <w:szCs w:val="24"/>
+          <w:lang w:val="en-US" w:eastAsia="ru-RU"/>
+        </w:rPr>
+        <w:t xml:space="preserve"> Shadow Ball. </w:t>
+      </w:r>
+    </w:p>
+    <w:p>
+      <w:pPr>
+        <w:spacing w:after="0" w:line="240" w:lineRule="auto"/>
+        <w:rPr>
+          <w:rFonts w:ascii="Times New Roman" w:eastAsia="Times New Roman" w:hAnsi="Times New Roman" w:cs="Times New Roman"/>
+          <w:sz w:val="24"/>
+          <w:szCs w:val="24"/>
+          <w:lang w:eastAsia="ru-RU"/>
+        </w:rPr>
+      </w:pPr>
+      <w:proofErr w:type="spellStart"/>
+      <w:r>
+        <w:rPr>
+          <w:rFonts w:ascii="Times New Roman" w:eastAsia="Times New Roman" w:hAnsi="Times New Roman" w:cs="Times New Roman"/>
+          <w:sz w:val="24"/>
+          <w:szCs w:val="24"/>
+          <w:lang w:eastAsia="ru-RU"/>
+        </w:rPr>
+        <w:t>Skrelp</w:t>
+      </w:r>
+      <w:proofErr w:type="spellEnd"/>
+      <w:r>
+        <w:rPr>
+          <w:rFonts w:ascii="Times New Roman" w:eastAsia="Times New Roman" w:hAnsi="Times New Roman" w:cs="Times New Roman"/>
+          <w:sz w:val="24"/>
+          <w:szCs w:val="24"/>
+          <w:lang w:eastAsia="ru-RU"/>
+        </w:rPr>
+        <w:t xml:space="preserve"> </w:t>
+      </w:r>
+      <w:proofErr w:type="spellStart"/>
+      <w:r>
+        <w:rPr>
+          <w:rFonts w:ascii="Times New Roman" w:eastAsia="Times New Roman" w:hAnsi="Times New Roman" w:cs="Times New Roman"/>
+          <w:sz w:val="24"/>
+          <w:szCs w:val="24"/>
+          <w:lang w:eastAsia="ru-RU"/>
+        </w:rPr>
+        <w:t>Marisa</w:t>
+      </w:r>
+      <w:proofErr w:type="spellEnd"/>
+      <w:r>
+        <w:rPr>
+          <w:rFonts w:ascii="Times New Roman" w:eastAsia="Times New Roman" w:hAnsi="Times New Roman" w:cs="Times New Roman"/>
+          <w:sz w:val="24"/>
+          <w:szCs w:val="24"/>
+          <w:lang w:eastAsia="ru-RU"/>
+        </w:rPr>
+        <w:t xml:space="preserve"> теряет 16 здоровья.</w:t>
+      </w:r>
+    </w:p>
+    <w:p>
+      <w:pPr>
+        <w:spacing w:after="0" w:line="240" w:lineRule="auto"/>
+        <w:rPr>
+          <w:rFonts w:ascii="Times New Roman" w:eastAsia="Times New Roman" w:hAnsi="Times New Roman" w:cs="Times New Roman"/>
+          <w:sz w:val="24"/>
+          <w:szCs w:val="24"/>
+          <w:lang w:eastAsia="ru-RU"/>
+        </w:rPr>
+      </w:pPr>
+      <w:proofErr w:type="spellStart"/>
+      <w:r>
+        <w:rPr>
+          <w:rFonts w:ascii="Times New Roman" w:eastAsia="Times New Roman" w:hAnsi="Times New Roman" w:cs="Times New Roman"/>
+          <w:sz w:val="24"/>
+          <w:szCs w:val="24"/>
+          <w:lang w:eastAsia="ru-RU"/>
+        </w:rPr>
+        <w:t>Skrelp</w:t>
+      </w:r>
+      <w:proofErr w:type="spellEnd"/>
+      <w:r>
+        <w:rPr>
+          <w:rFonts w:ascii="Times New Roman" w:eastAsia="Times New Roman" w:hAnsi="Times New Roman" w:cs="Times New Roman"/>
+          <w:sz w:val="24"/>
+          <w:szCs w:val="24"/>
+          <w:lang w:eastAsia="ru-RU"/>
+        </w:rPr>
+        <w:t xml:space="preserve"> </w:t>
+      </w:r>
+      <w:proofErr w:type="spellStart"/>
+      <w:r>
+        <w:rPr>
+          <w:rFonts w:ascii="Times New Roman" w:eastAsia="Times New Roman" w:hAnsi="Times New Roman" w:cs="Times New Roman"/>
+          <w:sz w:val="24"/>
+          <w:szCs w:val="24"/>
+          <w:lang w:eastAsia="ru-RU"/>
+        </w:rPr>
+        <w:t>Marisa</w:t>
+      </w:r>
+      <w:proofErr w:type="spellEnd"/>
+      <w:r>
+        <w:rPr>
+          <w:rFonts w:ascii="Times New Roman" w:eastAsia="Times New Roman" w:hAnsi="Times New Roman" w:cs="Times New Roman"/>
+          <w:sz w:val="24"/>
+          <w:szCs w:val="24"/>
+          <w:lang w:eastAsia="ru-RU"/>
+        </w:rPr>
+        <w:t xml:space="preserve"> теряет сознание.</w:t>
+      </w:r>
+    </w:p>
+    <w:p>
+      <w:pPr>
+        <w:spacing w:after="0" w:line="240" w:lineRule="auto"/>
+        <w:rPr>
+          <w:rFonts w:ascii="Times New Roman" w:eastAsia="Times New Roman" w:hAnsi="Times New Roman" w:cs="Times New Roman"/>
+          <w:sz w:val="24"/>
+          <w:szCs w:val="24"/>
+          <w:lang w:eastAsia="ru-RU"/>
+        </w:rPr>
+      </w:pPr>
+      <w:proofErr w:type="spellStart"/>
+      <w:r>
+        <w:rPr>
+          <w:rFonts w:ascii="Times New Roman" w:eastAsia="Times New Roman" w:hAnsi="Times New Roman" w:cs="Times New Roman"/>
+          <w:sz w:val="24"/>
+          <w:szCs w:val="24"/>
+          <w:lang w:eastAsia="ru-RU"/>
+        </w:rPr>
+        <w:t>Dragalge</w:t>
+      </w:r>
+      <w:proofErr w:type="spellEnd"/>
+      <w:r>
+        <w:rPr>
+          <w:rFonts w:ascii="Times New Roman" w:eastAsia="Times New Roman" w:hAnsi="Times New Roman" w:cs="Times New Roman"/>
+          <w:sz w:val="24"/>
+          <w:szCs w:val="24"/>
+          <w:lang w:eastAsia="ru-RU"/>
+        </w:rPr>
+        <w:t xml:space="preserve"> </w:t>
+      </w:r>
+      <w:proofErr w:type="spellStart"/>
+      <w:r>
+        <w:rPr>
+          <w:rFonts w:ascii="Times New Roman" w:eastAsia="Times New Roman" w:hAnsi="Times New Roman" w:cs="Times New Roman"/>
+          <w:sz w:val="24"/>
+          <w:szCs w:val="24"/>
+          <w:lang w:eastAsia="ru-RU"/>
+        </w:rPr>
+        <w:t>Sanae</w:t>
+      </w:r>
+      <w:proofErr w:type="spellEnd"/>
+      <w:r>
+        <w:rPr>
+          <w:rFonts w:ascii="Times New Roman" w:eastAsia="Times New Roman" w:hAnsi="Times New Roman" w:cs="Times New Roman"/>
+          <w:sz w:val="24"/>
+          <w:szCs w:val="24"/>
+          <w:lang w:eastAsia="ru-RU"/>
+        </w:rPr>
+        <w:t xml:space="preserve"> из команды черных вступает в бой!</w:t>
+      </w:r>
+    </w:p>
+    <w:p>
+      <w:pPr>
+        <w:spacing w:after="0" w:line="240" w:lineRule="auto"/>
+        <w:rPr>
+          <w:rFonts w:ascii="Times New Roman" w:eastAsia="Times New Roman" w:hAnsi="Times New Roman" w:cs="Times New Roman"/>
+          <w:sz w:val="24"/>
+          <w:szCs w:val="24"/>
+          <w:lang w:eastAsia="ru-RU"/>
+        </w:rPr>
+      </w:pPr>
+      <w:proofErr w:type="spellStart"/>
+      <w:r>
+        <w:rPr>
+          <w:rFonts w:ascii="Times New Roman" w:eastAsia="Times New Roman" w:hAnsi="Times New Roman" w:cs="Times New Roman"/>
+          <w:sz w:val="24"/>
+          <w:szCs w:val="24"/>
+          <w:lang w:eastAsia="ru-RU"/>
+        </w:rPr>
+        <w:t>PorygonZ</w:t>
+      </w:r>
+      <w:proofErr w:type="spellEnd"/>
+      <w:r>
+        <w:rPr>
+          <w:rFonts w:ascii="Times New Roman" w:eastAsia="Times New Roman" w:hAnsi="Times New Roman" w:cs="Times New Roman"/>
+          <w:sz w:val="24"/>
+          <w:szCs w:val="24"/>
+          <w:lang w:eastAsia="ru-RU"/>
+        </w:rPr>
+        <w:t xml:space="preserve"> </w:t>
+      </w:r>
+      <w:proofErr w:type="spellStart"/>
+      <w:r>
+        <w:rPr>
+          <w:rFonts w:ascii="Times New Roman" w:eastAsia="Times New Roman" w:hAnsi="Times New Roman" w:cs="Times New Roman"/>
+          <w:sz w:val="24"/>
+          <w:szCs w:val="24"/>
+          <w:lang w:eastAsia="ru-RU"/>
+        </w:rPr>
+        <w:t>Flandre</w:t>
+      </w:r>
+      <w:proofErr w:type="spellEnd"/>
+      <w:r>
+        <w:rPr>
+          <w:rFonts w:ascii="Times New Roman" w:eastAsia="Times New Roman" w:hAnsi="Times New Roman" w:cs="Times New Roman"/>
+          <w:sz w:val="24"/>
+          <w:szCs w:val="24"/>
+          <w:lang w:eastAsia="ru-RU"/>
+        </w:rPr>
+        <w:t xml:space="preserve"> растерянно попадает по себе. </w:t>
+      </w:r>
+    </w:p>
+    <w:p>
+      <w:pPr>
+        <w:spacing w:after="0" w:line="240" w:lineRule="auto"/>
+        <w:rPr>
+          <w:rFonts w:ascii="Times New Roman" w:eastAsia="Times New Roman" w:hAnsi="Times New Roman" w:cs="Times New Roman"/>
+          <w:sz w:val="24"/>
+          <w:szCs w:val="24"/>
+          <w:lang w:eastAsia="ru-RU"/>
+        </w:rPr>
+      </w:pPr>
+      <w:proofErr w:type="spellStart"/>
+      <w:r>
+        <w:rPr>
+          <w:rFonts w:ascii="Times New Roman" w:eastAsia="Times New Roman" w:hAnsi="Times New Roman" w:cs="Times New Roman"/>
+          <w:sz w:val="24"/>
+          <w:szCs w:val="24"/>
+          <w:lang w:eastAsia="ru-RU"/>
+        </w:rPr>
+        <w:t>PorygonZ</w:t>
+      </w:r>
+      <w:proofErr w:type="spellEnd"/>
+      <w:r>
+        <w:rPr>
+          <w:rFonts w:ascii="Times New Roman" w:eastAsia="Times New Roman" w:hAnsi="Times New Roman" w:cs="Times New Roman"/>
+          <w:sz w:val="24"/>
+          <w:szCs w:val="24"/>
+          <w:lang w:eastAsia="ru-RU"/>
+        </w:rPr>
+        <w:t xml:space="preserve"> </w:t>
+      </w:r>
+      <w:proofErr w:type="spellStart"/>
+      <w:r>
+        <w:rPr>
+          <w:rFonts w:ascii="Times New Roman" w:eastAsia="Times New Roman" w:hAnsi="Times New Roman" w:cs="Times New Roman"/>
+          <w:sz w:val="24"/>
+          <w:szCs w:val="24"/>
+          <w:lang w:eastAsia="ru-RU"/>
+        </w:rPr>
+        <w:t>Flandre</w:t>
+      </w:r>
+      <w:proofErr w:type="spellEnd"/>
+      <w:r>
+        <w:rPr>
+          <w:rFonts w:ascii="Times New Roman" w:eastAsia="Times New Roman" w:hAnsi="Times New Roman" w:cs="Times New Roman"/>
+          <w:sz w:val="24"/>
+          <w:szCs w:val="24"/>
+          <w:lang w:eastAsia="ru-RU"/>
+        </w:rPr>
+        <w:t xml:space="preserve"> теряет 6 здоровья.</w:t>
+      </w:r>
+    </w:p>
+    <w:p>
+      <w:pPr>
+        <w:spacing w:after="0" w:line="240" w:lineRule="auto"/>
+        <w:rPr>
+          <w:rFonts w:ascii="Times New Roman" w:eastAsia="Times New Roman" w:hAnsi="Times New Roman" w:cs="Times New Roman"/>
+          <w:sz w:val="24"/>
+          <w:szCs w:val="24"/>
+          <w:lang w:eastAsia="ru-RU"/>
+        </w:rPr>
+      </w:pPr>
+    </w:p>
+    <w:p>
+      <w:pPr>
+        <w:spacing w:after="0" w:line="240" w:lineRule="auto"/>
+        <w:rPr>
+          <w:rFonts w:ascii="Times New Roman" w:eastAsia="Times New Roman" w:hAnsi="Times New Roman" w:cs="Times New Roman"/>
+          <w:sz w:val="24"/>
+          <w:szCs w:val="24"/>
+          <w:lang w:eastAsia="ru-RU"/>
+        </w:rPr>
+      </w:pPr>
+      <w:proofErr w:type="spellStart"/>
+      <w:r>
+        <w:rPr>
+          <w:rFonts w:ascii="Times New Roman" w:eastAsia="Times New Roman" w:hAnsi="Times New Roman" w:cs="Times New Roman"/>
+          <w:sz w:val="24"/>
+          <w:szCs w:val="24"/>
+          <w:lang w:eastAsia="ru-RU"/>
+        </w:rPr>
+        <w:t>Dragalge</w:t>
+      </w:r>
+      <w:proofErr w:type="spellEnd"/>
+      <w:r>
+        <w:rPr>
+          <w:rFonts w:ascii="Times New Roman" w:eastAsia="Times New Roman" w:hAnsi="Times New Roman" w:cs="Times New Roman"/>
+          <w:sz w:val="24"/>
+          <w:szCs w:val="24"/>
+          <w:lang w:eastAsia="ru-RU"/>
+        </w:rPr>
+        <w:t xml:space="preserve"> </w:t>
+      </w:r>
+      <w:proofErr w:type="spellStart"/>
+      <w:r>
+        <w:rPr>
+          <w:rFonts w:ascii="Times New Roman" w:eastAsia="Times New Roman" w:hAnsi="Times New Roman" w:cs="Times New Roman"/>
+          <w:sz w:val="24"/>
+          <w:szCs w:val="24"/>
+          <w:lang w:eastAsia="ru-RU"/>
+        </w:rPr>
+        <w:t>Sanae</w:t>
+      </w:r>
+      <w:proofErr w:type="spellEnd"/>
+      <w:r>
+        <w:rPr>
+          <w:rFonts w:ascii="Times New Roman" w:eastAsia="Times New Roman" w:hAnsi="Times New Roman" w:cs="Times New Roman"/>
+          <w:sz w:val="24"/>
+          <w:szCs w:val="24"/>
+          <w:lang w:eastAsia="ru-RU"/>
+        </w:rPr>
+        <w:t xml:space="preserve"> использует </w:t>
+      </w:r>
+      <w:proofErr w:type="spellStart"/>
+      <w:r>
+        <w:rPr>
+          <w:rFonts w:ascii="Times New Roman" w:eastAsia="Times New Roman" w:hAnsi="Times New Roman" w:cs="Times New Roman"/>
+          <w:sz w:val="24"/>
+          <w:szCs w:val="24"/>
+          <w:lang w:eastAsia="ru-RU"/>
+        </w:rPr>
+        <w:t>Tackle</w:t>
+      </w:r>
+      <w:proofErr w:type="spellEnd"/>
+      <w:r>
+        <w:rPr>
+          <w:rFonts w:ascii="Times New Roman" w:eastAsia="Times New Roman" w:hAnsi="Times New Roman" w:cs="Times New Roman"/>
+          <w:sz w:val="24"/>
+          <w:szCs w:val="24"/>
+          <w:lang w:eastAsia="ru-RU"/>
+        </w:rPr>
+        <w:t xml:space="preserve">. </w:t>
+      </w:r>
+    </w:p>
+    <w:p>
+      <w:pPr>
+        <w:spacing w:after="0" w:line="240" w:lineRule="auto"/>
+        <w:rPr>
+          <w:rFonts w:ascii="Times New Roman" w:eastAsia="Times New Roman" w:hAnsi="Times New Roman" w:cs="Times New Roman"/>
+          <w:sz w:val="24"/>
+          <w:szCs w:val="24"/>
+          <w:lang w:eastAsia="ru-RU"/>
+        </w:rPr>
+      </w:pPr>
+      <w:r>
+        <w:rPr>
+          <w:rFonts w:ascii="Times New Roman" w:eastAsia="Times New Roman" w:hAnsi="Times New Roman" w:cs="Times New Roman"/>
+          <w:sz w:val="24"/>
+          <w:szCs w:val="24"/>
+          <w:lang w:eastAsia="ru-RU"/>
+        </w:rPr>
+        <w:t>Критический удар!</w:t>
+      </w:r>
+    </w:p>
+    <w:p>
+      <w:pPr>
+        <w:spacing w:after="0" w:line="240" w:lineRule="auto"/>
+        <w:rPr>
+          <w:rFonts w:ascii="Times New Roman" w:eastAsia="Times New Roman" w:hAnsi="Times New Roman" w:cs="Times New Roman"/>
+          <w:sz w:val="24"/>
+          <w:szCs w:val="24"/>
+          <w:lang w:eastAsia="ru-RU"/>
+        </w:rPr>
+      </w:pPr>
+      <w:proofErr w:type="spellStart"/>
+      <w:r>
+        <w:rPr>
+          <w:rFonts w:ascii="Times New Roman" w:eastAsia="Times New Roman" w:hAnsi="Times New Roman" w:cs="Times New Roman"/>
+          <w:sz w:val="24"/>
+          <w:szCs w:val="24"/>
+          <w:lang w:eastAsia="ru-RU"/>
+        </w:rPr>
+        <w:t>PorygonZ</w:t>
+      </w:r>
+      <w:proofErr w:type="spellEnd"/>
+      <w:r>
+        <w:rPr>
+          <w:rFonts w:ascii="Times New Roman" w:eastAsia="Times New Roman" w:hAnsi="Times New Roman" w:cs="Times New Roman"/>
+          <w:sz w:val="24"/>
+          <w:szCs w:val="24"/>
+          <w:lang w:eastAsia="ru-RU"/>
+        </w:rPr>
+        <w:t xml:space="preserve"> </w:t>
+      </w:r>
+      <w:proofErr w:type="spellStart"/>
+      <w:r>
+        <w:rPr>
+          <w:rFonts w:ascii="Times New Roman" w:eastAsia="Times New Roman" w:hAnsi="Times New Roman" w:cs="Times New Roman"/>
+          <w:sz w:val="24"/>
+          <w:szCs w:val="24"/>
+          <w:lang w:eastAsia="ru-RU"/>
+        </w:rPr>
+        <w:t>Flandre</w:t>
+      </w:r>
+      <w:proofErr w:type="spellEnd"/>
+      <w:r>
+        <w:rPr>
+          <w:rFonts w:ascii="Times New Roman" w:eastAsia="Times New Roman" w:hAnsi="Times New Roman" w:cs="Times New Roman"/>
+          <w:sz w:val="24"/>
+          <w:szCs w:val="24"/>
+          <w:lang w:eastAsia="ru-RU"/>
+        </w:rPr>
+        <w:t xml:space="preserve"> теряет 10 здоровья.</w:t>
+      </w:r>
+    </w:p>
+    <w:p>
+      <w:pPr>
+        <w:spacing w:after="0" w:line="240" w:lineRule="auto"/>
+        <w:rPr>
+          <w:rFonts w:ascii="Times New Roman" w:eastAsia="Times New Roman" w:hAnsi="Times New Roman" w:cs="Times New Roman"/>
+          <w:sz w:val="24"/>
+          <w:szCs w:val="24"/>
+          <w:lang w:eastAsia="ru-RU"/>
+        </w:rPr>
+      </w:pPr>
+    </w:p>
+    <w:p>
+      <w:pPr>
+        <w:spacing w:after="0" w:line="240" w:lineRule="auto"/>
+        <w:rPr>
+          <w:rFonts w:ascii="Times New Roman" w:eastAsia="Times New Roman" w:hAnsi="Times New Roman" w:cs="Times New Roman"/>
+          <w:sz w:val="24"/>
+          <w:szCs w:val="24"/>
+          <w:lang w:val="en-US" w:eastAsia="ru-RU"/>
+        </w:rPr>
+      </w:pPr>
+      <w:proofErr w:type="spellStart"/>
+      <w:r>
+        <w:rPr>
+          <w:rFonts w:ascii="Times New Roman" w:eastAsia="Times New Roman" w:hAnsi="Times New Roman" w:cs="Times New Roman"/>
+          <w:sz w:val="24"/>
+          <w:szCs w:val="24"/>
+          <w:lang w:val="en-US" w:eastAsia="ru-RU"/>
+        </w:rPr>
+        <w:t>PorygonZ</w:t>
+      </w:r>
+      <w:proofErr w:type="spellEnd"/>
+      <w:r>
+        <w:rPr>
+          <w:rFonts w:ascii="Times New Roman" w:eastAsia="Times New Roman" w:hAnsi="Times New Roman" w:cs="Times New Roman"/>
+          <w:sz w:val="24"/>
+          <w:szCs w:val="24"/>
+          <w:lang w:val="en-US" w:eastAsia="ru-RU"/>
+        </w:rPr>
+        <w:t xml:space="preserve"> </w:t>
+      </w:r>
+      <w:proofErr w:type="spellStart"/>
+      <w:r>
+        <w:rPr>
+          <w:rFonts w:ascii="Times New Roman" w:eastAsia="Times New Roman" w:hAnsi="Times New Roman" w:cs="Times New Roman"/>
+          <w:sz w:val="24"/>
+          <w:szCs w:val="24"/>
+          <w:lang w:val="en-US" w:eastAsia="ru-RU"/>
+        </w:rPr>
+        <w:t>Flandre</w:t>
+      </w:r>
+      <w:proofErr w:type="spellEnd"/>
+      <w:r>
+        <w:rPr>
+          <w:rFonts w:ascii="Times New Roman" w:eastAsia="Times New Roman" w:hAnsi="Times New Roman" w:cs="Times New Roman"/>
+          <w:sz w:val="24"/>
+          <w:szCs w:val="24"/>
+          <w:lang w:val="en-US" w:eastAsia="ru-RU"/>
+        </w:rPr>
+        <w:t xml:space="preserve"> </w:t>
+      </w:r>
+      <w:r>
+        <w:rPr>
+          <w:rFonts w:ascii="Times New Roman" w:eastAsia="Times New Roman" w:hAnsi="Times New Roman" w:cs="Times New Roman"/>
+          <w:sz w:val="24"/>
+          <w:szCs w:val="24"/>
+          <w:lang w:eastAsia="ru-RU"/>
+        </w:rPr>
+        <w:t>использует</w:t>
+      </w:r>
+      <w:r>
+        <w:rPr>
+          <w:rFonts w:ascii="Times New Roman" w:eastAsia="Times New Roman" w:hAnsi="Times New Roman" w:cs="Times New Roman"/>
+          <w:sz w:val="24"/>
+          <w:szCs w:val="24"/>
+          <w:lang w:val="en-US" w:eastAsia="ru-RU"/>
+        </w:rPr>
+        <w:t xml:space="preserve"> Tri Attack. </w:t>
+      </w:r>
+    </w:p>
+    <w:p>
+      <w:pPr>
+        <w:spacing w:after="0" w:line="240" w:lineRule="auto"/>
+        <w:rPr>
+          <w:rFonts w:ascii="Times New Roman" w:eastAsia="Times New Roman" w:hAnsi="Times New Roman" w:cs="Times New Roman"/>
+          <w:sz w:val="24"/>
+          <w:szCs w:val="24"/>
+          <w:lang w:val="en-US" w:eastAsia="ru-RU"/>
+        </w:rPr>
+      </w:pPr>
+      <w:r>
+        <w:rPr>
+          <w:rFonts w:ascii="Times New Roman" w:eastAsia="Times New Roman" w:hAnsi="Times New Roman" w:cs="Times New Roman"/>
+          <w:sz w:val="24"/>
+          <w:szCs w:val="24"/>
+          <w:lang w:val="en-US" w:eastAsia="ru-RU"/>
+        </w:rPr>
+        <w:t xml:space="preserve">Dragalge </w:t>
+      </w:r>
+      <w:proofErr w:type="spellStart"/>
+      <w:r>
+        <w:rPr>
+          <w:rFonts w:ascii="Times New Roman" w:eastAsia="Times New Roman" w:hAnsi="Times New Roman" w:cs="Times New Roman"/>
+          <w:sz w:val="24"/>
+          <w:szCs w:val="24"/>
+          <w:lang w:val="en-US" w:eastAsia="ru-RU"/>
+        </w:rPr>
+        <w:t>Sanae</w:t>
+      </w:r>
+      <w:proofErr w:type="spellEnd"/>
+      <w:r>
+        <w:rPr>
+          <w:rFonts w:ascii="Times New Roman" w:eastAsia="Times New Roman" w:hAnsi="Times New Roman" w:cs="Times New Roman"/>
+          <w:sz w:val="24"/>
+          <w:szCs w:val="24"/>
+          <w:lang w:val="en-US" w:eastAsia="ru-RU"/>
+        </w:rPr>
+        <w:t xml:space="preserve"> </w:t>
+      </w:r>
+      <w:r>
+        <w:rPr>
+          <w:rFonts w:ascii="Times New Roman" w:eastAsia="Times New Roman" w:hAnsi="Times New Roman" w:cs="Times New Roman"/>
+          <w:sz w:val="24"/>
+          <w:szCs w:val="24"/>
+          <w:lang w:eastAsia="ru-RU"/>
+        </w:rPr>
+        <w:t>теряет</w:t>
+      </w:r>
+      <w:r>
+        <w:rPr>
+          <w:rFonts w:ascii="Times New Roman" w:eastAsia="Times New Roman" w:hAnsi="Times New Roman" w:cs="Times New Roman"/>
+          <w:sz w:val="24"/>
+          <w:szCs w:val="24"/>
+          <w:lang w:val="en-US" w:eastAsia="ru-RU"/>
+        </w:rPr>
+        <w:t xml:space="preserve"> 22 </w:t>
+      </w:r>
+      <w:r>
+        <w:rPr>
+          <w:rFonts w:ascii="Times New Roman" w:eastAsia="Times New Roman" w:hAnsi="Times New Roman" w:cs="Times New Roman"/>
+          <w:sz w:val="24"/>
+          <w:szCs w:val="24"/>
+          <w:lang w:eastAsia="ru-RU"/>
+        </w:rPr>
+        <w:t>здоровья</w:t>
+      </w:r>
+      <w:r>
+        <w:rPr>
+          <w:rFonts w:ascii="Times New Roman" w:eastAsia="Times New Roman" w:hAnsi="Times New Roman" w:cs="Times New Roman"/>
+          <w:sz w:val="24"/>
+          <w:szCs w:val="24"/>
+          <w:lang w:val="en-US" w:eastAsia="ru-RU"/>
+        </w:rPr>
+        <w:t>.</w:t>
+      </w:r>
+    </w:p>
+    <w:p>
+      <w:pPr>
+        <w:spacing w:after="0" w:line="240" w:lineRule="auto"/>
+        <w:rPr>
+          <w:rFonts w:ascii="Times New Roman" w:eastAsia="Times New Roman" w:hAnsi="Times New Roman" w:cs="Times New Roman"/>
+          <w:sz w:val="24"/>
+          <w:szCs w:val="24"/>
+          <w:lang w:val="en-US" w:eastAsia="ru-RU"/>
+        </w:rPr>
+      </w:pPr>
+    </w:p>
+    <w:p>
+      <w:pPr>
+        <w:spacing w:after="0" w:line="240" w:lineRule="auto"/>
+        <w:rPr>
+          <w:rFonts w:ascii="Times New Roman" w:eastAsia="Times New Roman" w:hAnsi="Times New Roman" w:cs="Times New Roman"/>
+          <w:sz w:val="24"/>
+          <w:szCs w:val="24"/>
+          <w:lang w:val="en-US" w:eastAsia="ru-RU"/>
+        </w:rPr>
+      </w:pPr>
+      <w:r>
+        <w:rPr>
+          <w:rFonts w:ascii="Times New Roman" w:eastAsia="Times New Roman" w:hAnsi="Times New Roman" w:cs="Times New Roman"/>
+          <w:sz w:val="24"/>
+          <w:szCs w:val="24"/>
+          <w:lang w:val="en-US" w:eastAsia="ru-RU"/>
+        </w:rPr>
+        <w:t xml:space="preserve">Dragalge </w:t>
+      </w:r>
+      <w:proofErr w:type="spellStart"/>
+      <w:r>
+        <w:rPr>
+          <w:rFonts w:ascii="Times New Roman" w:eastAsia="Times New Roman" w:hAnsi="Times New Roman" w:cs="Times New Roman"/>
+          <w:sz w:val="24"/>
+          <w:szCs w:val="24"/>
+          <w:lang w:val="en-US" w:eastAsia="ru-RU"/>
+        </w:rPr>
+        <w:t>Sanae</w:t>
+      </w:r>
+      <w:proofErr w:type="spellEnd"/>
+      <w:r>
+        <w:rPr>
+          <w:rFonts w:ascii="Times New Roman" w:eastAsia="Times New Roman" w:hAnsi="Times New Roman" w:cs="Times New Roman"/>
+          <w:sz w:val="24"/>
+          <w:szCs w:val="24"/>
+          <w:lang w:val="en-US" w:eastAsia="ru-RU"/>
+        </w:rPr>
+        <w:t xml:space="preserve"> </w:t>
+      </w:r>
+      <w:r>
+        <w:rPr>
+          <w:rFonts w:ascii="Times New Roman" w:eastAsia="Times New Roman" w:hAnsi="Times New Roman" w:cs="Times New Roman"/>
+          <w:sz w:val="24"/>
+          <w:szCs w:val="24"/>
+          <w:lang w:eastAsia="ru-RU"/>
+        </w:rPr>
+        <w:t>использует</w:t>
+      </w:r>
+      <w:r>
+        <w:rPr>
+          <w:rFonts w:ascii="Times New Roman" w:eastAsia="Times New Roman" w:hAnsi="Times New Roman" w:cs="Times New Roman"/>
+          <w:sz w:val="24"/>
+          <w:szCs w:val="24"/>
+          <w:lang w:val="en-US" w:eastAsia="ru-RU"/>
+        </w:rPr>
+        <w:t xml:space="preserve"> Focus Blast. </w:t>
+      </w:r>
+    </w:p>
+    <w:p>
+      <w:pPr>
+        <w:spacing w:after="0" w:line="240" w:lineRule="auto"/>
+        <w:rPr>
+          <w:rFonts w:ascii="Times New Roman" w:eastAsia="Times New Roman" w:hAnsi="Times New Roman" w:cs="Times New Roman"/>
+          <w:sz w:val="24"/>
+          <w:szCs w:val="24"/>
+          <w:lang w:eastAsia="ru-RU"/>
+        </w:rPr>
+      </w:pPr>
+      <w:proofErr w:type="spellStart"/>
+      <w:r>
+        <w:rPr>
+          <w:rFonts w:ascii="Times New Roman" w:eastAsia="Times New Roman" w:hAnsi="Times New Roman" w:cs="Times New Roman"/>
+          <w:sz w:val="24"/>
+          <w:szCs w:val="24"/>
+          <w:lang w:eastAsia="ru-RU"/>
+        </w:rPr>
+        <w:t>PorygonZ</w:t>
+      </w:r>
+      <w:proofErr w:type="spellEnd"/>
+      <w:r>
+        <w:rPr>
+          <w:rFonts w:ascii="Times New Roman" w:eastAsia="Times New Roman" w:hAnsi="Times New Roman" w:cs="Times New Roman"/>
+          <w:sz w:val="24"/>
+          <w:szCs w:val="24"/>
+          <w:lang w:eastAsia="ru-RU"/>
+        </w:rPr>
+        <w:t xml:space="preserve"> </w:t>
+      </w:r>
+      <w:proofErr w:type="spellStart"/>
+      <w:r>
+        <w:rPr>
+          <w:rFonts w:ascii="Times New Roman" w:eastAsia="Times New Roman" w:hAnsi="Times New Roman" w:cs="Times New Roman"/>
+          <w:sz w:val="24"/>
+          <w:szCs w:val="24"/>
+          <w:lang w:eastAsia="ru-RU"/>
+        </w:rPr>
+        <w:t>Flandre</w:t>
+      </w:r>
+      <w:proofErr w:type="spellEnd"/>
+      <w:r>
+        <w:rPr>
+          <w:rFonts w:ascii="Times New Roman" w:eastAsia="Times New Roman" w:hAnsi="Times New Roman" w:cs="Times New Roman"/>
+          <w:sz w:val="24"/>
+          <w:szCs w:val="24"/>
+          <w:lang w:eastAsia="ru-RU"/>
+        </w:rPr>
+        <w:t xml:space="preserve"> теряет 34 здоровья.</w:t>
+      </w:r>
+    </w:p>
+    <w:p>
+      <w:pPr>
+        <w:spacing w:after="0" w:line="240" w:lineRule="auto"/>
+        <w:rPr>
+          <w:rFonts w:ascii="Times New Roman" w:eastAsia="Times New Roman" w:hAnsi="Times New Roman" w:cs="Times New Roman"/>
+          <w:sz w:val="24"/>
+          <w:szCs w:val="24"/>
+          <w:lang w:eastAsia="ru-RU"/>
+        </w:rPr>
+      </w:pPr>
+      <w:proofErr w:type="spellStart"/>
+      <w:r>
+        <w:rPr>
+          <w:rFonts w:ascii="Times New Roman" w:eastAsia="Times New Roman" w:hAnsi="Times New Roman" w:cs="Times New Roman"/>
+          <w:sz w:val="24"/>
+          <w:szCs w:val="24"/>
+          <w:lang w:eastAsia="ru-RU"/>
+        </w:rPr>
+        <w:t>PorygonZ</w:t>
+      </w:r>
+      <w:proofErr w:type="spellEnd"/>
+      <w:r>
+        <w:rPr>
+          <w:rFonts w:ascii="Times New Roman" w:eastAsia="Times New Roman" w:hAnsi="Times New Roman" w:cs="Times New Roman"/>
+          <w:sz w:val="24"/>
+          <w:szCs w:val="24"/>
+          <w:lang w:eastAsia="ru-RU"/>
+        </w:rPr>
+        <w:t xml:space="preserve"> </w:t>
+      </w:r>
+      <w:proofErr w:type="spellStart"/>
+      <w:r>
+        <w:rPr>
+          <w:rFonts w:ascii="Times New Roman" w:eastAsia="Times New Roman" w:hAnsi="Times New Roman" w:cs="Times New Roman"/>
+          <w:sz w:val="24"/>
+          <w:szCs w:val="24"/>
+          <w:lang w:eastAsia="ru-RU"/>
+        </w:rPr>
+        <w:t>Flandre</w:t>
+      </w:r>
+      <w:proofErr w:type="spellEnd"/>
+      <w:r>
+        <w:rPr>
+          <w:rFonts w:ascii="Times New Roman" w:eastAsia="Times New Roman" w:hAnsi="Times New Roman" w:cs="Times New Roman"/>
+          <w:sz w:val="24"/>
+          <w:szCs w:val="24"/>
+          <w:lang w:eastAsia="ru-RU"/>
+        </w:rPr>
+        <w:t xml:space="preserve"> уменьшает специальную защиту.</w:t>
+      </w:r>
+    </w:p>
+    <w:p>
+      <w:pPr>
+        <w:spacing w:after="0" w:line="240" w:lineRule="auto"/>
+        <w:rPr>
+          <w:rFonts w:ascii="Times New Roman" w:eastAsia="Times New Roman" w:hAnsi="Times New Roman" w:cs="Times New Roman"/>
+          <w:sz w:val="24"/>
+          <w:szCs w:val="24"/>
+          <w:lang w:eastAsia="ru-RU"/>
+        </w:rPr>
+      </w:pPr>
+      <w:proofErr w:type="spellStart"/>
+      <w:r>
+        <w:rPr>
+          <w:rFonts w:ascii="Times New Roman" w:eastAsia="Times New Roman" w:hAnsi="Times New Roman" w:cs="Times New Roman"/>
+          <w:sz w:val="24"/>
+          <w:szCs w:val="24"/>
+          <w:lang w:eastAsia="ru-RU"/>
+        </w:rPr>
+        <w:t>PorygonZ</w:t>
+      </w:r>
+      <w:proofErr w:type="spellEnd"/>
+      <w:r>
+        <w:rPr>
+          <w:rFonts w:ascii="Times New Roman" w:eastAsia="Times New Roman" w:hAnsi="Times New Roman" w:cs="Times New Roman"/>
+          <w:sz w:val="24"/>
+          <w:szCs w:val="24"/>
+          <w:lang w:eastAsia="ru-RU"/>
+        </w:rPr>
+        <w:t xml:space="preserve"> </w:t>
+      </w:r>
+      <w:proofErr w:type="spellStart"/>
+      <w:r>
+        <w:rPr>
+          <w:rFonts w:ascii="Times New Roman" w:eastAsia="Times New Roman" w:hAnsi="Times New Roman" w:cs="Times New Roman"/>
+          <w:sz w:val="24"/>
+          <w:szCs w:val="24"/>
+          <w:lang w:eastAsia="ru-RU"/>
+        </w:rPr>
+        <w:t>Flandre</w:t>
+      </w:r>
+      <w:proofErr w:type="spellEnd"/>
+      <w:r>
+        <w:rPr>
+          <w:rFonts w:ascii="Times New Roman" w:eastAsia="Times New Roman" w:hAnsi="Times New Roman" w:cs="Times New Roman"/>
+          <w:sz w:val="24"/>
+          <w:szCs w:val="24"/>
+          <w:lang w:eastAsia="ru-RU"/>
+        </w:rPr>
+        <w:t xml:space="preserve"> теряет сознание.</w:t>
+      </w:r>
+    </w:p>
+    <w:p>
+      <w:pPr>
+        <w:spacing w:after="0" w:line="240" w:lineRule="auto"/>
+        <w:rPr>
+          <w:rFonts w:ascii="Times New Roman" w:eastAsia="Times New Roman" w:hAnsi="Times New Roman" w:cs="Times New Roman"/>
+          <w:sz w:val="24"/>
+          <w:szCs w:val="24"/>
+          <w:lang w:eastAsia="ru-RU"/>
+        </w:rPr>
+      </w:pPr>
+      <w:r>
+        <w:rPr>
+          <w:rFonts w:ascii="Times New Roman" w:eastAsia="Times New Roman" w:hAnsi="Times New Roman" w:cs="Times New Roman"/>
+          <w:sz w:val="24"/>
+          <w:szCs w:val="24"/>
+          <w:lang w:eastAsia="ru-RU"/>
+        </w:rPr>
+        <w:t>В команде синих не осталось покемонов.</w:t>
+      </w:r>
+    </w:p>
+    <w:p>
+      <w:pPr>
+        <w:spacing w:after="0" w:line="240" w:lineRule="auto"/>
+        <w:rPr>
+          <w:rFonts w:ascii="Times New Roman" w:eastAsia="Times New Roman" w:hAnsi="Times New Roman" w:cs="Times New Roman"/>
+          <w:sz w:val="24"/>
+          <w:szCs w:val="24"/>
+          <w:lang w:eastAsia="ru-RU"/>
+        </w:rPr>
+      </w:pPr>
+      <w:r>
+        <w:rPr>
+          <w:rFonts w:ascii="Times New Roman" w:eastAsia="Times New Roman" w:hAnsi="Times New Roman" w:cs="Times New Roman"/>
+          <w:sz w:val="24"/>
+          <w:szCs w:val="24"/>
+          <w:lang w:eastAsia="ru-RU"/>
+        </w:rPr>
+        <w:t>Команда черных побеждает в этом бою!</w:t>
       </w:r>
     </w:p>
     <w:p>
@@ -2436,7 +10407,6 @@
     <w:name w:val="Hyperlink"/>
     <w:basedOn w:val="a0"/>
     <w:uiPriority w:val="99"/>
-    <w:semiHidden/>
     <w:unhideWhenUsed/>
     <w:rsid w:val="00D53FAC"/>
     <w:rPr>
@@ -2472,6 +10442,18 @@
       <w:rFonts w:ascii="Segoe UI" w:hAnsi="Segoe UI" w:cs="Segoe UI"/>
       <w:sz w:val="18"/>
       <w:szCs w:val="18"/>
+    </w:rPr>
+  </w:style>
+  <w:style w:type="character" w:styleId="aa">
+    <w:name w:val="Unresolved Mention"/>
+    <w:basedOn w:val="a0"/>
+    <w:uiPriority w:val="99"/>
+    <w:semiHidden/>
+    <w:unhideWhenUsed/>
+    <w:rsid w:val="00F8313F"/>
+    <w:rPr>
+      <w:color w:val="605E5C"/>
+      <w:shd w:val="clear" w:color="auto" w:fill="E1DFDD"/>
     </w:rPr>
   </w:style>
 </w:styles>
@@ -2808,6 +10790,21 @@
 </file>
 
 <file path=customXml/item1.xml><?xml version="1.0" encoding="utf-8"?>
+<?mso-contentType ?>
+<FormTemplates xmlns="http://schemas.microsoft.com/sharepoint/v3/contenttype/forms">
+  <Display>DocumentLibraryForm</Display>
+  <Edit>DocumentLibraryForm</Edit>
+  <New>DocumentLibraryForm</New>
+</FormTemplates>
+</file>
+
+<file path=customXml/item2.xml><?xml version="1.0" encoding="utf-8"?>
+<p:properties xmlns:p="http://schemas.microsoft.com/office/2006/metadata/properties" xmlns:xsi="http://www.w3.org/2001/XMLSchema-instance" xmlns:pc="http://schemas.microsoft.com/office/infopath/2007/PartnerControls">
+  <documentManagement/>
+</p:properties>
+</file>
+
+<file path=customXml/item3.xml><?xml version="1.0" encoding="utf-8"?>
 <ct:contentTypeSchema xmlns:ct="http://schemas.microsoft.com/office/2006/metadata/contentType" xmlns:ma="http://schemas.microsoft.com/office/2006/metadata/properties/metaAttributes" ct:_="" ma:_="" ma:contentTypeName="Документ" ma:contentTypeID="0x0101008F4066F8C3680845811473D57D31E760" ma:contentTypeVersion="2" ma:contentTypeDescription="Создание документа." ma:contentTypeScope="" ma:versionID="bc601e0bb66b9d7b9384b146cc20b269">
   <xsd:schema xmlns:xsd="http://www.w3.org/2001/XMLSchema" xmlns:xs="http://www.w3.org/2001/XMLSchema" xmlns:p="http://schemas.microsoft.com/office/2006/metadata/properties" xmlns:ns3="72d5359a-b891-4bf3-b362-a51586a9c828" targetNamespace="http://schemas.microsoft.com/office/2006/metadata/properties" ma:root="true" ma:fieldsID="897f8770e7529e47d5614d4fbc1941cd" ns3:_="">
     <xsd:import namespace="72d5359a-b891-4bf3-b362-a51586a9c828"/>
@@ -2939,26 +10936,28 @@
 </ct:contentTypeSchema>
 </file>
 
-<file path=customXml/item2.xml><?xml version="1.0" encoding="utf-8"?>
-<p:properties xmlns:p="http://schemas.microsoft.com/office/2006/metadata/properties" xmlns:xsi="http://www.w3.org/2001/XMLSchema-instance" xmlns:pc="http://schemas.microsoft.com/office/infopath/2007/PartnerControls">
-  <documentManagement/>
-</p:properties>
-</file>
-
-<file path=customXml/item3.xml><?xml version="1.0" encoding="utf-8"?>
-<?mso-contentType ?>
-<FormTemplates xmlns="http://schemas.microsoft.com/sharepoint/v3/contenttype/forms">
-  <Display>DocumentLibraryForm</Display>
-  <Edit>DocumentLibraryForm</Edit>
-  <New>DocumentLibraryForm</New>
-</FormTemplates>
-</file>
-
 <file path=customXml/item4.xml><?xml version="1.0" encoding="utf-8"?>
 <b:Sources xmlns:b="http://schemas.openxmlformats.org/officeDocument/2006/bibliography" xmlns="http://schemas.openxmlformats.org/officeDocument/2006/bibliography" SelectedStyle="\APASixthEditionOfficeOnline.xsl" StyleName="APA" Version="6"/>
 </file>
 
 <file path=customXml/itemProps1.xml><?xml version="1.0" encoding="utf-8"?>
+<ds:datastoreItem xmlns:ds="http://schemas.openxmlformats.org/officeDocument/2006/customXml" ds:itemID="{4BE13321-FC0C-4C1D-B7CC-5BD20648FE54}">
+  <ds:schemaRefs>
+    <ds:schemaRef ds:uri="http://schemas.microsoft.com/sharepoint/v3/contenttype/forms"/>
+  </ds:schemaRefs>
+</ds:datastoreItem>
+</file>
+
+<file path=customXml/itemProps2.xml><?xml version="1.0" encoding="utf-8"?>
+<ds:datastoreItem xmlns:ds="http://schemas.openxmlformats.org/officeDocument/2006/customXml" ds:itemID="{3E2660AD-28EA-4053-8534-5B02854FAB3F}">
+  <ds:schemaRefs>
+    <ds:schemaRef ds:uri="http://schemas.microsoft.com/office/2006/metadata/properties"/>
+    <ds:schemaRef ds:uri="http://schemas.microsoft.com/office/infopath/2007/PartnerControls"/>
+  </ds:schemaRefs>
+</ds:datastoreItem>
+</file>
+
+<file path=customXml/itemProps3.xml><?xml version="1.0" encoding="utf-8"?>
 <ds:datastoreItem xmlns:ds="http://schemas.openxmlformats.org/officeDocument/2006/customXml" ds:itemID="{276EA02A-2808-439A-8B39-B105C08DB0E4}">
   <ds:schemaRefs>
     <ds:schemaRef ds:uri="http://schemas.microsoft.com/office/2006/metadata/contentType"/>
@@ -2976,23 +10975,6 @@
 </ds:datastoreItem>
 </file>
 
-<file path=customXml/itemProps2.xml><?xml version="1.0" encoding="utf-8"?>
-<ds:datastoreItem xmlns:ds="http://schemas.openxmlformats.org/officeDocument/2006/customXml" ds:itemID="{3E2660AD-28EA-4053-8534-5B02854FAB3F}">
-  <ds:schemaRefs>
-    <ds:schemaRef ds:uri="http://schemas.microsoft.com/office/2006/metadata/properties"/>
-    <ds:schemaRef ds:uri="http://schemas.microsoft.com/office/infopath/2007/PartnerControls"/>
-  </ds:schemaRefs>
-</ds:datastoreItem>
-</file>
-
-<file path=customXml/itemProps3.xml><?xml version="1.0" encoding="utf-8"?>
-<ds:datastoreItem xmlns:ds="http://schemas.openxmlformats.org/officeDocument/2006/customXml" ds:itemID="{4BE13321-FC0C-4C1D-B7CC-5BD20648FE54}">
-  <ds:schemaRefs>
-    <ds:schemaRef ds:uri="http://schemas.microsoft.com/sharepoint/v3/contenttype/forms"/>
-  </ds:schemaRefs>
-</ds:datastoreItem>
-</file>
-
 <file path=customXml/itemProps4.xml><?xml version="1.0" encoding="utf-8"?>
 <ds:datastoreItem xmlns:ds="http://schemas.openxmlformats.org/officeDocument/2006/customXml" ds:itemID="{E3A25689-D03A-BA44-BC38-B43743D8035D}">
   <ds:schemaRefs>
